--- a/ročníkový projekt - Bartolenová.docx
+++ b/ročníkový projekt - Bartolenová.docx
@@ -1,6 +1,6 @@
 
 <file path=word/document.xml><?xml version="1.0" encoding="utf-8"?>
-<w:document xmlns:wpc="http://schemas.microsoft.com/office/word/2010/wordprocessingCanvas" xmlns:cx="http://schemas.microsoft.com/office/drawing/2014/chartex" xmlns:cx1="http://schemas.microsoft.com/office/drawing/2015/9/8/chartex" xmlns:cx2="http://schemas.microsoft.com/office/drawing/2015/10/21/chartex" xmlns:cx3="http://schemas.microsoft.com/office/drawing/2016/5/9/chartex" xmlns:cx4="http://schemas.microsoft.com/office/drawing/2016/5/10/chartex" xmlns:cx5="http://schemas.microsoft.com/office/drawing/2016/5/11/chartex" xmlns:cx6="http://schemas.microsoft.com/office/drawing/2016/5/12/chartex" xmlns:cx7="http://schemas.microsoft.com/office/drawing/2016/5/13/chartex" xmlns:cx8="http://schemas.microsoft.com/office/drawing/2016/5/14/chartex" xmlns:mc="http://schemas.openxmlformats.org/markup-compatibility/2006" xmlns:aink="http://schemas.microsoft.com/office/drawing/2016/ink" xmlns:am3d="http://schemas.microsoft.com/office/drawing/2017/model3d" xmlns:o="urn:schemas-microsoft-com:office:office" xmlns:oel="http://schemas.microsoft.com/office/2019/extlst" xmlns:r="http://schemas.openxmlformats.org/officeDocument/2006/relationships" xmlns:m="http://schemas.openxmlformats.org/officeDocument/2006/math" xmlns:v="urn:schemas-microsoft-com:vml" xmlns:wp14="http://schemas.microsoft.com/office/word/2010/wordprocessingDrawing" xmlns:wp="http://schemas.openxmlformats.org/drawingml/2006/wordprocessingDrawing" xmlns:w10="urn:schemas-microsoft-com:office:word" xmlns:w="http://schemas.openxmlformats.org/wordprocessingml/2006/main" xmlns:w14="http://schemas.microsoft.com/office/word/2010/wordml" xmlns:w15="http://schemas.microsoft.com/office/word/2012/wordml" xmlns:w16cex="http://schemas.microsoft.com/office/word/2018/wordml/cex" xmlns:w16cid="http://schemas.microsoft.com/office/word/2016/wordml/cid" xmlns:w16="http://schemas.microsoft.com/office/word/2018/wordml" xmlns:w16sdtdh="http://schemas.microsoft.com/office/word/2020/wordml/sdtdatahash" xmlns:w16se="http://schemas.microsoft.com/office/word/2015/wordml/symex" xmlns:wpg="http://schemas.microsoft.com/office/word/2010/wordprocessingGroup" xmlns:wpi="http://schemas.microsoft.com/office/word/2010/wordprocessingInk" xmlns:wne="http://schemas.microsoft.com/office/word/2006/wordml" xmlns:wps="http://schemas.microsoft.com/office/word/2010/wordprocessingShape" mc:Ignorable="w14 w15 w16se w16cid w16 w16cex w16sdtdh wp14">
+<w:document xmlns:wpc="http://schemas.microsoft.com/office/word/2010/wordprocessingCanvas" xmlns:cx="http://schemas.microsoft.com/office/drawing/2014/chartex" xmlns:cx1="http://schemas.microsoft.com/office/drawing/2015/9/8/chartex" xmlns:cx2="http://schemas.microsoft.com/office/drawing/2015/10/21/chartex" xmlns:cx3="http://schemas.microsoft.com/office/drawing/2016/5/9/chartex" xmlns:cx4="http://schemas.microsoft.com/office/drawing/2016/5/10/chartex" xmlns:cx5="http://schemas.microsoft.com/office/drawing/2016/5/11/chartex" xmlns:cx6="http://schemas.microsoft.com/office/drawing/2016/5/12/chartex" xmlns:cx7="http://schemas.microsoft.com/office/drawing/2016/5/13/chartex" xmlns:cx8="http://schemas.microsoft.com/office/drawing/2016/5/14/chartex" xmlns:mc="http://schemas.openxmlformats.org/markup-compatibility/2006" xmlns:aink="http://schemas.microsoft.com/office/drawing/2016/ink" xmlns:am3d="http://schemas.microsoft.com/office/drawing/2017/model3d" xmlns:o="urn:schemas-microsoft-com:office:office" xmlns:oel="http://schemas.microsoft.com/office/2019/extlst" xmlns:r="http://schemas.openxmlformats.org/officeDocument/2006/relationships" xmlns:m="http://schemas.openxmlformats.org/officeDocument/2006/math" xmlns:v="urn:schemas-microsoft-com:vml" xmlns:wp14="http://schemas.microsoft.com/office/word/2010/wordprocessingDrawing" xmlns:wp="http://schemas.openxmlformats.org/drawingml/2006/wordprocessingDrawing" xmlns:w10="urn:schemas-microsoft-com:office:word" xmlns:w="http://schemas.openxmlformats.org/wordprocessingml/2006/main" xmlns:w14="http://schemas.microsoft.com/office/word/2010/wordml" xmlns:w15="http://schemas.microsoft.com/office/word/2012/wordml" xmlns:w16cex="http://schemas.microsoft.com/office/word/2018/wordml/cex" xmlns:w16cid="http://schemas.microsoft.com/office/word/2016/wordml/cid" xmlns:w16="http://schemas.microsoft.com/office/word/2018/wordml" xmlns:w16du="http://schemas.microsoft.com/office/word/2023/wordml/word16du" xmlns:w16sdtdh="http://schemas.microsoft.com/office/word/2020/wordml/sdtdatahash" xmlns:w16se="http://schemas.microsoft.com/office/word/2015/wordml/symex" xmlns:wpg="http://schemas.microsoft.com/office/word/2010/wordprocessingGroup" xmlns:wpi="http://schemas.microsoft.com/office/word/2010/wordprocessingInk" xmlns:wne="http://schemas.microsoft.com/office/word/2006/wordml" xmlns:wps="http://schemas.microsoft.com/office/word/2010/wordprocessingShape" mc:Ignorable="w14 w15 w16se w16cid w16 w16cex w16sdtdh w16du wp14">
   <w:body>
     <w:p>
       <w:pPr>
@@ -176,13 +176,13 @@
           <w:color w:val="A6A6A6"/>
         </w:rPr>
       </w:pPr>
-      <w:bookmarkStart w:id="0" w:name="_Toc102191181"/>
-      <w:bookmarkStart w:id="1" w:name="_Toc164977171"/>
+      <w:bookmarkStart w:id="0" w:name="_Toc164977171"/>
+      <w:bookmarkStart w:id="1" w:name="_Toc102191181"/>
       <w:r>
         <w:lastRenderedPageBreak/>
         <w:t>Obsah</w:t>
       </w:r>
-      <w:bookmarkEnd w:id="1"/>
+      <w:bookmarkEnd w:id="0"/>
     </w:p>
     <w:p>
       <w:pPr>
@@ -1885,7 +1885,7 @@
         </w:rPr>
       </w:pPr>
       <w:bookmarkStart w:id="2" w:name="_Toc164977172"/>
-      <w:bookmarkEnd w:id="0"/>
+      <w:bookmarkEnd w:id="1"/>
       <w:r>
         <w:lastRenderedPageBreak/>
         <w:t>Anotácia</w:t>
@@ -2576,7 +2576,19 @@
         <w:rPr>
           <w:lang w:val="en-US"/>
         </w:rPr>
-        <w:t>[5]</w:t>
+        <w:t>[</w:t>
+      </w:r>
+      <w:r>
+        <w:rPr>
+          <w:lang w:val="en-US"/>
+        </w:rPr>
+        <w:t>6</w:t>
+      </w:r>
+      <w:r>
+        <w:rPr>
+          <w:lang w:val="en-US"/>
+        </w:rPr>
+        <w:t>]</w:t>
       </w:r>
     </w:p>
     <w:p>
@@ -2611,6 +2623,30 @@
       <w:r>
         <w:t>Šifrovanie údajov: Proces konverzie dát do nečitateľnej podoby, aby sa predišlo neoprávnenému prístupu. Šifrovanie sa používa na ochranu dát v pohybe aj v úložiskách.</w:t>
       </w:r>
+      <w:r>
+        <w:rPr>
+          <w:lang w:val="en-US"/>
+        </w:rPr>
+        <w:t xml:space="preserve"> </w:t>
+      </w:r>
+      <w:r>
+        <w:rPr>
+          <w:lang w:val="en-US"/>
+        </w:rPr>
+        <w:t>[</w:t>
+      </w:r>
+      <w:r>
+        <w:rPr>
+          <w:lang w:val="en-US"/>
+        </w:rPr>
+        <w:t>6</w:t>
+      </w:r>
+      <w:r>
+        <w:rPr>
+          <w:lang w:val="en-US"/>
+        </w:rPr>
+        <w:t>]</w:t>
+      </w:r>
     </w:p>
     <w:p>
       <w:pPr>
@@ -2654,6 +2690,30 @@
       <w:r>
         <w:t xml:space="preserve"> a ďalšie škodlivé programy.</w:t>
       </w:r>
+      <w:r>
+        <w:rPr>
+          <w:lang w:val="en-US"/>
+        </w:rPr>
+        <w:t xml:space="preserve"> </w:t>
+      </w:r>
+      <w:r>
+        <w:rPr>
+          <w:lang w:val="en-US"/>
+        </w:rPr>
+        <w:t>[</w:t>
+      </w:r>
+      <w:r>
+        <w:rPr>
+          <w:lang w:val="en-US"/>
+        </w:rPr>
+        <w:t>6</w:t>
+      </w:r>
+      <w:r>
+        <w:rPr>
+          <w:lang w:val="en-US"/>
+        </w:rPr>
+        <w:t>]</w:t>
+      </w:r>
     </w:p>
     <w:p>
       <w:pPr>
@@ -2672,6 +2732,30 @@
       <w:r>
         <w:t>Zabezpečuje sieťovú bezpečnosť tým, že monitoruje a kontroluje prúdenie údajov medzi sieťami a zariadeniami. Blokuje nebezpečné alebo neautorizované prístupy.</w:t>
       </w:r>
+      <w:r>
+        <w:rPr>
+          <w:lang w:val="en-US"/>
+        </w:rPr>
+        <w:t xml:space="preserve"> </w:t>
+      </w:r>
+      <w:r>
+        <w:rPr>
+          <w:lang w:val="en-US"/>
+        </w:rPr>
+        <w:t>[</w:t>
+      </w:r>
+      <w:r>
+        <w:rPr>
+          <w:lang w:val="en-US"/>
+        </w:rPr>
+        <w:t>6</w:t>
+      </w:r>
+      <w:r>
+        <w:rPr>
+          <w:lang w:val="en-US"/>
+        </w:rPr>
+        <w:t>]</w:t>
+      </w:r>
     </w:p>
     <w:p>
       <w:pPr>
@@ -2693,6 +2777,30 @@
       <w:r>
         <w:t>Vytvorenie a uchovávanie kópií dôležitých údajov na bezpečných miestach, aby sa predišlo ich strate v prípade havárie alebo útoku.</w:t>
       </w:r>
+      <w:r>
+        <w:rPr>
+          <w:lang w:val="en-US"/>
+        </w:rPr>
+        <w:t xml:space="preserve"> </w:t>
+      </w:r>
+      <w:r>
+        <w:rPr>
+          <w:lang w:val="en-US"/>
+        </w:rPr>
+        <w:t>[</w:t>
+      </w:r>
+      <w:r>
+        <w:rPr>
+          <w:lang w:val="en-US"/>
+        </w:rPr>
+        <w:t>6</w:t>
+      </w:r>
+      <w:r>
+        <w:rPr>
+          <w:lang w:val="en-US"/>
+        </w:rPr>
+        <w:t>]</w:t>
+      </w:r>
     </w:p>
     <w:p>
       <w:pPr>
@@ -2705,6 +2813,30 @@
       <w:r>
         <w:t>Ochrana prístupu: Tento typ zabezpečenia obmedzuje prístup k údajom iba na oprávnené osoby alebo systémy. Zahŕňa používanie silných hesiel, dvojfaktorovú autentifikáciu a riadenie prístupových práv.</w:t>
       </w:r>
+      <w:r>
+        <w:rPr>
+          <w:lang w:val="en-US"/>
+        </w:rPr>
+        <w:t xml:space="preserve"> </w:t>
+      </w:r>
+      <w:r>
+        <w:rPr>
+          <w:lang w:val="en-US"/>
+        </w:rPr>
+        <w:t>[</w:t>
+      </w:r>
+      <w:r>
+        <w:rPr>
+          <w:lang w:val="en-US"/>
+        </w:rPr>
+        <w:t>6</w:t>
+      </w:r>
+      <w:r>
+        <w:rPr>
+          <w:lang w:val="en-US"/>
+        </w:rPr>
+        <w:t>]</w:t>
+      </w:r>
     </w:p>
     <w:p>
       <w:pPr>
@@ -2723,6 +2855,30 @@
       <w:r>
         <w:t xml:space="preserve"> Pravidelné aktualizácie softvéru a systémov na odstránenie zraniteľností a ochranu pred známymi hrozbami.</w:t>
       </w:r>
+      <w:r>
+        <w:rPr>
+          <w:lang w:val="en-US"/>
+        </w:rPr>
+        <w:t xml:space="preserve"> </w:t>
+      </w:r>
+      <w:r>
+        <w:rPr>
+          <w:lang w:val="en-US"/>
+        </w:rPr>
+        <w:t>[</w:t>
+      </w:r>
+      <w:r>
+        <w:rPr>
+          <w:lang w:val="en-US"/>
+        </w:rPr>
+        <w:t>6</w:t>
+      </w:r>
+      <w:r>
+        <w:rPr>
+          <w:lang w:val="en-US"/>
+        </w:rPr>
+        <w:t>]</w:t>
+      </w:r>
     </w:p>
     <w:p>
       <w:pPr>
@@ -2738,6 +2894,30 @@
       <w:r>
         <w:t>onitorovanie: Pravidelné monitorovanie a revízia bezpečnostných opatrení na identifikáciu potenciálnych hrozieb a nedostatkov v zabezpečení údajov.</w:t>
       </w:r>
+      <w:r>
+        <w:rPr>
+          <w:lang w:val="en-US"/>
+        </w:rPr>
+        <w:t xml:space="preserve"> </w:t>
+      </w:r>
+      <w:r>
+        <w:rPr>
+          <w:lang w:val="en-US"/>
+        </w:rPr>
+        <w:t>[</w:t>
+      </w:r>
+      <w:r>
+        <w:rPr>
+          <w:lang w:val="en-US"/>
+        </w:rPr>
+        <w:t>6</w:t>
+      </w:r>
+      <w:r>
+        <w:rPr>
+          <w:lang w:val="en-US"/>
+        </w:rPr>
+        <w:t>]</w:t>
+      </w:r>
     </w:p>
     <w:p>
       <w:pPr>
@@ -2756,7 +2936,19 @@
         <w:rPr>
           <w:lang w:val="en-US"/>
         </w:rPr>
-        <w:t>[5]</w:t>
+        <w:t>[</w:t>
+      </w:r>
+      <w:r>
+        <w:rPr>
+          <w:lang w:val="en-US"/>
+        </w:rPr>
+        <w:t>6</w:t>
+      </w:r>
+      <w:r>
+        <w:rPr>
+          <w:lang w:val="en-US"/>
+        </w:rPr>
+        <w:t>]</w:t>
       </w:r>
     </w:p>
     <w:p>
@@ -2796,30 +2988,89 @@
         <w:rPr>
           <w:lang w:val="en-US"/>
         </w:rPr>
-        <w:t>[</w:t>
+        <w:t>[3]</w:t>
+      </w:r>
+    </w:p>
+    <w:p>
+      <w:pPr>
+        <w:pStyle w:val="NormalnytextDP"/>
+      </w:pPr>
+      <w:r>
+        <w:rPr>
+          <w:lang w:eastAsia="sk-SK"/>
+        </w:rPr>
+        <w:t>Antivírusový softvér pravidelne skenuje súbory a aplikácie na vašom zariadení, aby odhalil prítomnosť škodlivého kódu. Tento skenovací proces zahrňuje porovnávanie súborov s databázou známych škodlivých kódov a identifikáciu nezvyčajného správania, ktoré by mohlo naznačovať prítomnosť vírusu.</w:t>
       </w:r>
       <w:r>
         <w:rPr>
           <w:lang w:val="en-US"/>
         </w:rPr>
-        <w:t>3</w:t>
+        <w:t xml:space="preserve"> </w:t>
       </w:r>
       <w:r>
         <w:rPr>
           <w:lang w:val="en-US"/>
         </w:rPr>
+        <w:t>[3</w:t>
+      </w:r>
+      <w:r>
+        <w:rPr>
+          <w:lang w:val="en-US"/>
+        </w:rPr>
+        <w:t xml:space="preserve">, </w:t>
+      </w:r>
+      <w:r>
+        <w:rPr>
+          <w:lang w:val="en-US"/>
+        </w:rPr>
+        <w:t>9</w:t>
+      </w:r>
+      <w:r>
+        <w:rPr>
+          <w:lang w:val="en-US"/>
+        </w:rPr>
         <w:t>]</w:t>
       </w:r>
     </w:p>
     <w:p>
       <w:pPr>
         <w:pStyle w:val="NormalnytextDP"/>
-      </w:pPr>
-      <w:r>
-        <w:rPr>
-          <w:lang w:eastAsia="sk-SK"/>
-        </w:rPr>
-        <w:t>Antivírusový softvér pravidelne skenuje súbory a aplikácie na vašom zariadení, aby odhalil prítomnosť škodlivého kódu. Tento skenovací proces zahrňuje porovnávanie súborov s databázou známych škodlivých kódov a identifikáciu nezvyčajného správania, ktoré by mohlo naznačovať prítomnosť vírusu.</w:t>
+        <w:rPr>
+          <w:szCs w:val="24"/>
+          <w:lang w:eastAsia="sk-SK"/>
+        </w:rPr>
+      </w:pPr>
+      <w:r>
+        <w:rPr>
+          <w:lang w:eastAsia="sk-SK"/>
+        </w:rPr>
+        <w:t xml:space="preserve">Keď </w:t>
+      </w:r>
+      <w:r>
+        <w:rPr>
+          <w:lang w:eastAsia="sk-SK"/>
+        </w:rPr>
+        <w:t>antivírus</w:t>
+      </w:r>
+      <w:r>
+        <w:rPr>
+          <w:lang w:eastAsia="sk-SK"/>
+        </w:rPr>
+        <w:t xml:space="preserve"> identifikuje škodlivý kód, buď ho </w:t>
+      </w:r>
+      <w:proofErr w:type="spellStart"/>
+      <w:r>
+        <w:rPr>
+          <w:lang w:eastAsia="sk-SK"/>
+        </w:rPr>
+        <w:t>karanténuje</w:t>
+      </w:r>
+      <w:proofErr w:type="spellEnd"/>
+      <w:r>
+        <w:rPr>
+          <w:lang w:eastAsia="sk-SK"/>
+        </w:rPr>
+        <w:t>, aby zabránil jeho šíreniu, alebo ho odstráni z vášho zariadenia.</w:t>
       </w:r>
       <w:r>
         <w:rPr>
@@ -2831,7 +3082,25 @@
         <w:rPr>
           <w:lang w:val="en-US"/>
         </w:rPr>
-        <w:t>[3]</w:t>
+        <w:t>[3</w:t>
+      </w:r>
+      <w:r>
+        <w:rPr>
+          <w:lang w:val="en-US"/>
+        </w:rPr>
+        <w:t xml:space="preserve">, </w:t>
+      </w:r>
+      <w:r>
+        <w:rPr>
+          <w:lang w:val="en-US"/>
+        </w:rPr>
+        <w:t>9</w:t>
+      </w:r>
+      <w:r>
+        <w:rPr>
+          <w:lang w:val="en-US"/>
+        </w:rPr>
+        <w:t>]</w:t>
       </w:r>
     </w:p>
     <w:p>
@@ -2846,33 +3115,7 @@
         <w:rPr>
           <w:lang w:eastAsia="sk-SK"/>
         </w:rPr>
-        <w:t xml:space="preserve">Keď </w:t>
-      </w:r>
-      <w:r>
-        <w:rPr>
-          <w:lang w:eastAsia="sk-SK"/>
-        </w:rPr>
-        <w:t>antivírus</w:t>
-      </w:r>
-      <w:r>
-        <w:rPr>
-          <w:lang w:eastAsia="sk-SK"/>
-        </w:rPr>
-        <w:t xml:space="preserve"> identifikuje škodlivý kód, buď ho </w:t>
-      </w:r>
-      <w:proofErr w:type="spellStart"/>
-      <w:r>
-        <w:rPr>
-          <w:lang w:eastAsia="sk-SK"/>
-        </w:rPr>
-        <w:t>karanténuje</w:t>
-      </w:r>
-      <w:proofErr w:type="spellEnd"/>
-      <w:r>
-        <w:rPr>
-          <w:lang w:eastAsia="sk-SK"/>
-        </w:rPr>
-        <w:t>, aby zabránil jeho šíreniu, alebo ho odstráni z vášho zariadenia.</w:t>
+        <w:t>Mnoho moderných antivírusových programov používa heuristické analýzy a umelú inteligenciu na identifikáciu nových a neznámych hrozieb. Tieto nástroje sú schopné odhaliť potenciálne škodlivý kód na základe jeho charakteristík a správania, aj keď ešte nie je známy.</w:t>
       </w:r>
       <w:r>
         <w:rPr>
@@ -2884,22 +3127,39 @@
         <w:rPr>
           <w:lang w:val="en-US"/>
         </w:rPr>
-        <w:t>[3]</w:t>
+        <w:t>[3</w:t>
+      </w:r>
+      <w:r>
+        <w:rPr>
+          <w:lang w:val="en-US"/>
+        </w:rPr>
+        <w:t xml:space="preserve">, </w:t>
+      </w:r>
+      <w:r>
+        <w:rPr>
+          <w:lang w:val="en-US"/>
+        </w:rPr>
+        <w:t>9</w:t>
+      </w:r>
+      <w:r>
+        <w:rPr>
+          <w:lang w:val="en-US"/>
+        </w:rPr>
+        <w:t>]</w:t>
       </w:r>
     </w:p>
     <w:p>
       <w:pPr>
         <w:pStyle w:val="NormalnytextDP"/>
         <w:rPr>
-          <w:szCs w:val="24"/>
-          <w:lang w:eastAsia="sk-SK"/>
-        </w:rPr>
-      </w:pPr>
-      <w:r>
-        <w:rPr>
-          <w:lang w:eastAsia="sk-SK"/>
-        </w:rPr>
-        <w:t>Mnoho moderných antivírusových programov používa heuristické analýzy a umelú inteligenciu na identifikáciu nových a neznámych hrozieb. Tieto nástroje sú schopné odhaliť potenciálne škodlivý kód na základe jeho charakteristík a správania, aj keď ešte nie je známy.</w:t>
+          <w:lang w:eastAsia="sk-SK"/>
+        </w:rPr>
+      </w:pPr>
+      <w:r>
+        <w:rPr>
+          <w:lang w:eastAsia="sk-SK"/>
+        </w:rPr>
+        <w:t>Niekedy antivírusový softvér ponúka funkcie na ochranu online aktivity, ako je kontrola webstránok, ochrana proti phishingu a firewall, ktorý monitoruje sieťovú komunikáciu a chráni pred neoprávneným prístupom.</w:t>
       </w:r>
       <w:r>
         <w:rPr>
@@ -2911,21 +3171,43 @@
         <w:rPr>
           <w:lang w:val="en-US"/>
         </w:rPr>
-        <w:t>[3]</w:t>
-      </w:r>
+        <w:t>[3</w:t>
+      </w:r>
+      <w:r>
+        <w:rPr>
+          <w:lang w:val="en-US"/>
+        </w:rPr>
+        <w:t xml:space="preserve">, </w:t>
+      </w:r>
+      <w:r>
+        <w:rPr>
+          <w:lang w:val="en-US"/>
+        </w:rPr>
+        <w:t>9</w:t>
+      </w:r>
+      <w:r>
+        <w:rPr>
+          <w:lang w:val="en-US"/>
+        </w:rPr>
+        <w:t>]</w:t>
+      </w:r>
+    </w:p>
+    <w:p>
+      <w:pPr>
+        <w:pStyle w:val="PodNadpiskapitoly3uroven"/>
+      </w:pPr>
+      <w:bookmarkStart w:id="6" w:name="_Toc164977176"/>
+      <w:r>
+        <w:t>Firewall</w:t>
+      </w:r>
+      <w:bookmarkEnd w:id="6"/>
     </w:p>
     <w:p>
       <w:pPr>
         <w:pStyle w:val="NormalnytextDP"/>
-        <w:rPr>
-          <w:lang w:eastAsia="sk-SK"/>
-        </w:rPr>
-      </w:pPr>
-      <w:r>
-        <w:rPr>
-          <w:lang w:eastAsia="sk-SK"/>
-        </w:rPr>
-        <w:t>Niekedy antivírusový softvér ponúka funkcie na ochranu online aktivity, ako je kontrola webstránok, ochrana proti phishingu a firewall, ktorý monitoruje sieťovú komunikáciu a chráni pred neoprávneným prístupom.</w:t>
+      </w:pPr>
+      <w:r>
+        <w:t>Firewall je základným prvkom zabezpečenia počítačových sietí a slúži na ochranu pred neoprávneným prístupom a útokmi z internetu. Jeho úlohou je monitorovať a kontrolovať komunikáciu medzi rôznymi sieťami, ako napríklad lokálnou sieťou a internetom, a zabezpečiť, aby sa neželané alebo škodlivé dáta nedostali do chránenej siete.</w:t>
       </w:r>
       <w:r>
         <w:rPr>
@@ -2937,25 +3219,22 @@
         <w:rPr>
           <w:lang w:val="en-US"/>
         </w:rPr>
-        <w:t>[3]</w:t>
-      </w:r>
-    </w:p>
-    <w:p>
-      <w:pPr>
-        <w:pStyle w:val="PodNadpiskapitoly3uroven"/>
-      </w:pPr>
-      <w:bookmarkStart w:id="6" w:name="_Toc164977176"/>
-      <w:r>
-        <w:t>Firewall</w:t>
-      </w:r>
-      <w:bookmarkEnd w:id="6"/>
+        <w:t>[1]</w:t>
+      </w:r>
     </w:p>
     <w:p>
       <w:pPr>
         <w:pStyle w:val="NormalnytextDP"/>
-      </w:pPr>
-      <w:r>
-        <w:t>Firewall je základným prvkom zabezpečenia počítačových sietí a slúži na ochranu pred neoprávneným prístupom a útokmi z internetu. Jeho úlohou je monitorovať a kontrolovať komunikáciu medzi rôznymi sieťami, ako napríklad lokálnou sieťou a internetom, a zabezpečiť, aby sa neželané alebo škodlivé dáta nedostali do chránenej siete.</w:t>
+        <w:rPr>
+          <w:szCs w:val="24"/>
+          <w:lang w:eastAsia="sk-SK"/>
+        </w:rPr>
+      </w:pPr>
+      <w:r>
+        <w:rPr>
+          <w:lang w:eastAsia="sk-SK"/>
+        </w:rPr>
+        <w:t>Pri vstupe alebo výstupe dát z vášho zariadenia kontroluje firewall obsah paketov dát, ktoré cestujú cez sieť. Používa rôzne pravidlá a filtre na rozhodovanie o tom, čo je povolené a čo je blokované. Tieto pravidlá môžu byť založené na rôznych kritériách, ako sú zdrojová adresa, cieľová adresa, typ služby alebo obsah dát.</w:t>
       </w:r>
       <w:r>
         <w:rPr>
@@ -2967,13 +3246,13 @@
         <w:rPr>
           <w:lang w:val="en-US"/>
         </w:rPr>
-        <w:t>[</w:t>
+        <w:t>[1,</w:t>
       </w:r>
       <w:r>
         <w:rPr>
           <w:lang w:val="en-US"/>
         </w:rPr>
-        <w:t>1</w:t>
+        <w:t>5</w:t>
       </w:r>
       <w:r>
         <w:rPr>
@@ -2994,7 +3273,7 @@
         <w:rPr>
           <w:lang w:eastAsia="sk-SK"/>
         </w:rPr>
-        <w:t>Pri vstupe alebo výstupe dát z vášho zariadenia kontroluje firewall obsah paketov dát, ktoré cestujú cez sieť. Používa rôzne pravidlá a filtre na rozhodovanie o tom, čo je povolené a čo je blokované. Tieto pravidlá môžu byť založené na rôznych kritériách, ako sú zdrojová adresa, cieľová adresa, typ služby alebo obsah dát.</w:t>
+        <w:t>V prípade, že firewall zistí, že dáta spĺňajú kritériá pravidla, ktoré ste nastavili, umožní ich prechod cez sieť. Naopak, ak dáta nespĺňajú tieto kritériá alebo sú identifikované ako nebezpečné, firewall ich zablokuje a zabráni im vstúpiť do vašej siete alebo opustiť ju.</w:t>
       </w:r>
       <w:r>
         <w:rPr>
@@ -3006,46 +3285,19 @@
         <w:rPr>
           <w:lang w:val="en-US"/>
         </w:rPr>
-        <w:t>[1</w:t>
+        <w:t>[1,</w:t>
       </w:r>
       <w:r>
         <w:rPr>
           <w:lang w:val="en-US"/>
         </w:rPr>
-        <w:t>,4</w:t>
+        <w:t>5</w:t>
       </w:r>
       <w:r>
         <w:rPr>
           <w:lang w:val="en-US"/>
         </w:rPr>
         <w:t>]</w:t>
-      </w:r>
-    </w:p>
-    <w:p>
-      <w:pPr>
-        <w:pStyle w:val="NormalnytextDP"/>
-        <w:rPr>
-          <w:szCs w:val="24"/>
-          <w:lang w:eastAsia="sk-SK"/>
-        </w:rPr>
-      </w:pPr>
-      <w:r>
-        <w:rPr>
-          <w:lang w:eastAsia="sk-SK"/>
-        </w:rPr>
-        <w:t>V prípade, že firewall zistí, že dáta spĺňajú kritériá pravidla, ktoré ste nastavili, umožní ich prechod cez sieť. Naopak, ak dáta nespĺňajú tieto kritériá alebo sú identifikované ako nebezpečné, firewall ich zablokuje a zabráni im vstúpiť do vašej siete alebo opustiť ju.</w:t>
-      </w:r>
-      <w:r>
-        <w:rPr>
-          <w:lang w:val="en-US"/>
-        </w:rPr>
-        <w:t xml:space="preserve"> </w:t>
-      </w:r>
-      <w:r>
-        <w:rPr>
-          <w:lang w:val="en-US"/>
-        </w:rPr>
-        <w:t>[1,4]</w:t>
       </w:r>
     </w:p>
     <w:p>
@@ -3073,7 +3325,19 @@
         <w:rPr>
           <w:lang w:val="en-US"/>
         </w:rPr>
-        <w:t>[1,4]</w:t>
+        <w:t>[1,</w:t>
+      </w:r>
+      <w:r>
+        <w:rPr>
+          <w:lang w:val="en-US"/>
+        </w:rPr>
+        <w:t>5</w:t>
+      </w:r>
+      <w:r>
+        <w:rPr>
+          <w:lang w:val="en-US"/>
+        </w:rPr>
+        <w:t>]</w:t>
       </w:r>
     </w:p>
     <w:p>
@@ -3099,7 +3363,19 @@
         <w:rPr>
           <w:lang w:val="en-US"/>
         </w:rPr>
-        <w:t>[1,4]</w:t>
+        <w:t>[1,</w:t>
+      </w:r>
+      <w:r>
+        <w:rPr>
+          <w:lang w:val="en-US"/>
+        </w:rPr>
+        <w:t>5</w:t>
+      </w:r>
+      <w:r>
+        <w:rPr>
+          <w:lang w:val="en-US"/>
+        </w:rPr>
+        <w:t>]</w:t>
       </w:r>
     </w:p>
     <w:p>
@@ -3873,22 +4149,7 @@
         <w:rPr>
           <w:lang w:eastAsia="sk-SK"/>
         </w:rPr>
-        <w:t xml:space="preserve"> Zdroj: &lt;</w:t>
-      </w:r>
-      <w:r>
-        <w:t xml:space="preserve"> </w:t>
-      </w:r>
-      <w:r>
-        <w:rPr>
-          <w:lang w:eastAsia="sk-SK"/>
-        </w:rPr>
-        <w:t>https://securelist.com/it-threat-evolution-in-q2-2021-pc-statistics/103607/</w:t>
-      </w:r>
-      <w:r>
-        <w:rPr>
-          <w:lang w:eastAsia="sk-SK"/>
-        </w:rPr>
-        <w:t>&gt;</w:t>
+        <w:t xml:space="preserve">. </w:t>
       </w:r>
     </w:p>
     <w:p>
@@ -3900,14 +4161,14 @@
       <w:pPr>
         <w:pStyle w:val="NadpisKapitoly"/>
       </w:pPr>
-      <w:bookmarkStart w:id="7" w:name="_Ref101952800"/>
-      <w:bookmarkStart w:id="8" w:name="_Toc102191187"/>
-      <w:bookmarkStart w:id="9" w:name="_Toc164977177"/>
+      <w:bookmarkStart w:id="7" w:name="_Toc164977177"/>
+      <w:bookmarkStart w:id="8" w:name="_Ref101952800"/>
+      <w:bookmarkStart w:id="9" w:name="_Toc102191187"/>
       <w:r>
         <w:lastRenderedPageBreak/>
         <w:t>Riziká</w:t>
       </w:r>
-      <w:bookmarkEnd w:id="9"/>
+      <w:bookmarkEnd w:id="7"/>
     </w:p>
     <w:p>
       <w:pPr>
@@ -3954,6 +4215,15 @@
       <w:r>
         <w:t>Finančné straty: Strata finančných údajov, ako sú bankové údaje alebo kreditné karty, môže viesť k finančným stratám prostredníctvom neoprávnených transakcií alebo podvodu.</w:t>
       </w:r>
+      <w:r>
+        <w:t xml:space="preserve"> [</w:t>
+      </w:r>
+      <w:r>
+        <w:t>6</w:t>
+      </w:r>
+      <w:r>
+        <w:t>]</w:t>
+      </w:r>
     </w:p>
     <w:p>
       <w:pPr>
@@ -3998,6 +4268,9 @@
       <w:r>
         <w:t>, malware alebo phishing, čo môže viesť k poškodeniu systémov a stratám dát.</w:t>
       </w:r>
+      <w:r>
+        <w:t xml:space="preserve"> [6]</w:t>
+      </w:r>
     </w:p>
     <w:p>
       <w:pPr>
@@ -4009,6 +4282,15 @@
       </w:pPr>
       <w:r>
         <w:t>Strata konkurenčnej výhody: Únik obchodných tajomstiev alebo strategických informácií môže poškodiť konkurenčnú výhodu organizácie a umožniť konkurentom získať neoprávnený prístup k dôležitým informáciám.</w:t>
+      </w:r>
+      <w:r>
+        <w:t xml:space="preserve"> [</w:t>
+      </w:r>
+      <w:r>
+        <w:t>6</w:t>
+      </w:r>
+      <w:r>
+        <w:t>]</w:t>
       </w:r>
     </w:p>
     <w:p>
@@ -4138,19 +4420,7 @@
         <w:rPr>
           <w:lang w:eastAsia="sk-SK"/>
         </w:rPr>
-        <w:t xml:space="preserve"> Zdroj: &lt;</w:t>
-      </w:r>
-      <w:r>
-        <w:rPr>
-          <w:lang w:eastAsia="sk-SK"/>
-        </w:rPr>
-        <w:t>https://www.safetydetectives.com/blog/antivirus-statistics/</w:t>
-      </w:r>
-      <w:r>
-        <w:rPr>
-          <w:lang w:eastAsia="sk-SK"/>
-        </w:rPr>
-        <w:t>&gt;</w:t>
+        <w:t>. []</w:t>
       </w:r>
     </w:p>
     <w:p>
@@ -4260,7 +4530,7 @@
           <w:noProof/>
         </w:rPr>
         <w:drawing>
-          <wp:inline distT="0" distB="0" distL="0" distR="0" wp14:anchorId="4D2CBE0E" wp14:editId="3093D713">
+          <wp:inline distT="0" distB="0" distL="0" distR="0" wp14:anchorId="4D2CBE0E" wp14:editId="7F482FB5">
             <wp:extent cx="5399405" cy="2700020"/>
             <wp:effectExtent l="0" t="0" r="0" b="5080"/>
             <wp:docPr id="780250751" name="Obrázok 3" descr="Figma and Collaboration - Smart Animate Presentation | Figma"/>
@@ -4323,13 +4593,7 @@
         <w:rPr>
           <w:lang w:eastAsia="sk-SK"/>
         </w:rPr>
-        <w:t>Obr.</w:t>
-      </w:r>
-      <w:r>
-        <w:rPr>
-          <w:lang w:eastAsia="sk-SK"/>
-        </w:rPr>
-        <w:t xml:space="preserve"> č. 1, </w:t>
+        <w:t xml:space="preserve">Obr. č. 1, </w:t>
       </w:r>
       <w:proofErr w:type="spellStart"/>
       <w:r>
@@ -4343,28 +4607,25 @@
         <w:rPr>
           <w:lang w:eastAsia="sk-SK"/>
         </w:rPr>
-        <w:t xml:space="preserve"> Zdroj: &lt;</w:t>
-      </w:r>
-      <w:r>
-        <w:t xml:space="preserve"> </w:t>
-      </w:r>
-      <w:r>
-        <w:rPr>
-          <w:lang w:eastAsia="sk-SK"/>
-        </w:rPr>
-        <w:t>https://www.figma.com/community/file/950702083518868636/figma-and-collaboration-smart-animate-presentation</w:t>
-      </w:r>
-      <w:r>
-        <w:rPr>
-          <w:lang w:eastAsia="sk-SK"/>
-        </w:rPr>
-        <w:t>/</w:t>
-      </w:r>
-      <w:r>
-        <w:rPr>
-          <w:lang w:eastAsia="sk-SK"/>
-        </w:rPr>
-        <w:t>&gt;</w:t>
+        <w:t xml:space="preserve">. </w:t>
+      </w:r>
+      <w:r>
+        <w:rPr>
+          <w:lang w:eastAsia="sk-SK"/>
+        </w:rPr>
+        <w:t>[</w:t>
+      </w:r>
+      <w:r>
+        <w:rPr>
+          <w:lang w:eastAsia="sk-SK"/>
+        </w:rPr>
+        <w:t>4</w:t>
+      </w:r>
+      <w:r>
+        <w:rPr>
+          <w:lang w:eastAsia="sk-SK"/>
+        </w:rPr>
+        <w:t>]</w:t>
       </w:r>
     </w:p>
     <w:p>
@@ -4412,542 +4673,422 @@
         <w:t>t</w:t>
       </w:r>
       <w:r>
-        <w:t xml:space="preserve">ieto farby vytvárajú minimalistický a profesionálny vzhľad, ktorý je zároveň príjemný pre oko. Modrá farba sa často spája s technológiou a informačnými technológiami, takže toto pozadie okamžite evokuje spojenie s IT a zabezpečením údajov. Táto farba môže pôsobiť upokojujúco a dôveryhodne, čo je dôležité, keď prezentujeme informácie o zabezpečení údajov. Zároveň však neodvádza pozornosť od textu a iných prvkov na plagáte, čo umožňuje čitateľovi sústrediť sa na hlavné informácie. Toto minimalistické </w:t>
-      </w:r>
+        <w:t>ieto farby vytvárajú minimalistický a profesionálny vzhľad, ktorý je zároveň príjemný pre oko. Modrá farba sa často spája s technológiou a informačnými technológiami, takže toto pozadie okamžite evokuje spojenie s IT a zabezpečením údajov. Táto farba môže pôsobiť upokojujúco a dôveryhodne, čo je dôležité, keď prezentujeme informácie o zabezpečení údajov. Zároveň však neodvádza pozornosť od textu a iných prvkov na plagáte, čo umožňuje čitateľovi sústrediť sa na hlavné informácie. Toto minimalistické pozadie v modrých tónoch teda úspešne podporuje tému zabezpečenia údajov a prispieva k celkovému profesionálnemu a atraktívnemu vzhľadu plagátu.</w:t>
+      </w:r>
+    </w:p>
+    <w:p>
+      <w:pPr>
+        <w:pStyle w:val="PodNadpisKapitoly"/>
+      </w:pPr>
+      <w:bookmarkStart w:id="15" w:name="_Toc164977183"/>
       <w:r>
         <w:lastRenderedPageBreak/>
-        <w:t>pozadie v modrých tónoch teda úspešne podporuje tému zabezpečenia údajov a prispieva k celkovému profesionálnemu a atraktívnemu vzhľadu plagátu.</w:t>
+        <w:t>Výber fontu</w:t>
+      </w:r>
+      <w:bookmarkEnd w:id="15"/>
+    </w:p>
+    <w:p>
+      <w:pPr>
+        <w:pStyle w:val="NormalnytextDP"/>
+      </w:pPr>
+      <w:r>
+        <w:t xml:space="preserve">Pri výbere správneho fontu a jeho veľkosti som sa riadila niekoľkými kľúčovými faktormi. Začala som preskúmaním dostupných možností a zvážila som ich vhodnosť vzhľadom na tému a cieľovú skupinu plagátu. Zistila som, že font </w:t>
+      </w:r>
+      <w:proofErr w:type="spellStart"/>
+      <w:r>
+        <w:t>Jost</w:t>
+      </w:r>
+      <w:proofErr w:type="spellEnd"/>
+      <w:r>
+        <w:t xml:space="preserve"> je ideálnou voľbou pre svoju čitateľnosť a moderný vzhľad, ktorý je zároveň dostatočne univerzálny a profesionálny. Po vybraní tohto fontu som sa venovala určeniu správnej veľkosti. Zvolila som takú veľkosť, ktorá umožní, aby text bol ľahko čitateľný a zreteľný z diaľky, ale zároveň nezaberal príliš veľa miesta na plagáte a nevyzeral preplnený. Celkovým cieľom bolo zvoliť font a veľkosť, ktoré by podporili jasné a atraktívne prezentovanie informácií na plagáte a prispeli k celkovému estetickému dojmu.</w:t>
       </w:r>
     </w:p>
     <w:p>
       <w:pPr>
         <w:pStyle w:val="PodNadpisKapitoly"/>
       </w:pPr>
-      <w:bookmarkStart w:id="15" w:name="_Toc164977183"/>
-      <w:r>
-        <w:t>Výber fontu</w:t>
-      </w:r>
-      <w:bookmarkEnd w:id="15"/>
+      <w:bookmarkStart w:id="16" w:name="_Toc164977184"/>
+      <w:r>
+        <w:t>Výber farieb</w:t>
+      </w:r>
+      <w:bookmarkEnd w:id="16"/>
     </w:p>
     <w:p>
       <w:pPr>
         <w:pStyle w:val="NormalnytextDP"/>
       </w:pPr>
       <w:r>
-        <w:t xml:space="preserve">Pri výbere správneho fontu a jeho veľkosti som sa riadila niekoľkými kľúčovými faktormi. Začala som preskúmaním dostupných možností a zvážila som ich vhodnosť vzhľadom na tému a cieľovú skupinu plagátu. Zistila som, že font </w:t>
-      </w:r>
-      <w:proofErr w:type="spellStart"/>
-      <w:r>
-        <w:t>Jost</w:t>
-      </w:r>
-      <w:proofErr w:type="spellEnd"/>
-      <w:r>
-        <w:t xml:space="preserve"> je ideálnou voľbou pre svoju čitateľnosť a moderný vzhľad, ktorý je zároveň dostatočne univerzálny a profesionálny. Po vybraní tohto fontu som sa venovala určeniu správnej veľkosti. Zvolila som takú veľkosť, ktorá umožní, aby text bol ľahko čitateľný a zreteľný z diaľky, ale zároveň nezaberal príliš veľa miesta na plagáte a nevyzeral preplnený. Celkovým cieľom bolo zvoliť font a veľkosť, ktoré by podporili jasné a atraktívne prezentovanie informácií na plagáte a prispeli k celkovému estetickému dojmu.</w:t>
+        <w:t>Pri výbere farieb pre môj plagát som zohľadnila niekoľko dôležitých faktorov. Pozadie som zvolila v odtieňoch modrej farby, ako som uvádzala vyššie. Text som zvolila vo farbe čiernej, pretože poskytuje dobrý kontrast s modrým pozadím a je ľahko čitateľný. Avšak pod textom s</w:t>
+      </w:r>
+      <w:r>
+        <w:t>ú geometrické útvary vo farbe sivej,</w:t>
+      </w:r>
+      <w:r>
+        <w:t xml:space="preserve"> </w:t>
+      </w:r>
+      <w:r>
+        <w:t xml:space="preserve">ktoré zvýraznia napísané informácie na plagáte a dopomôžu, že text na týchto prvkoch bude ľahko čitateľný. </w:t>
+      </w:r>
+    </w:p>
+    <w:p>
+      <w:pPr>
+        <w:pStyle w:val="NormalnytextDP"/>
+      </w:pPr>
+      <w:r>
+        <w:t>Okrem toho som zahrnula farby ako biela, ružová, žltá a ďalšie odtiene modrej, ktoré dopĺňajú celkový dizajn a prispievajú k estetike plagátu. Text v týchto farbách som opäť zvolila čierny, aby bol čo najviac kontrastný a zreteľný. Tieto farby som vybrala aj s ohľadom na ikonku na plagáte, aby sa celkový vizuálny dojem zhodoval s témou a cieľmi projektu.</w:t>
       </w:r>
     </w:p>
     <w:p>
       <w:pPr>
         <w:pStyle w:val="PodNadpisKapitoly"/>
       </w:pPr>
-      <w:bookmarkStart w:id="16" w:name="_Toc164977184"/>
-      <w:r>
-        <w:t>Výber farieb</w:t>
-      </w:r>
-      <w:bookmarkEnd w:id="16"/>
+      <w:bookmarkStart w:id="17" w:name="_Toc164977185"/>
+      <w:r>
+        <w:t>Rozloženie informácií</w:t>
+      </w:r>
+      <w:bookmarkEnd w:id="17"/>
     </w:p>
     <w:p>
       <w:pPr>
         <w:pStyle w:val="NormalnytextDP"/>
       </w:pPr>
       <w:r>
-        <w:t>Pri výbere farieb pre môj plagát som zohľadnila niekoľko dôležitých faktorov. Pozadie som zvolila v odtieňoch modrej farby,</w:t>
-      </w:r>
-      <w:r>
-        <w:t xml:space="preserve"> ako som uvádzala vyššie</w:t>
-      </w:r>
-      <w:r>
-        <w:t>. Text som zvolila vo farbe čiernej, pretože poskytuje dobrý kontrast s modrým pozadím a je ľahko čitateľný.</w:t>
-      </w:r>
-      <w:r>
-        <w:t xml:space="preserve"> Avšak pod textom s</w:t>
-      </w:r>
-      <w:r>
-        <w:t>ú geometrické útvary vo farbe sivej,</w:t>
-      </w:r>
-      <w:r>
-        <w:t xml:space="preserve"> </w:t>
-      </w:r>
-      <w:r>
-        <w:t>ktor</w:t>
+        <w:t>Rozmýšľala som nad rozložením môjho plagátu a rozhodla som sa ho rozdeliť na hornú a dolnú časť, aby som lepšie organizovala informácie a aby bol plagát viacej priehľadný a ľahký na pochopenie.</w:t>
+      </w:r>
+    </w:p>
+    <w:p>
+      <w:pPr>
+        <w:pStyle w:val="NormalnytextDP"/>
+      </w:pPr>
+      <w:r>
+        <w:t>V hornej časti som sa rozhodla umiestniť základné informácie o zabezpečení údajov. Cítila som, že je dôležité vysvetliť dôvody pre zabezpečenie údajov a poukázať na riziká, ktoré by mohli vzniknúť v prípade ich nedostatočného zabezpečenia. Preto som sa rozhodla zahrnúť aj informácie o opatreniach, ktoré môžu pomôcť zabrániť krádeži údajov. Verím, že táto časť poskytne jasné a zrozumiteľné informácie o zabezpečení údajov.</w:t>
+      </w:r>
+    </w:p>
+    <w:p>
+      <w:pPr>
+        <w:pStyle w:val="NormalnytextDP"/>
+      </w:pPr>
+      <w:r>
+        <w:lastRenderedPageBreak/>
+        <w:t>V dolnej časti som sa rozhodla popísať konkrétne riziká, ktoré môžu vzniknúť v súvislosti s nedostatočným zabezpečením údajov. Myslím si, že je dôležité poskytnúť čitateľom podrobnejší pohľad na tieto hrozby a zvýšiť ich. Každé riziko som chcela podrobne vysvetliť a prípadne poskytnúť príklady alebo dôsledk</w:t>
+      </w:r>
+      <w:r>
+        <w:t>y</w:t>
+      </w:r>
+      <w:r>
+        <w:t xml:space="preserve">, ktoré by mohli </w:t>
+      </w:r>
+      <w:r>
+        <w:t>nastať</w:t>
+      </w:r>
+      <w:r>
+        <w:t xml:space="preserve"> pre jednotlivcov alebo organizácie. Týmto spôsobom</w:t>
+      </w:r>
+      <w:r>
+        <w:t xml:space="preserve"> </w:t>
+      </w:r>
+      <w:r>
+        <w:t xml:space="preserve">som chcela poskytnúť </w:t>
+      </w:r>
+      <w:r>
+        <w:t xml:space="preserve">čitateľom </w:t>
+      </w:r>
+      <w:r>
+        <w:t>komplexný</w:t>
+      </w:r>
+      <w:r>
+        <w:t xml:space="preserve">, ale za to jednoduchý </w:t>
+      </w:r>
+      <w:r>
+        <w:t>pohľad na tému zabezpečeni</w:t>
+      </w:r>
+      <w:r>
+        <w:t>e</w:t>
+      </w:r>
+      <w:r>
+        <w:t xml:space="preserve"> údajov a pomôcť im lepšie porozumieť rizikám, ktorým môžu čeliť.</w:t>
+      </w:r>
+      <w:r>
+        <w:t xml:space="preserve"> </w:t>
+      </w:r>
+    </w:p>
+    <w:p>
+      <w:pPr>
+        <w:pStyle w:val="NormalnytextDP"/>
+      </w:pPr>
+      <w:r>
+        <w:t>I</w:t>
+      </w:r>
+      <w:r>
+        <w:t xml:space="preserve">nformácie na plagáte </w:t>
+      </w:r>
+      <w:r>
+        <w:t>som sa snažila napísať</w:t>
+      </w:r>
+      <w:r>
+        <w:t xml:space="preserve"> takým spôsobom, aby ich mohol pochopiť každý, kto si ich prečíta, bez ohľadu na ich vek alebo úroveň znalostí. Cítila som, že je dôležité, aby moje posolstvo bolo prístupné a zrozumiteľné pre širokú škálu ľudí - od dospelých po starších ľudí a dokonca aj deti. Chcela som, aby boli informácie jasné, priamočiare a ľahko interpretovateľné, aby sa každý mohol dozvedieť niečo nové o zabezpečení údajov, bez ohľadu na ich predchádzajúce skúsenosti alebo znalosti v tejto oblasti.</w:t>
+      </w:r>
+    </w:p>
+    <w:p>
+      <w:pPr>
+        <w:pStyle w:val="PodNadpisKapitoly"/>
+      </w:pPr>
+      <w:bookmarkStart w:id="18" w:name="_Toc164977186"/>
+      <w:r>
+        <w:t>Výber informácií</w:t>
+      </w:r>
+      <w:bookmarkEnd w:id="18"/>
+    </w:p>
+    <w:p>
+      <w:pPr>
+        <w:pStyle w:val="NormalnytextDP"/>
+      </w:pPr>
+      <w:r>
+        <w:t xml:space="preserve">V dolnej časti plagátu som sa rozhodla popísať konkrétne riziká ako </w:t>
+      </w:r>
+      <w:proofErr w:type="spellStart"/>
+      <w:r>
+        <w:t>hakovanie</w:t>
+      </w:r>
+      <w:proofErr w:type="spellEnd"/>
+      <w:r>
+        <w:t xml:space="preserve">, </w:t>
+      </w:r>
+      <w:proofErr w:type="spellStart"/>
+      <w:r>
+        <w:t>malver</w:t>
+      </w:r>
+      <w:proofErr w:type="spellEnd"/>
+      <w:r>
+        <w:t xml:space="preserve">, únik údajov, krádež, podvod a </w:t>
+      </w:r>
+      <w:proofErr w:type="spellStart"/>
+      <w:r>
+        <w:t>ransomware</w:t>
+      </w:r>
+      <w:proofErr w:type="spellEnd"/>
+      <w:r>
+        <w:t xml:space="preserve"> z niekoľkých dôvodov. Tieto riziká som považovala za veľmi dôležité, pretože v</w:t>
+      </w:r>
+      <w:r>
+        <w:t xml:space="preserve"> digitálnej ére sa čoraz častejšie</w:t>
+      </w:r>
+      <w:r>
+        <w:t xml:space="preserve"> s nimi</w:t>
+      </w:r>
+      <w:r>
+        <w:t xml:space="preserve"> stretávame.</w:t>
+      </w:r>
+    </w:p>
+    <w:p>
+      <w:pPr>
+        <w:pStyle w:val="NormalnytextDP"/>
+      </w:pPr>
+      <w:proofErr w:type="spellStart"/>
+      <w:r>
+        <w:t>Hakovanie</w:t>
+      </w:r>
+      <w:proofErr w:type="spellEnd"/>
+      <w:r>
+        <w:t xml:space="preserve"> a </w:t>
+      </w:r>
+      <w:proofErr w:type="spellStart"/>
+      <w:r>
+        <w:t>malvéry</w:t>
+      </w:r>
+      <w:proofErr w:type="spellEnd"/>
+      <w:r>
+        <w:t xml:space="preserve"> predstavujú hrozby, ktoré sa môžu zdať abstraktné, ale ich dôsledky môžu byť závažné. Únik údajov je tiež veľmi aktuálnou a alarmujúcou hrozbou, keďže sa stále viac dát ukladá online a ich bezpečnosť môže byť narušená rôznymi spôsobmi. Krádeže, podvody a </w:t>
+      </w:r>
+      <w:proofErr w:type="spellStart"/>
+      <w:r>
+        <w:t>ransomware</w:t>
+      </w:r>
+      <w:proofErr w:type="spellEnd"/>
+      <w:r>
+        <w:t xml:space="preserve"> sú taktiež závažné hrozby, ktoré môžu spôsobiť vážne finančné a emocionálne škody.</w:t>
+      </w:r>
+    </w:p>
+    <w:p>
+      <w:pPr>
+        <w:pStyle w:val="NormalnytextDP"/>
+      </w:pPr>
+      <w:r>
+        <w:t>Cítila som, že je dôležité zvýšiť povedomie o týchto hrozbách a informovať ľudí o tom, ako fungujú. Týmto spôsobom som chcela divákom poskytnúť užitočné a praktické informácie, ktoré im pomôžu lepšie pochopiť digitálnu bezpečnosť.</w:t>
+      </w:r>
+    </w:p>
+    <w:p>
+      <w:pPr>
+        <w:pStyle w:val="PodNadpiskapitoly3uroven"/>
+      </w:pPr>
+      <w:bookmarkStart w:id="19" w:name="_Toc164977187"/>
+      <w:r>
+        <w:t>Hákovanie</w:t>
+      </w:r>
+      <w:bookmarkEnd w:id="19"/>
+    </w:p>
+    <w:p>
+      <w:pPr>
+        <w:pStyle w:val="NormalnytextDP"/>
+      </w:pPr>
+      <w:r>
+        <w:t xml:space="preserve">Pri písaní o hákovaní vo svojom ročníkovom projekte som sa rozhodla podať jeho definíciu stručne a jasne. Identifikovala som ho ako pokus o krádež údajov, poškodenie sietí alebo súborov, ovládnutie digitálneho prostredia organizácie alebo poškodenie </w:t>
+      </w:r>
+      <w:r>
+        <w:lastRenderedPageBreak/>
+        <w:t>údajov. V mojom postupe som sa zamerala na zrozumiteľnosť a jednoduchosť vyjadrenia, aby som divákom umožnila ľahšie pochopiť podstatu tohto konceptu. Takto som sa snažila o komunikáciu súvisiacu s hákovaním v čo najjasnejšej a najstručnejšej forme.</w:t>
+      </w:r>
+    </w:p>
+    <w:p>
+      <w:pPr>
+        <w:pStyle w:val="PodNadpiskapitoly3uroven"/>
+      </w:pPr>
+      <w:bookmarkStart w:id="20" w:name="_Toc164977188"/>
+      <w:proofErr w:type="spellStart"/>
+      <w:r>
+        <w:t>Malvér</w:t>
+      </w:r>
+      <w:bookmarkEnd w:id="20"/>
+      <w:proofErr w:type="spellEnd"/>
+    </w:p>
+    <w:p>
+      <w:pPr>
+        <w:pStyle w:val="NormalnytextDP"/>
+      </w:pPr>
+      <w:r>
+        <w:t xml:space="preserve">Pri písaní o </w:t>
+      </w:r>
+      <w:proofErr w:type="spellStart"/>
+      <w:r>
+        <w:t>malvéroch</w:t>
+      </w:r>
+      <w:proofErr w:type="spellEnd"/>
+      <w:r>
+        <w:t xml:space="preserve"> vo svojom ročníkovom projekte som sa sústredila na jeho stručnú a zrozumiteľnú charakteristiku. Definovala som ho ako kategóriu zahŕňajúcu červy, vírusy a spyware, ktoré umožňujú neoprávneným používateľom prístup do vašich zariadení. Vysvetlila som, že to môže viesť k poškodeniu siete a k ukradnutiu citlivých údajov. Mojím cieľom bolo poskytnúť čitateľom stručný a jasný prehľad o tejto problematike, aby mohli lepšie porozumieť hrozbám spojeným s </w:t>
+      </w:r>
+      <w:proofErr w:type="spellStart"/>
+      <w:r>
+        <w:t>malvérom</w:t>
+      </w:r>
+      <w:proofErr w:type="spellEnd"/>
+      <w:r>
+        <w:t>.</w:t>
+      </w:r>
+    </w:p>
+    <w:p>
+      <w:pPr>
+        <w:pStyle w:val="PodNadpiskapitoly3uroven"/>
+      </w:pPr>
+      <w:bookmarkStart w:id="21" w:name="_Toc164977189"/>
+      <w:r>
+        <w:t>Únik údajov</w:t>
+      </w:r>
+      <w:bookmarkEnd w:id="21"/>
+    </w:p>
+    <w:p>
+      <w:pPr>
+        <w:pStyle w:val="NormalnytextDP"/>
+      </w:pPr>
+      <w:r>
+        <w:t>Pri písaní o úniku údajov vo svojom ročníkovom projekte som sa sústredila na jeho stručnú a jasnú definíciu. Definovala som ho ako zámerný alebo náhodný prenos informácií zvnútra organizácie k externému príjemcovi. Cieľom bolo poskytnúť čitateľom jednoduchý a zrozumiteľný prehľad o tomto koncepte a jeho dôležitosti v oblasti kybernetickej bezpečnosti.</w:t>
+      </w:r>
+    </w:p>
+    <w:p>
+      <w:pPr>
+        <w:pStyle w:val="PodNadpiskapitoly3uroven"/>
+      </w:pPr>
+      <w:bookmarkStart w:id="22" w:name="_Toc164977190"/>
+      <w:r>
+        <w:t>Krádež</w:t>
+      </w:r>
+      <w:bookmarkEnd w:id="22"/>
+    </w:p>
+    <w:p>
+      <w:pPr>
+        <w:pStyle w:val="NormalnytextDP"/>
+      </w:pPr>
+      <w:r>
+        <w:t>Pri písaní o krádeži vo svojom ročníkovom projekte som sa zamerala na stručný a jasný opis tohto fenoménu. Definovala som krádež zvnútra ako spôsobujúcu škodu prostredníctvom kradnutia údajov, peňazí alebo duševného vlastníctva. Cieľom bolo poskytnúť čitateľom jednoduché a zrozumiteľné vysvetlenie tohto pojmu a jeho významu v oblasti kybernetickej bezpečnosti.</w:t>
+      </w:r>
+    </w:p>
+    <w:p>
+      <w:pPr>
+        <w:pStyle w:val="PodNadpiskapitoly3uroven"/>
+      </w:pPr>
+      <w:bookmarkStart w:id="23" w:name="_Toc164977191"/>
+      <w:r>
+        <w:t>Podvod</w:t>
+      </w:r>
+      <w:bookmarkEnd w:id="23"/>
+    </w:p>
+    <w:p>
+      <w:pPr>
+        <w:pStyle w:val="NormalnytextDP"/>
+      </w:pPr>
+      <w:r>
+        <w:t xml:space="preserve">Pri písaní o podvode vo svojom ročníkovom projekte som sa zameriavala na stručný a jasný opis tohto </w:t>
+      </w:r>
+      <w:r>
+        <w:t>rizika</w:t>
+      </w:r>
+      <w:r>
+        <w:t>. Definovala som podvod ako využívanie anonymitu online sveta na páchanie podvodov v reálnom čase, napríklad podvod s vrátením peňazí. Mojím cieľom bolo poskytnúť čitateľom jednoduché a zrozumiteľné vysvetlenie tohto pojmu a jeho významu v oblasti kybernetickej bezpečnosti.</w:t>
+      </w:r>
+    </w:p>
+    <w:p>
+      <w:pPr>
+        <w:pStyle w:val="PodNadpiskapitoly3uroven"/>
+      </w:pPr>
+      <w:bookmarkStart w:id="24" w:name="_Toc164977192"/>
+      <w:proofErr w:type="spellStart"/>
+      <w:r>
+        <w:t>Ransomware</w:t>
+      </w:r>
+      <w:bookmarkEnd w:id="24"/>
+      <w:proofErr w:type="spellEnd"/>
+    </w:p>
+    <w:p>
+      <w:pPr>
+        <w:pStyle w:val="NormalnytextDP"/>
+      </w:pPr>
+      <w:r>
+        <w:t xml:space="preserve">Pri písaní o </w:t>
+      </w:r>
+      <w:proofErr w:type="spellStart"/>
+      <w:r>
+        <w:t>ransomware</w:t>
+      </w:r>
+      <w:proofErr w:type="spellEnd"/>
+      <w:r>
+        <w:t xml:space="preserve"> vo svojom ročníkovom projekte som sa snažila poskytnúť stručný a zrozumiteľný opis tohto javu. Definovala som </w:t>
+      </w:r>
+      <w:proofErr w:type="spellStart"/>
+      <w:r>
+        <w:t>ransomware</w:t>
+      </w:r>
+      <w:proofErr w:type="spellEnd"/>
+      <w:r>
+        <w:t xml:space="preserve"> ako formu </w:t>
+      </w:r>
+      <w:r>
+        <w:lastRenderedPageBreak/>
+        <w:t>škodlivého softvéru, ktorý obmedzuje prístup k sieti a súborom, kým nie je zaplaten</w:t>
       </w:r>
       <w:r>
         <w:t>é</w:t>
       </w:r>
       <w:r>
-        <w:t xml:space="preserve"> </w:t>
-      </w:r>
-      <w:r>
-        <w:t>zvýraznia napísané informácie na plagáte a dopomôžu,</w:t>
-      </w:r>
-      <w:r>
-        <w:t xml:space="preserve"> že text na týchto prvkoch bude ľahko čitateľný. </w:t>
-      </w:r>
-    </w:p>
-    <w:p>
-      <w:pPr>
-        <w:pStyle w:val="NormalnytextDP"/>
-      </w:pPr>
-      <w:r>
-        <w:t>Okrem toho som zahrnula farby ako biela, ružová, žltá a ďalšie odtiene modrej, ktoré dopĺňajú celkový dizajn a prispievajú k estetike plagátu. Text v týchto farbách som opäť zvolila čierny, aby bol čo najviac kontrastný a zreteľný. Tieto farby som vybrala aj s ohľadom na ikonku na plagáte, aby sa celkový vizuálny dojem zhodoval s témou a cieľmi projektu.</w:t>
-      </w:r>
-    </w:p>
-    <w:p>
-      <w:pPr>
-        <w:pStyle w:val="PodNadpisKapitoly"/>
-      </w:pPr>
-      <w:bookmarkStart w:id="17" w:name="_Toc164977185"/>
-      <w:r>
-        <w:t>Rozloženie informácií</w:t>
-      </w:r>
-      <w:bookmarkEnd w:id="17"/>
-    </w:p>
-    <w:p>
-      <w:pPr>
-        <w:pStyle w:val="NormalnytextDP"/>
-      </w:pPr>
-      <w:r>
-        <w:t xml:space="preserve">Rozmýšľala </w:t>
-      </w:r>
-      <w:r>
-        <w:t>som nad rozložením môjho plagátu a rozhodla som sa ho rozdeliť na hornú a dolnú časť, aby som lepšie organizovala informácie a</w:t>
-      </w:r>
-      <w:r>
-        <w:t> aby bol plagát viacej priehľadný a ľahký na pochopenie</w:t>
-      </w:r>
-      <w:r>
-        <w:t>.</w:t>
-      </w:r>
-    </w:p>
-    <w:p>
-      <w:pPr>
-        <w:pStyle w:val="NormalnytextDP"/>
-      </w:pPr>
-      <w:r>
-        <w:t>V hornej časti som sa rozhodla umiestniť základné informácie o</w:t>
-      </w:r>
-      <w:r>
-        <w:t> zabezpečení údajov</w:t>
-      </w:r>
-      <w:r>
-        <w:t xml:space="preserve">. Cítila som, že je dôležité vysvetliť dôvody pre zabezpečenie údajov a poukázať na riziká, ktoré by mohli vzniknúť v prípade ich nedostatočného zabezpečenia. Preto som </w:t>
-      </w:r>
-      <w:r>
-        <w:lastRenderedPageBreak/>
-        <w:t>sa rozhodla zahrnúť aj informácie o opatreniach, ktoré môžu pomôcť zabrániť krádeži údajov. Verím, že táto časť</w:t>
-      </w:r>
-      <w:r>
-        <w:t xml:space="preserve"> </w:t>
-      </w:r>
-      <w:r>
-        <w:t>poskyt</w:t>
-      </w:r>
-      <w:r>
-        <w:t>ne</w:t>
-      </w:r>
-      <w:r>
-        <w:t xml:space="preserve"> jasné a zrozumiteľné informácie o zabezpečení údajov.</w:t>
-      </w:r>
-    </w:p>
-    <w:p>
-      <w:pPr>
-        <w:pStyle w:val="NormalnytextDP"/>
-      </w:pPr>
-      <w:r>
-        <w:t>V dolnej časti som sa rozhodla popísať konkrétne riziká, ktoré môžu vzniknúť v súvislosti s nedostatočným zabezpečením údajov. Mys</w:t>
-      </w:r>
-      <w:r>
-        <w:t>lím</w:t>
-      </w:r>
-      <w:r>
-        <w:t xml:space="preserve"> si, že je dôležité poskytnúť </w:t>
-      </w:r>
-      <w:r>
-        <w:t xml:space="preserve">čitateľom </w:t>
-      </w:r>
-      <w:r>
-        <w:t>podrobn</w:t>
-      </w:r>
-      <w:r>
-        <w:t>ejší</w:t>
-      </w:r>
-      <w:r>
-        <w:t xml:space="preserve"> pohľad na tieto hrozby a zvýšiť ich. Každé riziko som chcela podrobne vysvetliť a prípadne </w:t>
-      </w:r>
-      <w:r>
-        <w:t xml:space="preserve">poskytnúť </w:t>
-      </w:r>
-      <w:r>
-        <w:t>príklad</w:t>
-      </w:r>
-      <w:r>
-        <w:t>y</w:t>
-      </w:r>
-      <w:r>
-        <w:t xml:space="preserve"> alebo dôsledk</w:t>
-      </w:r>
-      <w:r>
-        <w:t>y</w:t>
-      </w:r>
-      <w:r>
-        <w:t xml:space="preserve">, ktoré by mohli </w:t>
-      </w:r>
-      <w:r>
-        <w:t>nastať</w:t>
-      </w:r>
-      <w:r>
-        <w:t xml:space="preserve"> pre jednotlivcov alebo organizácie. Týmto spôsobom</w:t>
-      </w:r>
-      <w:r>
-        <w:t xml:space="preserve"> </w:t>
-      </w:r>
-      <w:r>
-        <w:t xml:space="preserve">som chcela poskytnúť </w:t>
-      </w:r>
-      <w:r>
-        <w:t xml:space="preserve">čitateľom </w:t>
-      </w:r>
-      <w:r>
-        <w:t>komplexný</w:t>
-      </w:r>
-      <w:r>
-        <w:t xml:space="preserve">, ale za to jednoduchý </w:t>
-      </w:r>
-      <w:r>
-        <w:t>pohľad na tému zabezpečeni</w:t>
-      </w:r>
-      <w:r>
-        <w:t>e</w:t>
-      </w:r>
-      <w:r>
-        <w:t xml:space="preserve"> údajov a pomôcť im lepšie porozumieť rizikám, ktorým môžu čeliť.</w:t>
-      </w:r>
-      <w:r>
-        <w:t xml:space="preserve"> </w:t>
-      </w:r>
-    </w:p>
-    <w:p>
-      <w:pPr>
-        <w:pStyle w:val="NormalnytextDP"/>
-      </w:pPr>
-      <w:r>
-        <w:t>I</w:t>
-      </w:r>
-      <w:r>
-        <w:t xml:space="preserve">nformácie na plagáte </w:t>
-      </w:r>
-      <w:r>
-        <w:t>som sa snažila napísať</w:t>
-      </w:r>
-      <w:r>
-        <w:t xml:space="preserve"> takým spôsobom, aby ich mohol pochopiť každý, kto si ich prečíta, bez ohľadu na ich vek alebo úroveň znalostí. Cítila som, že je dôležité, aby moje posolstvo bolo prístupné a zrozumiteľné pre širokú škálu ľudí - od dospelých po starších ľudí a dokonca aj deti. Chcela som, aby boli informácie jasné, priamočiare a ľahko interpretovateľné, aby sa každý mohol dozvedieť niečo nové o zabezpečení údajov, bez ohľadu na ich predchádzajúce skúsenosti alebo znalosti v tejto oblasti.</w:t>
-      </w:r>
-    </w:p>
-    <w:p>
-      <w:pPr>
-        <w:pStyle w:val="PodNadpisKapitoly"/>
-      </w:pPr>
-      <w:bookmarkStart w:id="18" w:name="_Toc164977186"/>
-      <w:r>
-        <w:t>Výber informácií</w:t>
-      </w:r>
-      <w:bookmarkEnd w:id="18"/>
-    </w:p>
-    <w:p>
-      <w:pPr>
-        <w:pStyle w:val="NormalnytextDP"/>
-      </w:pPr>
-      <w:r>
-        <w:t>V dolnej časti plagátu som sa r</w:t>
-      </w:r>
-      <w:r>
-        <w:t xml:space="preserve">ozhodla popísať konkrétne riziká ako </w:t>
-      </w:r>
-      <w:proofErr w:type="spellStart"/>
-      <w:r>
-        <w:t>hakovanie</w:t>
-      </w:r>
-      <w:proofErr w:type="spellEnd"/>
-      <w:r>
-        <w:t xml:space="preserve">, </w:t>
-      </w:r>
-      <w:proofErr w:type="spellStart"/>
-      <w:r>
-        <w:t>malver</w:t>
-      </w:r>
-      <w:proofErr w:type="spellEnd"/>
-      <w:r>
-        <w:t xml:space="preserve">, únik údajov, krádež, podvod a </w:t>
-      </w:r>
-      <w:proofErr w:type="spellStart"/>
-      <w:r>
-        <w:t>ransomware</w:t>
-      </w:r>
-      <w:proofErr w:type="spellEnd"/>
-      <w:r>
-        <w:t xml:space="preserve"> z niekoľkých dôvodov. Tieto riziká som považovala za veľmi dôležité, </w:t>
-      </w:r>
-      <w:r>
-        <w:t>pretože v</w:t>
-      </w:r>
-      <w:r>
-        <w:t xml:space="preserve"> digitálnej ére sa čoraz častejšie</w:t>
-      </w:r>
-      <w:r>
-        <w:t xml:space="preserve"> s nimi</w:t>
-      </w:r>
-      <w:r>
-        <w:t xml:space="preserve"> stretávame.</w:t>
-      </w:r>
-    </w:p>
-    <w:p>
-      <w:pPr>
-        <w:pStyle w:val="NormalnytextDP"/>
-      </w:pPr>
-      <w:proofErr w:type="spellStart"/>
-      <w:r>
-        <w:t>Hakovanie</w:t>
-      </w:r>
-      <w:proofErr w:type="spellEnd"/>
-      <w:r>
-        <w:t xml:space="preserve"> a </w:t>
-      </w:r>
-      <w:proofErr w:type="spellStart"/>
-      <w:r>
-        <w:t>malvéry</w:t>
-      </w:r>
-      <w:proofErr w:type="spellEnd"/>
-      <w:r>
-        <w:t xml:space="preserve"> predstavujú hrozby, ktoré sa môžu zdať abstraktné, ale ich dôsledky môžu byť</w:t>
-      </w:r>
-      <w:r>
-        <w:t xml:space="preserve"> závažné</w:t>
-      </w:r>
-      <w:r>
-        <w:t xml:space="preserve">. Únik údajov je tiež veľmi aktuálnou a alarmujúcou hrozbou, keďže sa stále viac dát ukladá online a ich bezpečnosť môže byť narušená rôznymi spôsobmi. Krádeže, podvody a </w:t>
-      </w:r>
-      <w:proofErr w:type="spellStart"/>
-      <w:r>
-        <w:t>ransomware</w:t>
-      </w:r>
-      <w:proofErr w:type="spellEnd"/>
-      <w:r>
-        <w:t xml:space="preserve"> sú </w:t>
-      </w:r>
-      <w:r>
-        <w:t>tak</w:t>
-      </w:r>
-      <w:r>
-        <w:t>tiež závažné hrozby, ktoré môžu spôsobiť vážne finančné a emocionálne škody.</w:t>
-      </w:r>
-    </w:p>
-    <w:p>
-      <w:pPr>
-        <w:pStyle w:val="NormalnytextDP"/>
-      </w:pPr>
-      <w:r>
-        <w:t>Cítila som, že je dôležité zvýšiť povedomie o týchto hrozbách a informovať ľudí o tom, ako</w:t>
-      </w:r>
-      <w:r>
-        <w:t xml:space="preserve"> fungujú</w:t>
-      </w:r>
-      <w:r>
-        <w:t>. Týmto spôsobom som chcela divákom poskytnúť užitočné a praktické informácie, ktoré im pomôžu lepšie pochopiť digitálnu bezpečnosť</w:t>
-      </w:r>
-      <w:r>
-        <w:t>.</w:t>
-      </w:r>
-    </w:p>
-    <w:p>
-      <w:pPr>
-        <w:pStyle w:val="PodNadpiskapitoly3uroven"/>
-      </w:pPr>
-      <w:bookmarkStart w:id="19" w:name="_Toc164977187"/>
-      <w:r>
-        <w:lastRenderedPageBreak/>
-        <w:t>Hákovanie</w:t>
-      </w:r>
-      <w:bookmarkEnd w:id="19"/>
-    </w:p>
-    <w:p>
-      <w:pPr>
-        <w:pStyle w:val="NormalnytextDP"/>
-      </w:pPr>
-      <w:r>
-        <w:t xml:space="preserve">Pri písaní o </w:t>
-      </w:r>
-      <w:r>
-        <w:t>hákovaní</w:t>
-      </w:r>
-      <w:r>
-        <w:t xml:space="preserve"> vo svojom ročníkovom projekte som sa rozhodla podať jeho definíciu stručne a jasne. Identifikovala som ho ako pokus o krádež údajov, poškodenie sietí alebo súborov, ovládnutie digitálneho prostredia organizácie alebo poškodenie údajov. V mojom postupe som sa zamerala na zrozumiteľnosť a jednoduchosť vyjadrenia, aby som divákom umožnila ľahšie pochopiť podstatu tohto konceptu. Takto som sa snažila o komunikáciu súvisiacu s </w:t>
-      </w:r>
-      <w:r>
-        <w:t>hákovaním</w:t>
-      </w:r>
-      <w:r>
-        <w:t xml:space="preserve"> v čo najjasnejšej a najstručnejšej forme.</w:t>
-      </w:r>
-    </w:p>
-    <w:p>
-      <w:pPr>
-        <w:pStyle w:val="PodNadpiskapitoly3uroven"/>
-      </w:pPr>
-      <w:bookmarkStart w:id="20" w:name="_Toc164977188"/>
-      <w:proofErr w:type="spellStart"/>
-      <w:r>
-        <w:t>Malvér</w:t>
-      </w:r>
-      <w:bookmarkEnd w:id="20"/>
-      <w:proofErr w:type="spellEnd"/>
-    </w:p>
-    <w:p>
-      <w:pPr>
-        <w:pStyle w:val="NormalnytextDP"/>
-      </w:pPr>
-      <w:r>
-        <w:t xml:space="preserve">Pri písaní o </w:t>
-      </w:r>
-      <w:proofErr w:type="spellStart"/>
-      <w:r>
-        <w:t>malvéroch</w:t>
-      </w:r>
-      <w:proofErr w:type="spellEnd"/>
-      <w:r>
-        <w:t xml:space="preserve"> vo svojom ročníkovom projekte som sa sústredila na jeho stručnú a zrozumiteľnú charakteristiku. Definovala som ho ako kategóriu zahŕňajúcu červy, vírusy a spyware, ktoré umožňujú neoprávneným používateľom prístup do vašich zariadení. Vysvetlila som, že to môže viesť k poškodeniu siete a k ukradnutiu citlivých údajov. Mojím cieľom bolo poskytnúť čitateľom stručný a jasný prehľad o tejto problematike, aby mohli lepšie porozumieť hrozbám spojeným s </w:t>
-      </w:r>
-      <w:proofErr w:type="spellStart"/>
-      <w:r>
-        <w:t>malvérom</w:t>
-      </w:r>
-      <w:proofErr w:type="spellEnd"/>
-      <w:r>
-        <w:t>.</w:t>
-      </w:r>
-    </w:p>
-    <w:p>
-      <w:pPr>
-        <w:pStyle w:val="PodNadpiskapitoly3uroven"/>
-      </w:pPr>
-      <w:bookmarkStart w:id="21" w:name="_Toc164977189"/>
-      <w:r>
-        <w:t>Únik údajov</w:t>
-      </w:r>
-      <w:bookmarkEnd w:id="21"/>
-    </w:p>
-    <w:p>
-      <w:pPr>
-        <w:pStyle w:val="NormalnytextDP"/>
-      </w:pPr>
-      <w:r>
-        <w:t>Pri písaní o úniku údajov vo svojom ročníkovom projekte som sa sústredila na jeho stručnú a jasnú definíciu. Definovala som ho ako zámerný alebo náhodný prenos informácií zvnútra organizácie k externému príjemcovi. Cieľom bolo poskytnúť čitateľom jednoduchý a zrozumiteľný prehľad o tomto koncepte a jeho dôležitosti v oblasti kybernetickej bezpečnosti.</w:t>
-      </w:r>
-    </w:p>
-    <w:p>
-      <w:pPr>
-        <w:pStyle w:val="PodNadpiskapitoly3uroven"/>
-      </w:pPr>
-      <w:bookmarkStart w:id="22" w:name="_Toc164977190"/>
-      <w:r>
-        <w:t>Krádež</w:t>
-      </w:r>
-      <w:bookmarkEnd w:id="22"/>
-    </w:p>
-    <w:p>
-      <w:pPr>
-        <w:pStyle w:val="NormalnytextDP"/>
-      </w:pPr>
-      <w:r>
-        <w:t>Pri písaní o krádeži vo svojom ročníkovom projekte som sa zamerala na stručný a jasný opis tohto fenoménu. Definovala som krádež zvnútra ako spôsobujúcu škodu prostredníctvom kradnutia údajov, peňazí alebo duševného vlastníctva. Cieľom bolo poskytnúť čitateľom jednoduché a zrozumiteľné vysvetlenie tohto pojmu a jeho významu v oblasti kybernetickej bezpečnosti.</w:t>
-      </w:r>
-    </w:p>
-    <w:p>
-      <w:pPr>
-        <w:pStyle w:val="PodNadpiskapitoly3uroven"/>
-      </w:pPr>
-      <w:bookmarkStart w:id="23" w:name="_Toc164977191"/>
-      <w:r>
-        <w:t>Podvod</w:t>
-      </w:r>
-      <w:bookmarkEnd w:id="23"/>
-    </w:p>
-    <w:p>
-      <w:pPr>
-        <w:pStyle w:val="NormalnytextDP"/>
-      </w:pPr>
-      <w:r>
-        <w:t xml:space="preserve">Pri písaní o podvode vo svojom ročníkovom projekte som sa zameriavala na stručný a jasný opis tohto </w:t>
-      </w:r>
-      <w:r>
-        <w:t>rizika</w:t>
-      </w:r>
-      <w:r>
-        <w:t xml:space="preserve">. Definovala som podvod ako využívanie anonymitu online sveta na páchanie podvodov v reálnom čase, napríklad podvod s vrátením peňazí. Mojím </w:t>
-      </w:r>
-      <w:r>
-        <w:lastRenderedPageBreak/>
-        <w:t>cieľom bolo poskytnúť čitateľom jednoduché a zrozumiteľné vysvetlenie tohto pojmu a jeho významu v oblasti kybernetickej bezpečnosti.</w:t>
-      </w:r>
-    </w:p>
-    <w:p>
-      <w:pPr>
-        <w:pStyle w:val="PodNadpiskapitoly3uroven"/>
-      </w:pPr>
-      <w:bookmarkStart w:id="24" w:name="_Toc164977192"/>
-      <w:proofErr w:type="spellStart"/>
-      <w:r>
-        <w:t>Ransomware</w:t>
-      </w:r>
-      <w:bookmarkEnd w:id="24"/>
-      <w:proofErr w:type="spellEnd"/>
-    </w:p>
-    <w:p>
-      <w:pPr>
-        <w:pStyle w:val="NormalnytextDP"/>
-      </w:pPr>
-      <w:r>
-        <w:t xml:space="preserve">Pri písaní o </w:t>
-      </w:r>
-      <w:proofErr w:type="spellStart"/>
-      <w:r>
-        <w:t>ransomware</w:t>
-      </w:r>
-      <w:proofErr w:type="spellEnd"/>
-      <w:r>
-        <w:t xml:space="preserve"> vo svojom ročníkovom projekte som sa snažila poskytnúť stručný a zrozumiteľný opis tohto javu. Definovala som </w:t>
-      </w:r>
-      <w:proofErr w:type="spellStart"/>
-      <w:r>
-        <w:t>ransomware</w:t>
-      </w:r>
-      <w:proofErr w:type="spellEnd"/>
-      <w:r>
-        <w:t xml:space="preserve"> ako formu škodlivého softvéru, ktorý obmedzuje prístup k sieti a súborom, kým nie je zaplaten</w:t>
+        <w:t xml:space="preserve"> požadovan</w:t>
       </w:r>
       <w:r>
         <w:t>é</w:t>
       </w:r>
       <w:r>
-        <w:t xml:space="preserve"> požadovan</w:t>
-      </w:r>
-      <w:r>
-        <w:t>é</w:t>
-      </w:r>
-      <w:r>
         <w:t xml:space="preserve"> výkupné. Mojím cieľom bolo jednoducho vysvetliť tento pojem a jeho význam v rámci problematiky kybernetickej bezpečnosti.</w:t>
       </w:r>
     </w:p>
-    <w:bookmarkEnd w:id="7"/>
     <w:bookmarkEnd w:id="8"/>
+    <w:bookmarkEnd w:id="9"/>
     <w:p>
       <w:pPr>
         <w:pStyle w:val="NormalnytextDP"/>
@@ -4955,6 +5096,9 @@
         <w:jc w:val="center"/>
       </w:pPr>
       <w:r>
+        <w:rPr>
+          <w:noProof/>
+        </w:rPr>
         <w:drawing>
           <wp:inline distT="0" distB="0" distL="0" distR="0" wp14:anchorId="4DEC121B" wp14:editId="655D985F">
             <wp:extent cx="2223655" cy="2845275"/>
@@ -5003,37 +5147,7 @@
         <w:rPr>
           <w:lang w:eastAsia="sk-SK"/>
         </w:rPr>
-        <w:t xml:space="preserve">Obr. č. </w:t>
-      </w:r>
-      <w:r>
-        <w:rPr>
-          <w:lang w:eastAsia="sk-SK"/>
-        </w:rPr>
-        <w:t>2</w:t>
-      </w:r>
-      <w:r>
-        <w:rPr>
-          <w:lang w:eastAsia="sk-SK"/>
-        </w:rPr>
-        <w:t xml:space="preserve">, </w:t>
-      </w:r>
-      <w:r>
-        <w:rPr>
-          <w:lang w:eastAsia="sk-SK"/>
-        </w:rPr>
-        <w:t>Plagát</w:t>
-      </w:r>
-      <w:r>
-        <w:rPr>
-          <w:lang w:eastAsia="sk-SK"/>
-        </w:rPr>
-        <w:t xml:space="preserve"> Zdroj: </w:t>
-      </w:r>
-      <w:r>
-        <w:rPr>
-          <w:lang w:eastAsia="sk-SK"/>
-        </w:rPr>
-        <w:t>Autor práce</w:t>
+        <w:t>Obr. č. 2, Plagát Zdroj: Autor práce</w:t>
       </w:r>
     </w:p>
     <w:p>
@@ -5099,13 +5213,7 @@
         <w:pStyle w:val="NormalnytextDP"/>
       </w:pPr>
       <w:r>
-        <w:t xml:space="preserve">Pri tvorbe plagátu som sa snažila o optimalizáciu farieb, rozloženia a typografie, aby bol čo najúčinnejší vo vizuálnom komunikovaní. Modré pozadie vytvára atmosféru dôvery a spoľahlivosti, zatiaľ čo čierna farba textu zabezpečuje jeho čitateľnosť. </w:t>
-      </w:r>
-      <w:r>
-        <w:t>Na tvary pod textom</w:t>
-      </w:r>
-      <w:r>
-        <w:t xml:space="preserve"> som použila svetlý odtieň šedej, aby bol text jasne viditeľný.</w:t>
+        <w:t>Pri tvorbe plagátu som sa snažila o optimalizáciu farieb, rozloženia a typografie, aby bol čo najúčinnejší vo vizuálnom komunikovaní. Modré pozadie vytvára atmosféru dôvery a spoľahlivosti, zatiaľ čo čierna farba textu zabezpečuje jeho čitateľnosť. Na tvary pod textom som použila svetlý odtieň šedej, aby bol text jasne viditeľný.</w:t>
       </w:r>
     </w:p>
     <w:p>
@@ -5248,6 +5356,187 @@
       <w:pPr>
         <w:pStyle w:val="ZoznamLiteratury"/>
         <w:rPr>
+          <w:szCs w:val="24"/>
+          <w:lang w:eastAsia="sk-SK"/>
+        </w:rPr>
+      </w:pPr>
+      <w:proofErr w:type="spellStart"/>
+      <w:r>
+        <w:rPr>
+          <w:szCs w:val="24"/>
+          <w:lang w:eastAsia="sk-SK"/>
+        </w:rPr>
+        <w:t>Figma</w:t>
+      </w:r>
+      <w:proofErr w:type="spellEnd"/>
+      <w:r>
+        <w:rPr>
+          <w:szCs w:val="24"/>
+          <w:lang w:eastAsia="sk-SK"/>
+        </w:rPr>
+        <w:t xml:space="preserve">. </w:t>
+      </w:r>
+      <w:proofErr w:type="spellStart"/>
+      <w:r>
+        <w:rPr>
+          <w:szCs w:val="24"/>
+          <w:lang w:eastAsia="sk-SK"/>
+        </w:rPr>
+        <w:t>Figma</w:t>
+      </w:r>
+      <w:proofErr w:type="spellEnd"/>
+      <w:r>
+        <w:rPr>
+          <w:szCs w:val="24"/>
+          <w:lang w:eastAsia="sk-SK"/>
+        </w:rPr>
+        <w:t xml:space="preserve"> and </w:t>
+      </w:r>
+      <w:proofErr w:type="spellStart"/>
+      <w:r>
+        <w:rPr>
+          <w:szCs w:val="24"/>
+          <w:lang w:eastAsia="sk-SK"/>
+        </w:rPr>
+        <w:t>Collaboration</w:t>
+      </w:r>
+      <w:proofErr w:type="spellEnd"/>
+      <w:r>
+        <w:rPr>
+          <w:szCs w:val="24"/>
+          <w:lang w:eastAsia="sk-SK"/>
+        </w:rPr>
+        <w:t xml:space="preserve"> - </w:t>
+      </w:r>
+      <w:proofErr w:type="spellStart"/>
+      <w:r>
+        <w:rPr>
+          <w:szCs w:val="24"/>
+          <w:lang w:eastAsia="sk-SK"/>
+        </w:rPr>
+        <w:t>Smart</w:t>
+      </w:r>
+      <w:proofErr w:type="spellEnd"/>
+      <w:r>
+        <w:rPr>
+          <w:szCs w:val="24"/>
+          <w:lang w:eastAsia="sk-SK"/>
+        </w:rPr>
+        <w:t xml:space="preserve"> </w:t>
+      </w:r>
+      <w:proofErr w:type="spellStart"/>
+      <w:r>
+        <w:rPr>
+          <w:szCs w:val="24"/>
+          <w:lang w:eastAsia="sk-SK"/>
+        </w:rPr>
+        <w:t>Animate</w:t>
+      </w:r>
+      <w:proofErr w:type="spellEnd"/>
+      <w:r>
+        <w:rPr>
+          <w:szCs w:val="24"/>
+          <w:lang w:eastAsia="sk-SK"/>
+        </w:rPr>
+        <w:t xml:space="preserve"> </w:t>
+      </w:r>
+      <w:proofErr w:type="spellStart"/>
+      <w:r>
+        <w:rPr>
+          <w:szCs w:val="24"/>
+          <w:lang w:eastAsia="sk-SK"/>
+        </w:rPr>
+        <w:t>Presentation</w:t>
+      </w:r>
+      <w:proofErr w:type="spellEnd"/>
+      <w:r>
+        <w:rPr>
+          <w:szCs w:val="24"/>
+          <w:lang w:eastAsia="sk-SK"/>
+        </w:rPr>
+        <w:t xml:space="preserve">. </w:t>
+      </w:r>
+      <w:r>
+        <w:rPr>
+          <w:szCs w:val="24"/>
+          <w:lang w:val="en-US" w:eastAsia="sk-SK"/>
+        </w:rPr>
+        <w:t xml:space="preserve">[online]. [cit.2024-04-21]. </w:t>
+      </w:r>
+      <w:proofErr w:type="spellStart"/>
+      <w:r>
+        <w:rPr>
+          <w:szCs w:val="24"/>
+          <w:lang w:val="en-US" w:eastAsia="sk-SK"/>
+        </w:rPr>
+        <w:t>Dostupné</w:t>
+      </w:r>
+      <w:proofErr w:type="spellEnd"/>
+      <w:r>
+        <w:rPr>
+          <w:szCs w:val="24"/>
+          <w:lang w:val="en-US" w:eastAsia="sk-SK"/>
+        </w:rPr>
+        <w:t xml:space="preserve"> </w:t>
+      </w:r>
+      <w:proofErr w:type="spellStart"/>
+      <w:r>
+        <w:rPr>
+          <w:szCs w:val="24"/>
+          <w:lang w:val="en-US" w:eastAsia="sk-SK"/>
+        </w:rPr>
+        <w:t>na</w:t>
+      </w:r>
+      <w:proofErr w:type="spellEnd"/>
+      <w:r>
+        <w:rPr>
+          <w:szCs w:val="24"/>
+          <w:lang w:val="en-US" w:eastAsia="sk-SK"/>
+        </w:rPr>
+        <w:t xml:space="preserve"> </w:t>
+      </w:r>
+      <w:proofErr w:type="spellStart"/>
+      <w:r>
+        <w:rPr>
+          <w:szCs w:val="24"/>
+          <w:lang w:val="en-US" w:eastAsia="sk-SK"/>
+        </w:rPr>
+        <w:t>internete</w:t>
+      </w:r>
+      <w:proofErr w:type="spellEnd"/>
+      <w:r>
+        <w:rPr>
+          <w:szCs w:val="24"/>
+          <w:lang w:val="en-US" w:eastAsia="sk-SK"/>
+        </w:rPr>
+        <w:t>: &lt;</w:t>
+      </w:r>
+      <w:r>
+        <w:rPr>
+          <w:szCs w:val="24"/>
+          <w:lang w:val="en-US" w:eastAsia="sk-SK"/>
+        </w:rPr>
+        <w:t>https://www.figma.com/community/file/950702083518868636/figma-and-collaboration-smart-animate-presentation</w:t>
+      </w:r>
+      <w:r>
+        <w:rPr>
+          <w:szCs w:val="24"/>
+          <w:lang w:eastAsia="sk-SK"/>
+        </w:rPr>
+        <w:t xml:space="preserve"> /</w:t>
+      </w:r>
+      <w:r>
+        <w:rPr>
+          <w:szCs w:val="24"/>
+          <w:lang w:eastAsia="sk-SK"/>
+        </w:rPr>
+        <w:t>&gt;.</w:t>
+      </w:r>
+    </w:p>
+    <w:p>
+      <w:pPr>
+        <w:pStyle w:val="ZoznamLiteratury"/>
+        <w:rPr>
           <w:lang w:eastAsia="sk-SK"/>
         </w:rPr>
       </w:pPr>
@@ -5324,6 +5613,458 @@
       </w:r>
       <w:r>
         <w:t>.</w:t>
+      </w:r>
+    </w:p>
+    <w:p>
+      <w:pPr>
+        <w:pStyle w:val="ZoznamLiteratury"/>
+        <w:rPr>
+          <w:szCs w:val="24"/>
+          <w:lang w:eastAsia="sk-SK"/>
+        </w:rPr>
+      </w:pPr>
+      <w:proofErr w:type="spellStart"/>
+      <w:r>
+        <w:rPr>
+          <w:szCs w:val="24"/>
+          <w:lang w:eastAsia="sk-SK"/>
+        </w:rPr>
+        <w:t>Safetydetectives</w:t>
+      </w:r>
+      <w:proofErr w:type="spellEnd"/>
+      <w:r>
+        <w:rPr>
+          <w:szCs w:val="24"/>
+          <w:lang w:eastAsia="sk-SK"/>
+        </w:rPr>
+        <w:t xml:space="preserve">. </w:t>
+      </w:r>
+      <w:proofErr w:type="spellStart"/>
+      <w:r>
+        <w:rPr>
+          <w:szCs w:val="24"/>
+          <w:lang w:eastAsia="sk-SK"/>
+        </w:rPr>
+        <w:t>Antivirus</w:t>
+      </w:r>
+      <w:proofErr w:type="spellEnd"/>
+      <w:r>
+        <w:rPr>
+          <w:szCs w:val="24"/>
+          <w:lang w:eastAsia="sk-SK"/>
+        </w:rPr>
+        <w:t xml:space="preserve"> and </w:t>
+      </w:r>
+      <w:proofErr w:type="spellStart"/>
+      <w:r>
+        <w:rPr>
+          <w:szCs w:val="24"/>
+          <w:lang w:eastAsia="sk-SK"/>
+        </w:rPr>
+        <w:t>Cybersecurity</w:t>
+      </w:r>
+      <w:proofErr w:type="spellEnd"/>
+      <w:r>
+        <w:rPr>
+          <w:szCs w:val="24"/>
+          <w:lang w:eastAsia="sk-SK"/>
+        </w:rPr>
+        <w:t xml:space="preserve"> </w:t>
+      </w:r>
+      <w:proofErr w:type="spellStart"/>
+      <w:r>
+        <w:rPr>
+          <w:szCs w:val="24"/>
+          <w:lang w:eastAsia="sk-SK"/>
+        </w:rPr>
+        <w:t>Statistics</w:t>
+      </w:r>
+      <w:proofErr w:type="spellEnd"/>
+      <w:r>
+        <w:rPr>
+          <w:szCs w:val="24"/>
+          <w:lang w:eastAsia="sk-SK"/>
+        </w:rPr>
+        <w:t xml:space="preserve">, </w:t>
+      </w:r>
+      <w:proofErr w:type="spellStart"/>
+      <w:r>
+        <w:rPr>
+          <w:szCs w:val="24"/>
+          <w:lang w:eastAsia="sk-SK"/>
+        </w:rPr>
+        <w:t>Trends</w:t>
+      </w:r>
+      <w:proofErr w:type="spellEnd"/>
+      <w:r>
+        <w:rPr>
+          <w:szCs w:val="24"/>
+          <w:lang w:eastAsia="sk-SK"/>
+        </w:rPr>
+        <w:t xml:space="preserve"> &amp; </w:t>
+      </w:r>
+      <w:proofErr w:type="spellStart"/>
+      <w:r>
+        <w:rPr>
+          <w:szCs w:val="24"/>
+          <w:lang w:eastAsia="sk-SK"/>
+        </w:rPr>
+        <w:t>Facts</w:t>
+      </w:r>
+      <w:proofErr w:type="spellEnd"/>
+      <w:r>
+        <w:rPr>
+          <w:szCs w:val="24"/>
+          <w:lang w:eastAsia="sk-SK"/>
+        </w:rPr>
+        <w:t xml:space="preserve"> 2024</w:t>
+      </w:r>
+      <w:r>
+        <w:rPr>
+          <w:szCs w:val="24"/>
+          <w:lang w:eastAsia="sk-SK"/>
+        </w:rPr>
+        <w:t xml:space="preserve">. </w:t>
+      </w:r>
+      <w:r>
+        <w:rPr>
+          <w:szCs w:val="24"/>
+          <w:lang w:val="en-US" w:eastAsia="sk-SK"/>
+        </w:rPr>
+        <w:t xml:space="preserve">[online]. [cit.2024-04-21]. </w:t>
+      </w:r>
+      <w:proofErr w:type="spellStart"/>
+      <w:r>
+        <w:rPr>
+          <w:szCs w:val="24"/>
+          <w:lang w:val="en-US" w:eastAsia="sk-SK"/>
+        </w:rPr>
+        <w:t>Dostupné</w:t>
+      </w:r>
+      <w:proofErr w:type="spellEnd"/>
+      <w:r>
+        <w:rPr>
+          <w:szCs w:val="24"/>
+          <w:lang w:val="en-US" w:eastAsia="sk-SK"/>
+        </w:rPr>
+        <w:t xml:space="preserve"> </w:t>
+      </w:r>
+      <w:proofErr w:type="spellStart"/>
+      <w:r>
+        <w:rPr>
+          <w:szCs w:val="24"/>
+          <w:lang w:val="en-US" w:eastAsia="sk-SK"/>
+        </w:rPr>
+        <w:t>na</w:t>
+      </w:r>
+      <w:proofErr w:type="spellEnd"/>
+      <w:r>
+        <w:rPr>
+          <w:szCs w:val="24"/>
+          <w:lang w:val="en-US" w:eastAsia="sk-SK"/>
+        </w:rPr>
+        <w:t xml:space="preserve"> </w:t>
+      </w:r>
+      <w:proofErr w:type="spellStart"/>
+      <w:r>
+        <w:rPr>
+          <w:szCs w:val="24"/>
+          <w:lang w:val="en-US" w:eastAsia="sk-SK"/>
+        </w:rPr>
+        <w:t>internete</w:t>
+      </w:r>
+      <w:proofErr w:type="spellEnd"/>
+      <w:r>
+        <w:rPr>
+          <w:szCs w:val="24"/>
+          <w:lang w:val="en-US" w:eastAsia="sk-SK"/>
+        </w:rPr>
+        <w:t>: &lt;</w:t>
+      </w:r>
+      <w:r>
+        <w:rPr>
+          <w:szCs w:val="24"/>
+          <w:lang w:val="en-US" w:eastAsia="sk-SK"/>
+        </w:rPr>
+        <w:t>https://www.safetydetectives.com/blog/antivirus-statistics</w:t>
+      </w:r>
+      <w:r>
+        <w:rPr>
+          <w:szCs w:val="24"/>
+          <w:lang w:eastAsia="sk-SK"/>
+        </w:rPr>
+        <w:t>/</w:t>
+      </w:r>
+      <w:r>
+        <w:rPr>
+          <w:szCs w:val="24"/>
+          <w:lang w:eastAsia="sk-SK"/>
+        </w:rPr>
+        <w:t>&gt;</w:t>
+      </w:r>
+      <w:r>
+        <w:rPr>
+          <w:szCs w:val="24"/>
+          <w:lang w:eastAsia="sk-SK"/>
+        </w:rPr>
+        <w:t>.</w:t>
+      </w:r>
+    </w:p>
+    <w:p>
+      <w:pPr>
+        <w:pStyle w:val="ZoznamLiteratury"/>
+        <w:rPr>
+          <w:szCs w:val="24"/>
+          <w:lang w:eastAsia="sk-SK"/>
+        </w:rPr>
+      </w:pPr>
+      <w:proofErr w:type="spellStart"/>
+      <w:r>
+        <w:rPr>
+          <w:szCs w:val="24"/>
+          <w:lang w:eastAsia="sk-SK"/>
+        </w:rPr>
+        <w:t>Securelist</w:t>
+      </w:r>
+      <w:proofErr w:type="spellEnd"/>
+      <w:r>
+        <w:rPr>
+          <w:szCs w:val="24"/>
+          <w:lang w:eastAsia="sk-SK"/>
+        </w:rPr>
+        <w:t xml:space="preserve">. </w:t>
+      </w:r>
+      <w:r>
+        <w:rPr>
+          <w:szCs w:val="24"/>
+          <w:lang w:eastAsia="sk-SK"/>
+        </w:rPr>
+        <w:t xml:space="preserve">IT </w:t>
+      </w:r>
+      <w:proofErr w:type="spellStart"/>
+      <w:r>
+        <w:rPr>
+          <w:szCs w:val="24"/>
+          <w:lang w:eastAsia="sk-SK"/>
+        </w:rPr>
+        <w:t>threat</w:t>
+      </w:r>
+      <w:proofErr w:type="spellEnd"/>
+      <w:r>
+        <w:rPr>
+          <w:szCs w:val="24"/>
+          <w:lang w:eastAsia="sk-SK"/>
+        </w:rPr>
+        <w:t xml:space="preserve"> </w:t>
+      </w:r>
+      <w:proofErr w:type="spellStart"/>
+      <w:r>
+        <w:rPr>
+          <w:szCs w:val="24"/>
+          <w:lang w:eastAsia="sk-SK"/>
+        </w:rPr>
+        <w:t>evolution</w:t>
+      </w:r>
+      <w:proofErr w:type="spellEnd"/>
+      <w:r>
+        <w:rPr>
+          <w:szCs w:val="24"/>
+          <w:lang w:eastAsia="sk-SK"/>
+        </w:rPr>
+        <w:t xml:space="preserve"> in Q2 2021. PC </w:t>
+      </w:r>
+      <w:proofErr w:type="spellStart"/>
+      <w:r>
+        <w:rPr>
+          <w:szCs w:val="24"/>
+          <w:lang w:eastAsia="sk-SK"/>
+        </w:rPr>
+        <w:t>statistics</w:t>
+      </w:r>
+      <w:proofErr w:type="spellEnd"/>
+      <w:r>
+        <w:rPr>
+          <w:szCs w:val="24"/>
+          <w:lang w:eastAsia="sk-SK"/>
+        </w:rPr>
+        <w:t xml:space="preserve">. </w:t>
+      </w:r>
+      <w:r>
+        <w:rPr>
+          <w:szCs w:val="24"/>
+          <w:lang w:val="en-US" w:eastAsia="sk-SK"/>
+        </w:rPr>
+        <w:t xml:space="preserve">[online]. [cit.2024-04-21]. </w:t>
+      </w:r>
+      <w:proofErr w:type="spellStart"/>
+      <w:r>
+        <w:rPr>
+          <w:szCs w:val="24"/>
+          <w:lang w:val="en-US" w:eastAsia="sk-SK"/>
+        </w:rPr>
+        <w:t>Dostupné</w:t>
+      </w:r>
+      <w:proofErr w:type="spellEnd"/>
+      <w:r>
+        <w:rPr>
+          <w:szCs w:val="24"/>
+          <w:lang w:val="en-US" w:eastAsia="sk-SK"/>
+        </w:rPr>
+        <w:t xml:space="preserve"> </w:t>
+      </w:r>
+      <w:proofErr w:type="spellStart"/>
+      <w:r>
+        <w:rPr>
+          <w:szCs w:val="24"/>
+          <w:lang w:val="en-US" w:eastAsia="sk-SK"/>
+        </w:rPr>
+        <w:t>na</w:t>
+      </w:r>
+      <w:proofErr w:type="spellEnd"/>
+      <w:r>
+        <w:rPr>
+          <w:szCs w:val="24"/>
+          <w:lang w:val="en-US" w:eastAsia="sk-SK"/>
+        </w:rPr>
+        <w:t xml:space="preserve"> </w:t>
+      </w:r>
+      <w:proofErr w:type="spellStart"/>
+      <w:r>
+        <w:rPr>
+          <w:szCs w:val="24"/>
+          <w:lang w:val="en-US" w:eastAsia="sk-SK"/>
+        </w:rPr>
+        <w:t>internete</w:t>
+      </w:r>
+      <w:proofErr w:type="spellEnd"/>
+      <w:r>
+        <w:rPr>
+          <w:szCs w:val="24"/>
+          <w:lang w:val="en-US" w:eastAsia="sk-SK"/>
+        </w:rPr>
+        <w:t>: &lt;</w:t>
+      </w:r>
+      <w:r>
+        <w:rPr>
+          <w:szCs w:val="24"/>
+          <w:lang w:val="en-US" w:eastAsia="sk-SK"/>
+        </w:rPr>
+        <w:t>https://securelist.com/it-threat-evolution-in-q2-2021-pc-statistics/103607</w:t>
+      </w:r>
+      <w:r>
+        <w:rPr>
+          <w:szCs w:val="24"/>
+          <w:lang w:eastAsia="sk-SK"/>
+        </w:rPr>
+        <w:t>/</w:t>
+      </w:r>
+      <w:r>
+        <w:rPr>
+          <w:szCs w:val="24"/>
+          <w:lang w:eastAsia="sk-SK"/>
+        </w:rPr>
+        <w:t>&gt;.</w:t>
+      </w:r>
+    </w:p>
+    <w:p>
+      <w:pPr>
+        <w:pStyle w:val="ZoznamLiteratury"/>
+        <w:rPr>
+          <w:szCs w:val="24"/>
+          <w:lang w:eastAsia="sk-SK"/>
+        </w:rPr>
+      </w:pPr>
+      <w:r>
+        <w:rPr>
+          <w:szCs w:val="24"/>
+          <w:lang w:eastAsia="sk-SK"/>
+        </w:rPr>
+        <w:t xml:space="preserve">Verizon. </w:t>
+      </w:r>
+      <w:proofErr w:type="spellStart"/>
+      <w:r>
+        <w:rPr>
+          <w:szCs w:val="24"/>
+          <w:lang w:eastAsia="sk-SK"/>
+        </w:rPr>
+        <w:t>Antivirus</w:t>
+      </w:r>
+      <w:proofErr w:type="spellEnd"/>
+      <w:r>
+        <w:rPr>
+          <w:szCs w:val="24"/>
+          <w:lang w:eastAsia="sk-SK"/>
+        </w:rPr>
+        <w:t xml:space="preserve">. </w:t>
+      </w:r>
+      <w:r>
+        <w:rPr>
+          <w:szCs w:val="24"/>
+          <w:lang w:val="en-US" w:eastAsia="sk-SK"/>
+        </w:rPr>
+        <w:t xml:space="preserve">[online]. [cit.2024-04-21]. </w:t>
+      </w:r>
+      <w:proofErr w:type="spellStart"/>
+      <w:r>
+        <w:rPr>
+          <w:szCs w:val="24"/>
+          <w:lang w:val="en-US" w:eastAsia="sk-SK"/>
+        </w:rPr>
+        <w:t>Dostupné</w:t>
+      </w:r>
+      <w:proofErr w:type="spellEnd"/>
+      <w:r>
+        <w:rPr>
+          <w:szCs w:val="24"/>
+          <w:lang w:val="en-US" w:eastAsia="sk-SK"/>
+        </w:rPr>
+        <w:t xml:space="preserve"> </w:t>
+      </w:r>
+      <w:proofErr w:type="spellStart"/>
+      <w:r>
+        <w:rPr>
+          <w:szCs w:val="24"/>
+          <w:lang w:val="en-US" w:eastAsia="sk-SK"/>
+        </w:rPr>
+        <w:t>na</w:t>
+      </w:r>
+      <w:proofErr w:type="spellEnd"/>
+      <w:r>
+        <w:rPr>
+          <w:szCs w:val="24"/>
+          <w:lang w:val="en-US" w:eastAsia="sk-SK"/>
+        </w:rPr>
+        <w:t xml:space="preserve"> </w:t>
+      </w:r>
+      <w:proofErr w:type="spellStart"/>
+      <w:r>
+        <w:rPr>
+          <w:szCs w:val="24"/>
+          <w:lang w:val="en-US" w:eastAsia="sk-SK"/>
+        </w:rPr>
+        <w:t>internete</w:t>
+      </w:r>
+      <w:proofErr w:type="spellEnd"/>
+      <w:r>
+        <w:rPr>
+          <w:szCs w:val="24"/>
+          <w:lang w:val="en-US" w:eastAsia="sk-SK"/>
+        </w:rPr>
+        <w:t>: &lt;</w:t>
+      </w:r>
+      <w:r>
+        <w:rPr>
+          <w:szCs w:val="24"/>
+          <w:lang w:eastAsia="sk-SK"/>
+        </w:rPr>
+        <w:t>https://www.verizon.com/articles/internet-essentials/antivirus-definition/</w:t>
+      </w:r>
+      <w:r>
+        <w:rPr>
+          <w:szCs w:val="24"/>
+          <w:lang w:eastAsia="sk-SK"/>
+        </w:rPr>
+        <w:t>&gt;.</w:t>
       </w:r>
     </w:p>
     <w:sectPr>
@@ -5338,7 +6079,7 @@
 </file>
 
 <file path=word/endnotes.xml><?xml version="1.0" encoding="utf-8"?>
-<w:endnotes xmlns:wpc="http://schemas.microsoft.com/office/word/2010/wordprocessingCanvas" xmlns:cx="http://schemas.microsoft.com/office/drawing/2014/chartex" xmlns:cx1="http://schemas.microsoft.com/office/drawing/2015/9/8/chartex" xmlns:cx2="http://schemas.microsoft.com/office/drawing/2015/10/21/chartex" xmlns:cx3="http://schemas.microsoft.com/office/drawing/2016/5/9/chartex" xmlns:cx4="http://schemas.microsoft.com/office/drawing/2016/5/10/chartex" xmlns:cx5="http://schemas.microsoft.com/office/drawing/2016/5/11/chartex" xmlns:cx6="http://schemas.microsoft.com/office/drawing/2016/5/12/chartex" xmlns:cx7="http://schemas.microsoft.com/office/drawing/2016/5/13/chartex" xmlns:cx8="http://schemas.microsoft.com/office/drawing/2016/5/14/chartex" xmlns:mc="http://schemas.openxmlformats.org/markup-compatibility/2006" xmlns:aink="http://schemas.microsoft.com/office/drawing/2016/ink" xmlns:am3d="http://schemas.microsoft.com/office/drawing/2017/model3d" xmlns:o="urn:schemas-microsoft-com:office:office" xmlns:oel="http://schemas.microsoft.com/office/2019/extlst" xmlns:r="http://schemas.openxmlformats.org/officeDocument/2006/relationships" xmlns:m="http://schemas.openxmlformats.org/officeDocument/2006/math" xmlns:v="urn:schemas-microsoft-com:vml" xmlns:wp14="http://schemas.microsoft.com/office/word/2010/wordprocessingDrawing" xmlns:wp="http://schemas.openxmlformats.org/drawingml/2006/wordprocessingDrawing" xmlns:w10="urn:schemas-microsoft-com:office:word" xmlns:w="http://schemas.openxmlformats.org/wordprocessingml/2006/main" xmlns:w14="http://schemas.microsoft.com/office/word/2010/wordml" xmlns:w15="http://schemas.microsoft.com/office/word/2012/wordml" xmlns:w16cex="http://schemas.microsoft.com/office/word/2018/wordml/cex" xmlns:w16cid="http://schemas.microsoft.com/office/word/2016/wordml/cid" xmlns:w16="http://schemas.microsoft.com/office/word/2018/wordml" xmlns:w16sdtdh="http://schemas.microsoft.com/office/word/2020/wordml/sdtdatahash" xmlns:w16se="http://schemas.microsoft.com/office/word/2015/wordml/symex" xmlns:wpg="http://schemas.microsoft.com/office/word/2010/wordprocessingGroup" xmlns:wpi="http://schemas.microsoft.com/office/word/2010/wordprocessingInk" xmlns:wne="http://schemas.microsoft.com/office/word/2006/wordml" xmlns:wps="http://schemas.microsoft.com/office/word/2010/wordprocessingShape" mc:Ignorable="w14 w15 w16se w16cid w16 w16cex w16sdtdh wp14">
+<w:endnotes xmlns:wpc="http://schemas.microsoft.com/office/word/2010/wordprocessingCanvas" xmlns:cx="http://schemas.microsoft.com/office/drawing/2014/chartex" xmlns:cx1="http://schemas.microsoft.com/office/drawing/2015/9/8/chartex" xmlns:cx2="http://schemas.microsoft.com/office/drawing/2015/10/21/chartex" xmlns:cx3="http://schemas.microsoft.com/office/drawing/2016/5/9/chartex" xmlns:cx4="http://schemas.microsoft.com/office/drawing/2016/5/10/chartex" xmlns:cx5="http://schemas.microsoft.com/office/drawing/2016/5/11/chartex" xmlns:cx6="http://schemas.microsoft.com/office/drawing/2016/5/12/chartex" xmlns:cx7="http://schemas.microsoft.com/office/drawing/2016/5/13/chartex" xmlns:cx8="http://schemas.microsoft.com/office/drawing/2016/5/14/chartex" xmlns:mc="http://schemas.openxmlformats.org/markup-compatibility/2006" xmlns:aink="http://schemas.microsoft.com/office/drawing/2016/ink" xmlns:am3d="http://schemas.microsoft.com/office/drawing/2017/model3d" xmlns:o="urn:schemas-microsoft-com:office:office" xmlns:oel="http://schemas.microsoft.com/office/2019/extlst" xmlns:r="http://schemas.openxmlformats.org/officeDocument/2006/relationships" xmlns:m="http://schemas.openxmlformats.org/officeDocument/2006/math" xmlns:v="urn:schemas-microsoft-com:vml" xmlns:wp14="http://schemas.microsoft.com/office/word/2010/wordprocessingDrawing" xmlns:wp="http://schemas.openxmlformats.org/drawingml/2006/wordprocessingDrawing" xmlns:w10="urn:schemas-microsoft-com:office:word" xmlns:w="http://schemas.openxmlformats.org/wordprocessingml/2006/main" xmlns:w14="http://schemas.microsoft.com/office/word/2010/wordml" xmlns:w15="http://schemas.microsoft.com/office/word/2012/wordml" xmlns:w16cex="http://schemas.microsoft.com/office/word/2018/wordml/cex" xmlns:w16cid="http://schemas.microsoft.com/office/word/2016/wordml/cid" xmlns:w16="http://schemas.microsoft.com/office/word/2018/wordml" xmlns:w16du="http://schemas.microsoft.com/office/word/2023/wordml/word16du" xmlns:w16sdtdh="http://schemas.microsoft.com/office/word/2020/wordml/sdtdatahash" xmlns:w16se="http://schemas.microsoft.com/office/word/2015/wordml/symex" xmlns:wpg="http://schemas.microsoft.com/office/word/2010/wordprocessingGroup" xmlns:wpi="http://schemas.microsoft.com/office/word/2010/wordprocessingInk" xmlns:wne="http://schemas.microsoft.com/office/word/2006/wordml" xmlns:wps="http://schemas.microsoft.com/office/word/2010/wordprocessingShape" mc:Ignorable="w14 w15 w16se w16cid w16 w16cex w16sdtdh w16du wp14">
   <w:endnote w:type="separator" w:id="-1">
     <w:p>
       <w:pPr>
@@ -5363,7 +6104,7 @@
 </file>
 
 <file path=word/footer1.xml><?xml version="1.0" encoding="utf-8"?>
-<w:ftr xmlns:wpc="http://schemas.microsoft.com/office/word/2010/wordprocessingCanvas" xmlns:cx="http://schemas.microsoft.com/office/drawing/2014/chartex" xmlns:cx1="http://schemas.microsoft.com/office/drawing/2015/9/8/chartex" xmlns:cx2="http://schemas.microsoft.com/office/drawing/2015/10/21/chartex" xmlns:cx3="http://schemas.microsoft.com/office/drawing/2016/5/9/chartex" xmlns:cx4="http://schemas.microsoft.com/office/drawing/2016/5/10/chartex" xmlns:cx5="http://schemas.microsoft.com/office/drawing/2016/5/11/chartex" xmlns:cx6="http://schemas.microsoft.com/office/drawing/2016/5/12/chartex" xmlns:cx7="http://schemas.microsoft.com/office/drawing/2016/5/13/chartex" xmlns:cx8="http://schemas.microsoft.com/office/drawing/2016/5/14/chartex" xmlns:mc="http://schemas.openxmlformats.org/markup-compatibility/2006" xmlns:aink="http://schemas.microsoft.com/office/drawing/2016/ink" xmlns:am3d="http://schemas.microsoft.com/office/drawing/2017/model3d" xmlns:o="urn:schemas-microsoft-com:office:office" xmlns:oel="http://schemas.microsoft.com/office/2019/extlst" xmlns:r="http://schemas.openxmlformats.org/officeDocument/2006/relationships" xmlns:m="http://schemas.openxmlformats.org/officeDocument/2006/math" xmlns:v="urn:schemas-microsoft-com:vml" xmlns:wp14="http://schemas.microsoft.com/office/word/2010/wordprocessingDrawing" xmlns:wp="http://schemas.openxmlformats.org/drawingml/2006/wordprocessingDrawing" xmlns:w10="urn:schemas-microsoft-com:office:word" xmlns:w="http://schemas.openxmlformats.org/wordprocessingml/2006/main" xmlns:w14="http://schemas.microsoft.com/office/word/2010/wordml" xmlns:w15="http://schemas.microsoft.com/office/word/2012/wordml" xmlns:w16cex="http://schemas.microsoft.com/office/word/2018/wordml/cex" xmlns:w16cid="http://schemas.microsoft.com/office/word/2016/wordml/cid" xmlns:w16="http://schemas.microsoft.com/office/word/2018/wordml" xmlns:w16sdtdh="http://schemas.microsoft.com/office/word/2020/wordml/sdtdatahash" xmlns:w16se="http://schemas.microsoft.com/office/word/2015/wordml/symex" xmlns:wpg="http://schemas.microsoft.com/office/word/2010/wordprocessingGroup" xmlns:wpi="http://schemas.microsoft.com/office/word/2010/wordprocessingInk" xmlns:wne="http://schemas.microsoft.com/office/word/2006/wordml" xmlns:wps="http://schemas.microsoft.com/office/word/2010/wordprocessingShape" mc:Ignorable="w14 w15 w16se w16cid w16 w16cex w16sdtdh wp14">
+<w:ftr xmlns:wpc="http://schemas.microsoft.com/office/word/2010/wordprocessingCanvas" xmlns:cx="http://schemas.microsoft.com/office/drawing/2014/chartex" xmlns:cx1="http://schemas.microsoft.com/office/drawing/2015/9/8/chartex" xmlns:cx2="http://schemas.microsoft.com/office/drawing/2015/10/21/chartex" xmlns:cx3="http://schemas.microsoft.com/office/drawing/2016/5/9/chartex" xmlns:cx4="http://schemas.microsoft.com/office/drawing/2016/5/10/chartex" xmlns:cx5="http://schemas.microsoft.com/office/drawing/2016/5/11/chartex" xmlns:cx6="http://schemas.microsoft.com/office/drawing/2016/5/12/chartex" xmlns:cx7="http://schemas.microsoft.com/office/drawing/2016/5/13/chartex" xmlns:cx8="http://schemas.microsoft.com/office/drawing/2016/5/14/chartex" xmlns:mc="http://schemas.openxmlformats.org/markup-compatibility/2006" xmlns:aink="http://schemas.microsoft.com/office/drawing/2016/ink" xmlns:am3d="http://schemas.microsoft.com/office/drawing/2017/model3d" xmlns:o="urn:schemas-microsoft-com:office:office" xmlns:oel="http://schemas.microsoft.com/office/2019/extlst" xmlns:r="http://schemas.openxmlformats.org/officeDocument/2006/relationships" xmlns:m="http://schemas.openxmlformats.org/officeDocument/2006/math" xmlns:v="urn:schemas-microsoft-com:vml" xmlns:wp14="http://schemas.microsoft.com/office/word/2010/wordprocessingDrawing" xmlns:wp="http://schemas.openxmlformats.org/drawingml/2006/wordprocessingDrawing" xmlns:w10="urn:schemas-microsoft-com:office:word" xmlns:w="http://schemas.openxmlformats.org/wordprocessingml/2006/main" xmlns:w14="http://schemas.microsoft.com/office/word/2010/wordml" xmlns:w15="http://schemas.microsoft.com/office/word/2012/wordml" xmlns:w16cex="http://schemas.microsoft.com/office/word/2018/wordml/cex" xmlns:w16cid="http://schemas.microsoft.com/office/word/2016/wordml/cid" xmlns:w16="http://schemas.microsoft.com/office/word/2018/wordml" xmlns:w16du="http://schemas.microsoft.com/office/word/2023/wordml/word16du" xmlns:w16sdtdh="http://schemas.microsoft.com/office/word/2020/wordml/sdtdatahash" xmlns:w16se="http://schemas.microsoft.com/office/word/2015/wordml/symex" xmlns:wpg="http://schemas.microsoft.com/office/word/2010/wordprocessingGroup" xmlns:wpi="http://schemas.microsoft.com/office/word/2010/wordprocessingInk" xmlns:wne="http://schemas.microsoft.com/office/word/2006/wordml" xmlns:wps="http://schemas.microsoft.com/office/word/2010/wordprocessingShape" mc:Ignorable="w14 w15 w16se w16cid w16 w16cex w16sdtdh w16du wp14">
   <w:p>
     <w:pPr>
       <w:pStyle w:val="Pta"/>
@@ -5398,7 +6139,7 @@
 </file>
 
 <file path=word/footnotes.xml><?xml version="1.0" encoding="utf-8"?>
-<w:footnotes xmlns:wpc="http://schemas.microsoft.com/office/word/2010/wordprocessingCanvas" xmlns:cx="http://schemas.microsoft.com/office/drawing/2014/chartex" xmlns:cx1="http://schemas.microsoft.com/office/drawing/2015/9/8/chartex" xmlns:cx2="http://schemas.microsoft.com/office/drawing/2015/10/21/chartex" xmlns:cx3="http://schemas.microsoft.com/office/drawing/2016/5/9/chartex" xmlns:cx4="http://schemas.microsoft.com/office/drawing/2016/5/10/chartex" xmlns:cx5="http://schemas.microsoft.com/office/drawing/2016/5/11/chartex" xmlns:cx6="http://schemas.microsoft.com/office/drawing/2016/5/12/chartex" xmlns:cx7="http://schemas.microsoft.com/office/drawing/2016/5/13/chartex" xmlns:cx8="http://schemas.microsoft.com/office/drawing/2016/5/14/chartex" xmlns:mc="http://schemas.openxmlformats.org/markup-compatibility/2006" xmlns:aink="http://schemas.microsoft.com/office/drawing/2016/ink" xmlns:am3d="http://schemas.microsoft.com/office/drawing/2017/model3d" xmlns:o="urn:schemas-microsoft-com:office:office" xmlns:oel="http://schemas.microsoft.com/office/2019/extlst" xmlns:r="http://schemas.openxmlformats.org/officeDocument/2006/relationships" xmlns:m="http://schemas.openxmlformats.org/officeDocument/2006/math" xmlns:v="urn:schemas-microsoft-com:vml" xmlns:wp14="http://schemas.microsoft.com/office/word/2010/wordprocessingDrawing" xmlns:wp="http://schemas.openxmlformats.org/drawingml/2006/wordprocessingDrawing" xmlns:w10="urn:schemas-microsoft-com:office:word" xmlns:w="http://schemas.openxmlformats.org/wordprocessingml/2006/main" xmlns:w14="http://schemas.microsoft.com/office/word/2010/wordml" xmlns:w15="http://schemas.microsoft.com/office/word/2012/wordml" xmlns:w16cex="http://schemas.microsoft.com/office/word/2018/wordml/cex" xmlns:w16cid="http://schemas.microsoft.com/office/word/2016/wordml/cid" xmlns:w16="http://schemas.microsoft.com/office/word/2018/wordml" xmlns:w16sdtdh="http://schemas.microsoft.com/office/word/2020/wordml/sdtdatahash" xmlns:w16se="http://schemas.microsoft.com/office/word/2015/wordml/symex" xmlns:wpg="http://schemas.microsoft.com/office/word/2010/wordprocessingGroup" xmlns:wpi="http://schemas.microsoft.com/office/word/2010/wordprocessingInk" xmlns:wne="http://schemas.microsoft.com/office/word/2006/wordml" xmlns:wps="http://schemas.microsoft.com/office/word/2010/wordprocessingShape" mc:Ignorable="w14 w15 w16se w16cid w16 w16cex w16sdtdh wp14">
+<w:footnotes xmlns:wpc="http://schemas.microsoft.com/office/word/2010/wordprocessingCanvas" xmlns:cx="http://schemas.microsoft.com/office/drawing/2014/chartex" xmlns:cx1="http://schemas.microsoft.com/office/drawing/2015/9/8/chartex" xmlns:cx2="http://schemas.microsoft.com/office/drawing/2015/10/21/chartex" xmlns:cx3="http://schemas.microsoft.com/office/drawing/2016/5/9/chartex" xmlns:cx4="http://schemas.microsoft.com/office/drawing/2016/5/10/chartex" xmlns:cx5="http://schemas.microsoft.com/office/drawing/2016/5/11/chartex" xmlns:cx6="http://schemas.microsoft.com/office/drawing/2016/5/12/chartex" xmlns:cx7="http://schemas.microsoft.com/office/drawing/2016/5/13/chartex" xmlns:cx8="http://schemas.microsoft.com/office/drawing/2016/5/14/chartex" xmlns:mc="http://schemas.openxmlformats.org/markup-compatibility/2006" xmlns:aink="http://schemas.microsoft.com/office/drawing/2016/ink" xmlns:am3d="http://schemas.microsoft.com/office/drawing/2017/model3d" xmlns:o="urn:schemas-microsoft-com:office:office" xmlns:oel="http://schemas.microsoft.com/office/2019/extlst" xmlns:r="http://schemas.openxmlformats.org/officeDocument/2006/relationships" xmlns:m="http://schemas.openxmlformats.org/officeDocument/2006/math" xmlns:v="urn:schemas-microsoft-com:vml" xmlns:wp14="http://schemas.microsoft.com/office/word/2010/wordprocessingDrawing" xmlns:wp="http://schemas.openxmlformats.org/drawingml/2006/wordprocessingDrawing" xmlns:w10="urn:schemas-microsoft-com:office:word" xmlns:w="http://schemas.openxmlformats.org/wordprocessingml/2006/main" xmlns:w14="http://schemas.microsoft.com/office/word/2010/wordml" xmlns:w15="http://schemas.microsoft.com/office/word/2012/wordml" xmlns:w16cex="http://schemas.microsoft.com/office/word/2018/wordml/cex" xmlns:w16cid="http://schemas.microsoft.com/office/word/2016/wordml/cid" xmlns:w16="http://schemas.microsoft.com/office/word/2018/wordml" xmlns:w16du="http://schemas.microsoft.com/office/word/2023/wordml/word16du" xmlns:w16sdtdh="http://schemas.microsoft.com/office/word/2020/wordml/sdtdatahash" xmlns:w16se="http://schemas.microsoft.com/office/word/2015/wordml/symex" xmlns:wpg="http://schemas.microsoft.com/office/word/2010/wordprocessingGroup" xmlns:wpi="http://schemas.microsoft.com/office/word/2010/wordprocessingInk" xmlns:wne="http://schemas.microsoft.com/office/word/2006/wordml" xmlns:wps="http://schemas.microsoft.com/office/word/2010/wordprocessingShape" mc:Ignorable="w14 w15 w16se w16cid w16 w16cex w16sdtdh w16du wp14">
   <w:footnote w:type="separator" w:id="-1">
     <w:p>
       <w:pPr>
@@ -5423,7 +6164,7 @@
 </file>
 
 <file path=word/numbering.xml><?xml version="1.0" encoding="utf-8"?>
-<w:numbering xmlns:wpc="http://schemas.microsoft.com/office/word/2010/wordprocessingCanvas" xmlns:cx="http://schemas.microsoft.com/office/drawing/2014/chartex" xmlns:cx1="http://schemas.microsoft.com/office/drawing/2015/9/8/chartex" xmlns:cx2="http://schemas.microsoft.com/office/drawing/2015/10/21/chartex" xmlns:cx3="http://schemas.microsoft.com/office/drawing/2016/5/9/chartex" xmlns:cx4="http://schemas.microsoft.com/office/drawing/2016/5/10/chartex" xmlns:cx5="http://schemas.microsoft.com/office/drawing/2016/5/11/chartex" xmlns:cx6="http://schemas.microsoft.com/office/drawing/2016/5/12/chartex" xmlns:cx7="http://schemas.microsoft.com/office/drawing/2016/5/13/chartex" xmlns:cx8="http://schemas.microsoft.com/office/drawing/2016/5/14/chartex" xmlns:mc="http://schemas.openxmlformats.org/markup-compatibility/2006" xmlns:aink="http://schemas.microsoft.com/office/drawing/2016/ink" xmlns:am3d="http://schemas.microsoft.com/office/drawing/2017/model3d" xmlns:o="urn:schemas-microsoft-com:office:office" xmlns:oel="http://schemas.microsoft.com/office/2019/extlst" xmlns:r="http://schemas.openxmlformats.org/officeDocument/2006/relationships" xmlns:m="http://schemas.openxmlformats.org/officeDocument/2006/math" xmlns:v="urn:schemas-microsoft-com:vml" xmlns:wp14="http://schemas.microsoft.com/office/word/2010/wordprocessingDrawing" xmlns:wp="http://schemas.openxmlformats.org/drawingml/2006/wordprocessingDrawing" xmlns:w10="urn:schemas-microsoft-com:office:word" xmlns:w="http://schemas.openxmlformats.org/wordprocessingml/2006/main" xmlns:w14="http://schemas.microsoft.com/office/word/2010/wordml" xmlns:w15="http://schemas.microsoft.com/office/word/2012/wordml" xmlns:w16cex="http://schemas.microsoft.com/office/word/2018/wordml/cex" xmlns:w16cid="http://schemas.microsoft.com/office/word/2016/wordml/cid" xmlns:w16="http://schemas.microsoft.com/office/word/2018/wordml" xmlns:w16sdtdh="http://schemas.microsoft.com/office/word/2020/wordml/sdtdatahash" xmlns:w16se="http://schemas.microsoft.com/office/word/2015/wordml/symex" xmlns:wpg="http://schemas.microsoft.com/office/word/2010/wordprocessingGroup" xmlns:wpi="http://schemas.microsoft.com/office/word/2010/wordprocessingInk" xmlns:wne="http://schemas.microsoft.com/office/word/2006/wordml" xmlns:wps="http://schemas.microsoft.com/office/word/2010/wordprocessingShape" mc:Ignorable="w14 w15 w16se w16cid w16 w16cex w16sdtdh wp14">
+<w:numbering xmlns:wpc="http://schemas.microsoft.com/office/word/2010/wordprocessingCanvas" xmlns:cx="http://schemas.microsoft.com/office/drawing/2014/chartex" xmlns:cx1="http://schemas.microsoft.com/office/drawing/2015/9/8/chartex" xmlns:cx2="http://schemas.microsoft.com/office/drawing/2015/10/21/chartex" xmlns:cx3="http://schemas.microsoft.com/office/drawing/2016/5/9/chartex" xmlns:cx4="http://schemas.microsoft.com/office/drawing/2016/5/10/chartex" xmlns:cx5="http://schemas.microsoft.com/office/drawing/2016/5/11/chartex" xmlns:cx6="http://schemas.microsoft.com/office/drawing/2016/5/12/chartex" xmlns:cx7="http://schemas.microsoft.com/office/drawing/2016/5/13/chartex" xmlns:cx8="http://schemas.microsoft.com/office/drawing/2016/5/14/chartex" xmlns:mc="http://schemas.openxmlformats.org/markup-compatibility/2006" xmlns:aink="http://schemas.microsoft.com/office/drawing/2016/ink" xmlns:am3d="http://schemas.microsoft.com/office/drawing/2017/model3d" xmlns:o="urn:schemas-microsoft-com:office:office" xmlns:oel="http://schemas.microsoft.com/office/2019/extlst" xmlns:r="http://schemas.openxmlformats.org/officeDocument/2006/relationships" xmlns:m="http://schemas.openxmlformats.org/officeDocument/2006/math" xmlns:v="urn:schemas-microsoft-com:vml" xmlns:wp14="http://schemas.microsoft.com/office/word/2010/wordprocessingDrawing" xmlns:wp="http://schemas.openxmlformats.org/drawingml/2006/wordprocessingDrawing" xmlns:w10="urn:schemas-microsoft-com:office:word" xmlns:w="http://schemas.openxmlformats.org/wordprocessingml/2006/main" xmlns:w14="http://schemas.microsoft.com/office/word/2010/wordml" xmlns:w15="http://schemas.microsoft.com/office/word/2012/wordml" xmlns:w16cex="http://schemas.microsoft.com/office/word/2018/wordml/cex" xmlns:w16cid="http://schemas.microsoft.com/office/word/2016/wordml/cid" xmlns:w16="http://schemas.microsoft.com/office/word/2018/wordml" xmlns:w16du="http://schemas.microsoft.com/office/word/2023/wordml/word16du" xmlns:w16sdtdh="http://schemas.microsoft.com/office/word/2020/wordml/sdtdatahash" xmlns:w16se="http://schemas.microsoft.com/office/word/2015/wordml/symex" xmlns:wpg="http://schemas.microsoft.com/office/word/2010/wordprocessingGroup" xmlns:wpi="http://schemas.microsoft.com/office/word/2010/wordprocessingInk" xmlns:wne="http://schemas.microsoft.com/office/word/2006/wordml" xmlns:wps="http://schemas.microsoft.com/office/word/2010/wordprocessingShape" mc:Ignorable="w14 w15 w16se w16cid w16 w16cex w16sdtdh w16du wp14">
   <w:abstractNum w:abstractNumId="0" w15:restartNumberingAfterBreak="0">
     <w:nsid w:val="026C2A09"/>
     <w:multiLevelType w:val="hybridMultilevel"/>
@@ -6915,7 +7656,7 @@
 </file>
 
 <file path=word/styles.xml><?xml version="1.0" encoding="utf-8"?>
-<w:styles xmlns:mc="http://schemas.openxmlformats.org/markup-compatibility/2006" xmlns:r="http://schemas.openxmlformats.org/officeDocument/2006/relationships" xmlns:w="http://schemas.openxmlformats.org/wordprocessingml/2006/main" xmlns:w14="http://schemas.microsoft.com/office/word/2010/wordml" xmlns:w15="http://schemas.microsoft.com/office/word/2012/wordml" xmlns:w16cex="http://schemas.microsoft.com/office/word/2018/wordml/cex" xmlns:w16cid="http://schemas.microsoft.com/office/word/2016/wordml/cid" xmlns:w16="http://schemas.microsoft.com/office/word/2018/wordml" xmlns:w16sdtdh="http://schemas.microsoft.com/office/word/2020/wordml/sdtdatahash" xmlns:w16se="http://schemas.microsoft.com/office/word/2015/wordml/symex" mc:Ignorable="w14 w15 w16se w16cid w16 w16cex w16sdtdh">
+<w:styles xmlns:mc="http://schemas.openxmlformats.org/markup-compatibility/2006" xmlns:r="http://schemas.openxmlformats.org/officeDocument/2006/relationships" xmlns:w="http://schemas.openxmlformats.org/wordprocessingml/2006/main" xmlns:w14="http://schemas.microsoft.com/office/word/2010/wordml" xmlns:w15="http://schemas.microsoft.com/office/word/2012/wordml" xmlns:w16cex="http://schemas.microsoft.com/office/word/2018/wordml/cex" xmlns:w16cid="http://schemas.microsoft.com/office/word/2016/wordml/cid" xmlns:w16="http://schemas.microsoft.com/office/word/2018/wordml" xmlns:w16du="http://schemas.microsoft.com/office/word/2023/wordml/word16du" xmlns:w16sdtdh="http://schemas.microsoft.com/office/word/2020/wordml/sdtdatahash" xmlns:w16se="http://schemas.microsoft.com/office/word/2015/wordml/symex" mc:Ignorable="w14 w15 w16se w16cid w16 w16cex w16sdtdh w16du">
   <w:docDefaults>
     <w:rPrDefault>
       <w:rPr>
@@ -7314,6 +8055,27 @@
       <w:sz w:val="22"/>
       <w:szCs w:val="22"/>
       <w:lang w:eastAsia="en-US"/>
+    </w:rPr>
+  </w:style>
+  <w:style w:type="paragraph" w:styleId="Nadpis1">
+    <w:name w:val="heading 1"/>
+    <w:basedOn w:val="Normlny"/>
+    <w:next w:val="Normlny"/>
+    <w:link w:val="Nadpis1Char"/>
+    <w:uiPriority w:val="9"/>
+    <w:qFormat/>
+    <w:rsid w:val="00355137"/>
+    <w:pPr>
+      <w:keepNext/>
+      <w:keepLines/>
+      <w:spacing w:before="240" w:after="0"/>
+      <w:outlineLvl w:val="0"/>
+    </w:pPr>
+    <w:rPr>
+      <w:rFonts w:asciiTheme="majorHAnsi" w:eastAsiaTheme="majorEastAsia" w:hAnsiTheme="majorHAnsi" w:cstheme="majorBidi"/>
+      <w:color w:val="365F91" w:themeColor="accent1" w:themeShade="BF"/>
+      <w:sz w:val="32"/>
+      <w:szCs w:val="32"/>
     </w:rPr>
   </w:style>
   <w:style w:type="paragraph" w:styleId="Nadpis4">
@@ -7917,6 +8679,20 @@
       <w:color w:val="5A5A5A" w:themeColor="text1" w:themeTint="A5"/>
     </w:rPr>
   </w:style>
+  <w:style w:type="character" w:customStyle="1" w:styleId="Nadpis1Char">
+    <w:name w:val="Nadpis 1 Char"/>
+    <w:basedOn w:val="Predvolenpsmoodseku"/>
+    <w:link w:val="Nadpis1"/>
+    <w:uiPriority w:val="9"/>
+    <w:rsid w:val="00355137"/>
+    <w:rPr>
+      <w:rFonts w:asciiTheme="majorHAnsi" w:eastAsiaTheme="majorEastAsia" w:hAnsiTheme="majorHAnsi" w:cstheme="majorBidi"/>
+      <w:color w:val="365F91" w:themeColor="accent1" w:themeShade="BF"/>
+      <w:sz w:val="32"/>
+      <w:szCs w:val="32"/>
+      <w:lang w:eastAsia="en-US"/>
+    </w:rPr>
+  </w:style>
 </w:styles>
 </file>
 

--- a/ročníkový projekt - Bartolenová.docx
+++ b/ročníkový projekt - Bartolenová.docx
@@ -1,6 +1,6 @@
 
 <file path=word/document.xml><?xml version="1.0" encoding="utf-8"?>
-<w:document xmlns:wpc="http://schemas.microsoft.com/office/word/2010/wordprocessingCanvas" xmlns:cx="http://schemas.microsoft.com/office/drawing/2014/chartex" xmlns:cx1="http://schemas.microsoft.com/office/drawing/2015/9/8/chartex" xmlns:cx2="http://schemas.microsoft.com/office/drawing/2015/10/21/chartex" xmlns:cx3="http://schemas.microsoft.com/office/drawing/2016/5/9/chartex" xmlns:cx4="http://schemas.microsoft.com/office/drawing/2016/5/10/chartex" xmlns:cx5="http://schemas.microsoft.com/office/drawing/2016/5/11/chartex" xmlns:cx6="http://schemas.microsoft.com/office/drawing/2016/5/12/chartex" xmlns:cx7="http://schemas.microsoft.com/office/drawing/2016/5/13/chartex" xmlns:cx8="http://schemas.microsoft.com/office/drawing/2016/5/14/chartex" xmlns:mc="http://schemas.openxmlformats.org/markup-compatibility/2006" xmlns:aink="http://schemas.microsoft.com/office/drawing/2016/ink" xmlns:am3d="http://schemas.microsoft.com/office/drawing/2017/model3d" xmlns:o="urn:schemas-microsoft-com:office:office" xmlns:oel="http://schemas.microsoft.com/office/2019/extlst" xmlns:r="http://schemas.openxmlformats.org/officeDocument/2006/relationships" xmlns:m="http://schemas.openxmlformats.org/officeDocument/2006/math" xmlns:v="urn:schemas-microsoft-com:vml" xmlns:wp14="http://schemas.microsoft.com/office/word/2010/wordprocessingDrawing" xmlns:wp="http://schemas.openxmlformats.org/drawingml/2006/wordprocessingDrawing" xmlns:w10="urn:schemas-microsoft-com:office:word" xmlns:w="http://schemas.openxmlformats.org/wordprocessingml/2006/main" xmlns:w14="http://schemas.microsoft.com/office/word/2010/wordml" xmlns:w15="http://schemas.microsoft.com/office/word/2012/wordml" xmlns:w16cex="http://schemas.microsoft.com/office/word/2018/wordml/cex" xmlns:w16cid="http://schemas.microsoft.com/office/word/2016/wordml/cid" xmlns:w16="http://schemas.microsoft.com/office/word/2018/wordml" xmlns:w16du="http://schemas.microsoft.com/office/word/2023/wordml/word16du" xmlns:w16sdtdh="http://schemas.microsoft.com/office/word/2020/wordml/sdtdatahash" xmlns:w16se="http://schemas.microsoft.com/office/word/2015/wordml/symex" xmlns:wpg="http://schemas.microsoft.com/office/word/2010/wordprocessingGroup" xmlns:wpi="http://schemas.microsoft.com/office/word/2010/wordprocessingInk" xmlns:wne="http://schemas.microsoft.com/office/word/2006/wordml" xmlns:wps="http://schemas.microsoft.com/office/word/2010/wordprocessingShape" mc:Ignorable="w14 w15 w16se w16cid w16 w16cex w16sdtdh w16du wp14">
+<w:document xmlns:wpc="http://schemas.microsoft.com/office/word/2010/wordprocessingCanvas" xmlns:cx="http://schemas.microsoft.com/office/drawing/2014/chartex" xmlns:cx1="http://schemas.microsoft.com/office/drawing/2015/9/8/chartex" xmlns:cx2="http://schemas.microsoft.com/office/drawing/2015/10/21/chartex" xmlns:cx3="http://schemas.microsoft.com/office/drawing/2016/5/9/chartex" xmlns:cx4="http://schemas.microsoft.com/office/drawing/2016/5/10/chartex" xmlns:cx5="http://schemas.microsoft.com/office/drawing/2016/5/11/chartex" xmlns:cx6="http://schemas.microsoft.com/office/drawing/2016/5/12/chartex" xmlns:cx7="http://schemas.microsoft.com/office/drawing/2016/5/13/chartex" xmlns:cx8="http://schemas.microsoft.com/office/drawing/2016/5/14/chartex" xmlns:mc="http://schemas.openxmlformats.org/markup-compatibility/2006" xmlns:aink="http://schemas.microsoft.com/office/drawing/2016/ink" xmlns:am3d="http://schemas.microsoft.com/office/drawing/2017/model3d" xmlns:o="urn:schemas-microsoft-com:office:office" xmlns:oel="http://schemas.microsoft.com/office/2019/extlst" xmlns:r="http://schemas.openxmlformats.org/officeDocument/2006/relationships" xmlns:m="http://schemas.openxmlformats.org/officeDocument/2006/math" xmlns:v="urn:schemas-microsoft-com:vml" xmlns:wp14="http://schemas.microsoft.com/office/word/2010/wordprocessingDrawing" xmlns:wp="http://schemas.openxmlformats.org/drawingml/2006/wordprocessingDrawing" xmlns:w10="urn:schemas-microsoft-com:office:word" xmlns:w="http://schemas.openxmlformats.org/wordprocessingml/2006/main" xmlns:w14="http://schemas.microsoft.com/office/word/2010/wordml" xmlns:w15="http://schemas.microsoft.com/office/word/2012/wordml" xmlns:w16cex="http://schemas.microsoft.com/office/word/2018/wordml/cex" xmlns:w16cid="http://schemas.microsoft.com/office/word/2016/wordml/cid" xmlns:w16="http://schemas.microsoft.com/office/word/2018/wordml" xmlns:w16sdtdh="http://schemas.microsoft.com/office/word/2020/wordml/sdtdatahash" xmlns:w16se="http://schemas.microsoft.com/office/word/2015/wordml/symex" xmlns:wpg="http://schemas.microsoft.com/office/word/2010/wordprocessingGroup" xmlns:wpi="http://schemas.microsoft.com/office/word/2010/wordprocessingInk" xmlns:wne="http://schemas.microsoft.com/office/word/2006/wordml" xmlns:wps="http://schemas.microsoft.com/office/word/2010/wordprocessingShape" mc:Ignorable="w14 w15 w16se w16cid w16 w16cex w16sdtdh wp14">
   <w:body>
     <w:p>
       <w:pPr>
@@ -1911,7 +1911,6 @@
     <w:p>
       <w:pPr>
         <w:pStyle w:val="NormalnytextDP"/>
-        <w:ind w:firstLine="0"/>
       </w:pPr>
       <w:r>
         <w:t>Rozprávanie o téme “zabezpečenie údajov” môže viesť k väčšej informovanosti a povedomiu o dôležitosti ochrany osobných údajov. Ak ľudia budú viac informovaní o tejto téme, môžeme predísť podvodom a krádežiam identity.</w:t>
@@ -2080,11 +2079,80 @@
       </w:r>
       <w:proofErr w:type="spellEnd"/>
       <w:r>
+        <w:t>.</w:t>
+      </w:r>
+    </w:p>
+    <w:p>
+      <w:pPr>
+        <w:pStyle w:val="NormalnytextDP"/>
+      </w:pPr>
+      <w:proofErr w:type="spellStart"/>
+      <w:r>
+        <w:t>This</w:t>
+      </w:r>
+      <w:proofErr w:type="spellEnd"/>
+      <w:r>
+        <w:t xml:space="preserve"> </w:t>
+      </w:r>
+      <w:proofErr w:type="spellStart"/>
+      <w:r>
+        <w:t>concept</w:t>
+      </w:r>
+      <w:proofErr w:type="spellEnd"/>
+      <w:r>
+        <w:t xml:space="preserve"> </w:t>
+      </w:r>
+      <w:proofErr w:type="spellStart"/>
+      <w:r>
+        <w:t>encompasses</w:t>
+      </w:r>
+      <w:proofErr w:type="spellEnd"/>
+      <w:r>
+        <w:t xml:space="preserve"> </w:t>
+      </w:r>
+      <w:proofErr w:type="spellStart"/>
+      <w:r>
+        <w:t>the</w:t>
+      </w:r>
+      <w:proofErr w:type="spellEnd"/>
+      <w:r>
+        <w:t xml:space="preserve"> </w:t>
+      </w:r>
+      <w:proofErr w:type="spellStart"/>
+      <w:r>
+        <w:t>entire</w:t>
+      </w:r>
+      <w:proofErr w:type="spellEnd"/>
+      <w:r>
+        <w:t xml:space="preserve"> </w:t>
+      </w:r>
+      <w:proofErr w:type="spellStart"/>
+      <w:r>
+        <w:t>spectrum</w:t>
+      </w:r>
+      <w:proofErr w:type="spellEnd"/>
+      <w:r>
+        <w:t xml:space="preserve"> of </w:t>
+      </w:r>
+      <w:proofErr w:type="spellStart"/>
+      <w:r>
+        <w:t>information</w:t>
+      </w:r>
+      <w:proofErr w:type="spellEnd"/>
+      <w:r>
+        <w:t xml:space="preserve"> </w:t>
+      </w:r>
+      <w:proofErr w:type="spellStart"/>
+      <w:r>
+        <w:t>security</w:t>
+      </w:r>
+      <w:proofErr w:type="spellEnd"/>
+      <w:r>
         <w:t xml:space="preserve">. </w:t>
       </w:r>
       <w:proofErr w:type="spellStart"/>
       <w:r>
-        <w:t>This</w:t>
+        <w:t>It</w:t>
       </w:r>
       <w:proofErr w:type="spellEnd"/>
       <w:r>
@@ -2092,7 +2160,7 @@
       </w:r>
       <w:proofErr w:type="spellStart"/>
       <w:r>
-        <w:t>concept</w:t>
+        <w:t>includes</w:t>
       </w:r>
       <w:proofErr w:type="spellEnd"/>
       <w:r>
@@ -2100,7 +2168,7 @@
       </w:r>
       <w:proofErr w:type="spellStart"/>
       <w:r>
-        <w:t>encompasses</w:t>
+        <w:t>the</w:t>
       </w:r>
       <w:proofErr w:type="spellEnd"/>
       <w:r>
@@ -2108,6 +2176,102 @@
       </w:r>
       <w:proofErr w:type="spellStart"/>
       <w:r>
+        <w:t>physical</w:t>
+      </w:r>
+      <w:proofErr w:type="spellEnd"/>
+      <w:r>
+        <w:t xml:space="preserve"> </w:t>
+      </w:r>
+      <w:proofErr w:type="spellStart"/>
+      <w:r>
+        <w:t>security</w:t>
+      </w:r>
+      <w:proofErr w:type="spellEnd"/>
+      <w:r>
+        <w:t xml:space="preserve"> of hardware and </w:t>
+      </w:r>
+      <w:proofErr w:type="spellStart"/>
+      <w:r>
+        <w:t>storage</w:t>
+      </w:r>
+      <w:proofErr w:type="spellEnd"/>
+      <w:r>
+        <w:t xml:space="preserve"> </w:t>
+      </w:r>
+      <w:proofErr w:type="spellStart"/>
+      <w:r>
+        <w:t>devices</w:t>
+      </w:r>
+      <w:proofErr w:type="spellEnd"/>
+      <w:r>
+        <w:t xml:space="preserve">, </w:t>
+      </w:r>
+      <w:proofErr w:type="spellStart"/>
+      <w:r>
+        <w:t>along</w:t>
+      </w:r>
+      <w:proofErr w:type="spellEnd"/>
+      <w:r>
+        <w:t xml:space="preserve"> </w:t>
+      </w:r>
+      <w:proofErr w:type="spellStart"/>
+      <w:r>
+        <w:t>with</w:t>
+      </w:r>
+      <w:proofErr w:type="spellEnd"/>
+      <w:r>
+        <w:t xml:space="preserve"> </w:t>
+      </w:r>
+      <w:proofErr w:type="spellStart"/>
+      <w:r>
+        <w:t>administrative</w:t>
+      </w:r>
+      <w:proofErr w:type="spellEnd"/>
+      <w:r>
+        <w:t xml:space="preserve"> and </w:t>
+      </w:r>
+      <w:proofErr w:type="spellStart"/>
+      <w:r>
+        <w:t>access</w:t>
+      </w:r>
+      <w:proofErr w:type="spellEnd"/>
+      <w:r>
+        <w:t xml:space="preserve"> </w:t>
+      </w:r>
+      <w:proofErr w:type="spellStart"/>
+      <w:r>
+        <w:t>controls</w:t>
+      </w:r>
+      <w:proofErr w:type="spellEnd"/>
+      <w:r>
+        <w:t xml:space="preserve">. </w:t>
+      </w:r>
+      <w:proofErr w:type="spellStart"/>
+      <w:r>
+        <w:t>It</w:t>
+      </w:r>
+      <w:proofErr w:type="spellEnd"/>
+      <w:r>
+        <w:t xml:space="preserve"> </w:t>
+      </w:r>
+      <w:proofErr w:type="spellStart"/>
+      <w:r>
+        <w:t>also</w:t>
+      </w:r>
+      <w:proofErr w:type="spellEnd"/>
+      <w:r>
+        <w:t xml:space="preserve"> </w:t>
+      </w:r>
+      <w:proofErr w:type="spellStart"/>
+      <w:r>
+        <w:t>covers</w:t>
+      </w:r>
+      <w:proofErr w:type="spellEnd"/>
+      <w:r>
+        <w:t xml:space="preserve"> </w:t>
+      </w:r>
+      <w:proofErr w:type="spellStart"/>
+      <w:r>
         <w:t>the</w:t>
       </w:r>
       <w:proofErr w:type="spellEnd"/>
@@ -2116,7 +2280,7 @@
       </w:r>
       <w:proofErr w:type="spellStart"/>
       <w:r>
-        <w:t>entire</w:t>
+        <w:t>logical</w:t>
       </w:r>
       <w:proofErr w:type="spellEnd"/>
       <w:r>
@@ -2124,15 +2288,23 @@
       </w:r>
       <w:proofErr w:type="spellStart"/>
       <w:r>
-        <w:t>spectrum</w:t>
-      </w:r>
-      <w:proofErr w:type="spellEnd"/>
-      <w:r>
-        <w:t xml:space="preserve"> of </w:t>
-      </w:r>
-      <w:proofErr w:type="spellStart"/>
-      <w:r>
-        <w:t>information</w:t>
+        <w:t>security</w:t>
+      </w:r>
+      <w:proofErr w:type="spellEnd"/>
+      <w:r>
+        <w:t xml:space="preserve"> of software </w:t>
+      </w:r>
+      <w:proofErr w:type="spellStart"/>
+      <w:r>
+        <w:t>applications</w:t>
+      </w:r>
+      <w:proofErr w:type="spellEnd"/>
+      <w:r>
+        <w:t xml:space="preserve"> and </w:t>
+      </w:r>
+      <w:proofErr w:type="spellStart"/>
+      <w:r>
+        <w:t>organizational</w:t>
       </w:r>
       <w:proofErr w:type="spellEnd"/>
       <w:r>
@@ -2140,87 +2312,7 @@
       </w:r>
       <w:proofErr w:type="spellStart"/>
       <w:r>
-        <w:t>security</w:t>
-      </w:r>
-      <w:proofErr w:type="spellEnd"/>
-      <w:r>
-        <w:t xml:space="preserve">. </w:t>
-      </w:r>
-      <w:proofErr w:type="spellStart"/>
-      <w:r>
-        <w:t>It</w:t>
-      </w:r>
-      <w:proofErr w:type="spellEnd"/>
-      <w:r>
-        <w:t xml:space="preserve"> </w:t>
-      </w:r>
-      <w:proofErr w:type="spellStart"/>
-      <w:r>
-        <w:t>includes</w:t>
-      </w:r>
-      <w:proofErr w:type="spellEnd"/>
-      <w:r>
-        <w:t xml:space="preserve"> </w:t>
-      </w:r>
-      <w:proofErr w:type="spellStart"/>
-      <w:r>
-        <w:t>the</w:t>
-      </w:r>
-      <w:proofErr w:type="spellEnd"/>
-      <w:r>
-        <w:t xml:space="preserve"> </w:t>
-      </w:r>
-      <w:proofErr w:type="spellStart"/>
-      <w:r>
-        <w:t>physical</w:t>
-      </w:r>
-      <w:proofErr w:type="spellEnd"/>
-      <w:r>
-        <w:t xml:space="preserve"> </w:t>
-      </w:r>
-      <w:proofErr w:type="spellStart"/>
-      <w:r>
-        <w:t>security</w:t>
-      </w:r>
-      <w:proofErr w:type="spellEnd"/>
-      <w:r>
-        <w:t xml:space="preserve"> of hardware and </w:t>
-      </w:r>
-      <w:proofErr w:type="spellStart"/>
-      <w:r>
-        <w:t>storage</w:t>
-      </w:r>
-      <w:proofErr w:type="spellEnd"/>
-      <w:r>
-        <w:t xml:space="preserve"> </w:t>
-      </w:r>
-      <w:proofErr w:type="spellStart"/>
-      <w:r>
-        <w:t>devices</w:t>
-      </w:r>
-      <w:proofErr w:type="spellEnd"/>
-      <w:r>
-        <w:t xml:space="preserve">, </w:t>
-      </w:r>
-      <w:proofErr w:type="spellStart"/>
-      <w:r>
-        <w:t>along</w:t>
-      </w:r>
-      <w:proofErr w:type="spellEnd"/>
-      <w:r>
-        <w:t xml:space="preserve"> </w:t>
-      </w:r>
-      <w:proofErr w:type="spellStart"/>
-      <w:r>
-        <w:t>with</w:t>
-      </w:r>
-      <w:proofErr w:type="spellEnd"/>
-      <w:r>
-        <w:t xml:space="preserve"> </w:t>
-      </w:r>
-      <w:proofErr w:type="spellStart"/>
-      <w:r>
-        <w:t>administrative</w:t>
+        <w:t>policies</w:t>
       </w:r>
       <w:proofErr w:type="spellEnd"/>
       <w:r>
@@ -2228,100 +2320,17 @@
       </w:r>
       <w:proofErr w:type="spellStart"/>
       <w:r>
-        <w:t>access</w:t>
-      </w:r>
-      <w:proofErr w:type="spellEnd"/>
-      <w:r>
-        <w:t xml:space="preserve"> </w:t>
-      </w:r>
-      <w:proofErr w:type="spellStart"/>
-      <w:r>
-        <w:t>controls</w:t>
-      </w:r>
-      <w:proofErr w:type="spellEnd"/>
-      <w:r>
-        <w:t xml:space="preserve">. </w:t>
-      </w:r>
-      <w:proofErr w:type="spellStart"/>
-      <w:r>
-        <w:t>It</w:t>
-      </w:r>
-      <w:proofErr w:type="spellEnd"/>
-      <w:r>
-        <w:t xml:space="preserve"> </w:t>
-      </w:r>
-      <w:proofErr w:type="spellStart"/>
-      <w:r>
-        <w:t>also</w:t>
-      </w:r>
-      <w:proofErr w:type="spellEnd"/>
-      <w:r>
-        <w:t xml:space="preserve"> </w:t>
-      </w:r>
-      <w:proofErr w:type="spellStart"/>
-      <w:r>
-        <w:t>covers</w:t>
-      </w:r>
-      <w:proofErr w:type="spellEnd"/>
-      <w:r>
-        <w:t xml:space="preserve"> </w:t>
-      </w:r>
-      <w:proofErr w:type="spellStart"/>
-      <w:r>
-        <w:t>the</w:t>
-      </w:r>
-      <w:proofErr w:type="spellEnd"/>
-      <w:r>
-        <w:t xml:space="preserve"> </w:t>
-      </w:r>
-      <w:proofErr w:type="spellStart"/>
-      <w:r>
-        <w:t>logical</w:t>
-      </w:r>
-      <w:proofErr w:type="spellEnd"/>
-      <w:r>
-        <w:t xml:space="preserve"> </w:t>
-      </w:r>
-      <w:proofErr w:type="spellStart"/>
-      <w:r>
-        <w:t>security</w:t>
-      </w:r>
-      <w:proofErr w:type="spellEnd"/>
-      <w:r>
-        <w:t xml:space="preserve"> of software </w:t>
-      </w:r>
-      <w:proofErr w:type="spellStart"/>
-      <w:r>
-        <w:t>applications</w:t>
-      </w:r>
-      <w:proofErr w:type="spellEnd"/>
-      <w:r>
-        <w:t xml:space="preserve"> and </w:t>
-      </w:r>
-      <w:proofErr w:type="spellStart"/>
-      <w:r>
-        <w:t>organizational</w:t>
-      </w:r>
-      <w:proofErr w:type="spellEnd"/>
-      <w:r>
-        <w:t xml:space="preserve"> </w:t>
-      </w:r>
-      <w:proofErr w:type="spellStart"/>
-      <w:r>
-        <w:t>policies</w:t>
-      </w:r>
-      <w:proofErr w:type="spellEnd"/>
-      <w:r>
-        <w:t xml:space="preserve"> and </w:t>
-      </w:r>
-      <w:proofErr w:type="spellStart"/>
-      <w:r>
         <w:t>procedures</w:t>
       </w:r>
       <w:proofErr w:type="spellEnd"/>
       <w:r>
-        <w:t xml:space="preserve">. </w:t>
-      </w:r>
+        <w:t>.</w:t>
+      </w:r>
+    </w:p>
+    <w:p>
+      <w:pPr>
+        <w:pStyle w:val="NormalnytextDP"/>
+      </w:pPr>
       <w:proofErr w:type="spellStart"/>
       <w:r>
         <w:t>Talking</w:t>
@@ -2564,31 +2573,19 @@
         <w:t>n</w:t>
       </w:r>
       <w:r>
-        <w:t>ám pomáha chrániť citlivé údaje počas ich životného cyklu, chápať kontext aktivity používateľa a údajov a zabrániť neoprávnenému použitiu alebo strate údajov</w:t>
+        <w:t>ám pomáha chrániť citlivé údaje počas ich životného cyklu,</w:t>
+      </w:r>
+      <w:r>
+        <w:t xml:space="preserve"> </w:t>
+      </w:r>
+      <w:r>
+        <w:t>a zabrániť neoprávnenému použitiu alebo strate údajov</w:t>
       </w:r>
       <w:r>
         <w:t>.</w:t>
       </w:r>
       <w:r>
         <w:t xml:space="preserve"> </w:t>
-      </w:r>
-      <w:r>
-        <w:rPr>
-          <w:lang w:val="en-US"/>
-        </w:rPr>
-        <w:t>[</w:t>
-      </w:r>
-      <w:r>
-        <w:rPr>
-          <w:lang w:val="en-US"/>
-        </w:rPr>
-        <w:t>6</w:t>
-      </w:r>
-      <w:r>
-        <w:rPr>
-          <w:lang w:val="en-US"/>
-        </w:rPr>
-        <w:t>]</w:t>
       </w:r>
     </w:p>
     <w:p>
@@ -2623,30 +2620,6 @@
       <w:r>
         <w:t>Šifrovanie údajov: Proces konverzie dát do nečitateľnej podoby, aby sa predišlo neoprávnenému prístupu. Šifrovanie sa používa na ochranu dát v pohybe aj v úložiskách.</w:t>
       </w:r>
-      <w:r>
-        <w:rPr>
-          <w:lang w:val="en-US"/>
-        </w:rPr>
-        <w:t xml:space="preserve"> </w:t>
-      </w:r>
-      <w:r>
-        <w:rPr>
-          <w:lang w:val="en-US"/>
-        </w:rPr>
-        <w:t>[</w:t>
-      </w:r>
-      <w:r>
-        <w:rPr>
-          <w:lang w:val="en-US"/>
-        </w:rPr>
-        <w:t>6</w:t>
-      </w:r>
-      <w:r>
-        <w:rPr>
-          <w:lang w:val="en-US"/>
-        </w:rPr>
-        <w:t>]</w:t>
-      </w:r>
     </w:p>
     <w:p>
       <w:pPr>
@@ -2660,13 +2633,11 @@
         <w:t xml:space="preserve">Antivírus: </w:t>
       </w:r>
       <w:r>
-        <w:t xml:space="preserve">pomáha chrániť vaše zariadenie pred rôznymi druhmi malware, ako sú vírusy, </w:t>
-      </w:r>
-      <w:proofErr w:type="spellStart"/>
-      <w:r>
-        <w:t>červi</w:t>
-      </w:r>
-      <w:proofErr w:type="spellEnd"/>
+        <w:t>pomáha chrániť vaše zariadenie pred rôznymi druhmi malware, ako sú vírusy, červ</w:t>
+      </w:r>
+      <w:r>
+        <w:t>y</w:t>
+      </w:r>
       <w:r>
         <w:t>, tr</w:t>
       </w:r>
@@ -2689,30 +2660,6 @@
       <w:proofErr w:type="spellEnd"/>
       <w:r>
         <w:t xml:space="preserve"> a ďalšie škodlivé programy.</w:t>
-      </w:r>
-      <w:r>
-        <w:rPr>
-          <w:lang w:val="en-US"/>
-        </w:rPr>
-        <w:t xml:space="preserve"> </w:t>
-      </w:r>
-      <w:r>
-        <w:rPr>
-          <w:lang w:val="en-US"/>
-        </w:rPr>
-        <w:t>[</w:t>
-      </w:r>
-      <w:r>
-        <w:rPr>
-          <w:lang w:val="en-US"/>
-        </w:rPr>
-        <w:t>6</w:t>
-      </w:r>
-      <w:r>
-        <w:rPr>
-          <w:lang w:val="en-US"/>
-        </w:rPr>
-        <w:t>]</w:t>
       </w:r>
     </w:p>
     <w:p>
@@ -2732,30 +2679,6 @@
       <w:r>
         <w:t>Zabezpečuje sieťovú bezpečnosť tým, že monitoruje a kontroluje prúdenie údajov medzi sieťami a zariadeniami. Blokuje nebezpečné alebo neautorizované prístupy.</w:t>
       </w:r>
-      <w:r>
-        <w:rPr>
-          <w:lang w:val="en-US"/>
-        </w:rPr>
-        <w:t xml:space="preserve"> </w:t>
-      </w:r>
-      <w:r>
-        <w:rPr>
-          <w:lang w:val="en-US"/>
-        </w:rPr>
-        <w:t>[</w:t>
-      </w:r>
-      <w:r>
-        <w:rPr>
-          <w:lang w:val="en-US"/>
-        </w:rPr>
-        <w:t>6</w:t>
-      </w:r>
-      <w:r>
-        <w:rPr>
-          <w:lang w:val="en-US"/>
-        </w:rPr>
-        <w:t>]</w:t>
-      </w:r>
     </w:p>
     <w:p>
       <w:pPr>
@@ -2777,30 +2700,6 @@
       <w:r>
         <w:t>Vytvorenie a uchovávanie kópií dôležitých údajov na bezpečných miestach, aby sa predišlo ich strate v prípade havárie alebo útoku.</w:t>
       </w:r>
-      <w:r>
-        <w:rPr>
-          <w:lang w:val="en-US"/>
-        </w:rPr>
-        <w:t xml:space="preserve"> </w:t>
-      </w:r>
-      <w:r>
-        <w:rPr>
-          <w:lang w:val="en-US"/>
-        </w:rPr>
-        <w:t>[</w:t>
-      </w:r>
-      <w:r>
-        <w:rPr>
-          <w:lang w:val="en-US"/>
-        </w:rPr>
-        <w:t>6</w:t>
-      </w:r>
-      <w:r>
-        <w:rPr>
-          <w:lang w:val="en-US"/>
-        </w:rPr>
-        <w:t>]</w:t>
-      </w:r>
     </w:p>
     <w:p>
       <w:pPr>
@@ -2819,24 +2718,6 @@
         </w:rPr>
         <w:t xml:space="preserve"> </w:t>
       </w:r>
-      <w:r>
-        <w:rPr>
-          <w:lang w:val="en-US"/>
-        </w:rPr>
-        <w:t>[</w:t>
-      </w:r>
-      <w:r>
-        <w:rPr>
-          <w:lang w:val="en-US"/>
-        </w:rPr>
-        <w:t>6</w:t>
-      </w:r>
-      <w:r>
-        <w:rPr>
-          <w:lang w:val="en-US"/>
-        </w:rPr>
-        <w:t>]</w:t>
-      </w:r>
     </w:p>
     <w:p>
       <w:pPr>
@@ -2853,31 +2734,13 @@
         <w:t>:</w:t>
       </w:r>
       <w:r>
-        <w:t xml:space="preserve"> Pravidelné aktualizácie softvéru a systémov na odstránenie zraniteľností a ochranu pred známymi hrozbami.</w:t>
+        <w:t xml:space="preserve"> Pravidelné aktualizácie softvéru a systémov na odstránenie zraniteľností a ochranu pred hrozbami.</w:t>
       </w:r>
       <w:r>
         <w:rPr>
           <w:lang w:val="en-US"/>
         </w:rPr>
         <w:t xml:space="preserve"> </w:t>
-      </w:r>
-      <w:r>
-        <w:rPr>
-          <w:lang w:val="en-US"/>
-        </w:rPr>
-        <w:t>[</w:t>
-      </w:r>
-      <w:r>
-        <w:rPr>
-          <w:lang w:val="en-US"/>
-        </w:rPr>
-        <w:t>6</w:t>
-      </w:r>
-      <w:r>
-        <w:rPr>
-          <w:lang w:val="en-US"/>
-        </w:rPr>
-        <w:t>]</w:t>
       </w:r>
     </w:p>
     <w:p>
@@ -2894,30 +2757,6 @@
       <w:r>
         <w:t>onitorovanie: Pravidelné monitorovanie a revízia bezpečnostných opatrení na identifikáciu potenciálnych hrozieb a nedostatkov v zabezpečení údajov.</w:t>
       </w:r>
-      <w:r>
-        <w:rPr>
-          <w:lang w:val="en-US"/>
-        </w:rPr>
-        <w:t xml:space="preserve"> </w:t>
-      </w:r>
-      <w:r>
-        <w:rPr>
-          <w:lang w:val="en-US"/>
-        </w:rPr>
-        <w:t>[</w:t>
-      </w:r>
-      <w:r>
-        <w:rPr>
-          <w:lang w:val="en-US"/>
-        </w:rPr>
-        <w:t>6</w:t>
-      </w:r>
-      <w:r>
-        <w:rPr>
-          <w:lang w:val="en-US"/>
-        </w:rPr>
-        <w:t>]</w:t>
-      </w:r>
     </w:p>
     <w:p>
       <w:pPr>
@@ -2925,30 +2764,6 @@
       </w:pPr>
       <w:r>
         <w:t>Tieto typy zabezpečenia údajov môžu byť implementované samostatne alebo v kombinácii, aby sa zabezpečilo celkové bezpečnostné prostredie.</w:t>
-      </w:r>
-      <w:r>
-        <w:rPr>
-          <w:lang w:val="en-US"/>
-        </w:rPr>
-        <w:t xml:space="preserve"> </w:t>
-      </w:r>
-      <w:r>
-        <w:rPr>
-          <w:lang w:val="en-US"/>
-        </w:rPr>
-        <w:t>[</w:t>
-      </w:r>
-      <w:r>
-        <w:rPr>
-          <w:lang w:val="en-US"/>
-        </w:rPr>
-        <w:t>6</w:t>
-      </w:r>
-      <w:r>
-        <w:rPr>
-          <w:lang w:val="en-US"/>
-        </w:rPr>
-        <w:t>]</w:t>
       </w:r>
     </w:p>
     <w:p>
@@ -2978,58 +2793,227 @@
       <w:r>
         <w:t>.</w:t>
       </w:r>
-      <w:r>
+    </w:p>
+    <w:p>
+      <w:pPr>
+        <w:pStyle w:val="NormalnytextDP"/>
+      </w:pPr>
+      <w:r>
+        <w:rPr>
+          <w:lang w:eastAsia="sk-SK"/>
+        </w:rPr>
+        <w:t>Antivírusový softvér pravidelne skenuje súbory a aplikácie na vašom zariadení, aby odhalil prítomnosť škodliv</w:t>
+      </w:r>
+      <w:r>
+        <w:rPr>
+          <w:lang w:eastAsia="sk-SK"/>
+        </w:rPr>
+        <w:t>ých súborov</w:t>
+      </w:r>
+      <w:r>
+        <w:rPr>
+          <w:lang w:eastAsia="sk-SK"/>
+        </w:rPr>
+        <w:t>. Tento skenovací proces zahrňuje porovnávanie súborov s databázou známych škodlivých kódov a identifikáciu nezvyčajného správania, ktoré by mohlo naznačovať prítomnosť vírusu.</w:t>
+      </w:r>
+    </w:p>
+    <w:p>
+      <w:pPr>
+        <w:pStyle w:val="NormalnytextDP"/>
+        <w:rPr>
+          <w:szCs w:val="24"/>
+          <w:lang w:eastAsia="sk-SK"/>
+        </w:rPr>
+      </w:pPr>
+      <w:r>
+        <w:rPr>
+          <w:lang w:eastAsia="sk-SK"/>
+        </w:rPr>
+        <w:t xml:space="preserve">Keď </w:t>
+      </w:r>
+      <w:r>
+        <w:rPr>
+          <w:lang w:eastAsia="sk-SK"/>
+        </w:rPr>
+        <w:t>antivírus</w:t>
+      </w:r>
+      <w:r>
+        <w:rPr>
+          <w:lang w:eastAsia="sk-SK"/>
+        </w:rPr>
+        <w:t xml:space="preserve"> identifikuje škodlivý </w:t>
+      </w:r>
+      <w:r>
+        <w:rPr>
+          <w:lang w:eastAsia="sk-SK"/>
+        </w:rPr>
+        <w:t>súbor</w:t>
+      </w:r>
+      <w:r>
+        <w:rPr>
+          <w:lang w:eastAsia="sk-SK"/>
+        </w:rPr>
+        <w:t xml:space="preserve">, buď ho </w:t>
+      </w:r>
+      <w:proofErr w:type="spellStart"/>
+      <w:r>
+        <w:rPr>
+          <w:lang w:eastAsia="sk-SK"/>
+        </w:rPr>
+        <w:t>karanténuje</w:t>
+      </w:r>
+      <w:proofErr w:type="spellEnd"/>
+      <w:r>
+        <w:rPr>
+          <w:lang w:eastAsia="sk-SK"/>
+        </w:rPr>
+        <w:t>, aby zabránil jeho šíreniu, alebo ho odstráni z vášho zariadenia.</w:t>
+      </w:r>
+    </w:p>
+    <w:p>
+      <w:pPr>
+        <w:pStyle w:val="NormalnytextDP"/>
+        <w:rPr>
+          <w:szCs w:val="24"/>
+          <w:lang w:eastAsia="sk-SK"/>
+        </w:rPr>
+      </w:pPr>
+      <w:r>
+        <w:rPr>
+          <w:lang w:eastAsia="sk-SK"/>
+        </w:rPr>
+        <w:t xml:space="preserve">Mnoho moderných antivírusových programov používa heuristické analýzy a umelú inteligenciu na identifikáciu nových a neznámych hrozieb. Tieto nástroje sú schopné odhaliť potenciálne škodlivý kód na základe jeho charakteristík a správania, aj keď ešte </w:t>
+      </w:r>
+      <w:r>
+        <w:rPr>
+          <w:lang w:eastAsia="sk-SK"/>
+        </w:rPr>
+        <w:t xml:space="preserve">táto hrozba </w:t>
+      </w:r>
+      <w:r>
+        <w:rPr>
+          <w:lang w:eastAsia="sk-SK"/>
+        </w:rPr>
+        <w:t>nie je</w:t>
+      </w:r>
+      <w:r>
+        <w:rPr>
+          <w:lang w:eastAsia="sk-SK"/>
+        </w:rPr>
+        <w:t xml:space="preserve"> moc </w:t>
+      </w:r>
+      <w:r>
+        <w:rPr>
+          <w:lang w:eastAsia="sk-SK"/>
+        </w:rPr>
+        <w:t>znám</w:t>
+      </w:r>
+      <w:r>
+        <w:rPr>
+          <w:lang w:eastAsia="sk-SK"/>
+        </w:rPr>
+        <w:t>a</w:t>
+      </w:r>
+      <w:r>
+        <w:rPr>
+          <w:lang w:eastAsia="sk-SK"/>
+        </w:rPr>
+        <w:t>.</w:t>
+      </w:r>
+    </w:p>
+    <w:p>
+      <w:pPr>
+        <w:pStyle w:val="NormalnytextDP"/>
+        <w:rPr>
+          <w:lang w:eastAsia="sk-SK"/>
+        </w:rPr>
+      </w:pPr>
+      <w:r>
+        <w:rPr>
+          <w:lang w:eastAsia="sk-SK"/>
+        </w:rPr>
+        <w:t>Niekedy antivírusový softvér ponúka funkcie na ochranu online aktivity, ako je kontrola webstránok, ochrana proti phishingu a firewall, ktorý monitoruje sieťovú komunikáciu a chráni pred neoprávneným prístupom.</w:t>
+      </w:r>
+    </w:p>
+    <w:p>
+      <w:pPr>
+        <w:pStyle w:val="PodNadpiskapitoly3uroven"/>
+      </w:pPr>
+      <w:bookmarkStart w:id="6" w:name="_Toc164977176"/>
+      <w:r>
+        <w:t>Firewall</w:t>
+      </w:r>
+      <w:bookmarkEnd w:id="6"/>
+    </w:p>
+    <w:p>
+      <w:pPr>
+        <w:pStyle w:val="NormalnytextDP"/>
         <w:rPr>
           <w:lang w:val="en-US"/>
         </w:rPr>
+      </w:pPr>
+      <w:r>
+        <w:t>Firewall je základným prvkom zabezpečenia počítačových sietí a slúži na ochranu pred neoprávneným prístupom a útokmi z internetu. Jeho úlohou je monitorovať a kontrolovať komunikáciu medzi rôznymi sieťami, ako napríklad lokálnou sieťou a internetom, a zabezpečiť, aby sa neželané alebo škodlivé dáta nedostali do chránenej siete.</w:t>
+      </w:r>
+    </w:p>
+    <w:p>
+      <w:pPr>
+        <w:pStyle w:val="NormalnytextDP"/>
+        <w:rPr>
+          <w:szCs w:val="24"/>
+          <w:lang w:eastAsia="sk-SK"/>
+        </w:rPr>
+      </w:pPr>
+      <w:r>
+        <w:rPr>
+          <w:lang w:eastAsia="sk-SK"/>
+        </w:rPr>
+        <w:t xml:space="preserve">Pri vstupe alebo výstupe dát z vášho zariadenia </w:t>
+      </w:r>
+      <w:r>
+        <w:rPr>
+          <w:lang w:eastAsia="sk-SK"/>
+        </w:rPr>
+        <w:t xml:space="preserve">firewall </w:t>
+      </w:r>
+      <w:r>
+        <w:rPr>
+          <w:lang w:eastAsia="sk-SK"/>
+        </w:rPr>
+        <w:t>kontroluje</w:t>
+      </w:r>
+      <w:r>
+        <w:rPr>
+          <w:lang w:eastAsia="sk-SK"/>
+        </w:rPr>
         <w:t xml:space="preserve"> </w:t>
       </w:r>
       <w:r>
         <w:rPr>
-          <w:lang w:val="en-US"/>
-        </w:rPr>
-        <w:t>[3]</w:t>
+          <w:lang w:eastAsia="sk-SK"/>
+        </w:rPr>
+        <w:t>obsah dát, ktoré cestujú cez sieť. Používa rôzne pravidlá a filtre na rozhodovanie o tom, čo je povolené a čo je blokované.</w:t>
       </w:r>
     </w:p>
     <w:p>
       <w:pPr>
         <w:pStyle w:val="NormalnytextDP"/>
-      </w:pPr>
-      <w:r>
-        <w:rPr>
-          <w:lang w:eastAsia="sk-SK"/>
-        </w:rPr>
-        <w:t>Antivírusový softvér pravidelne skenuje súbory a aplikácie na vašom zariadení, aby odhalil prítomnosť škodlivého kódu. Tento skenovací proces zahrňuje porovnávanie súborov s databázou známych škodlivých kódov a identifikáciu nezvyčajného správania, ktoré by mohlo naznačovať prítomnosť vírusu.</w:t>
-      </w:r>
-      <w:r>
-        <w:rPr>
-          <w:lang w:val="en-US"/>
-        </w:rPr>
-        <w:t xml:space="preserve"> </w:t>
-      </w:r>
-      <w:r>
-        <w:rPr>
-          <w:lang w:val="en-US"/>
-        </w:rPr>
-        <w:t>[3</w:t>
-      </w:r>
-      <w:r>
-        <w:rPr>
-          <w:lang w:val="en-US"/>
-        </w:rPr>
-        <w:t xml:space="preserve">, </w:t>
-      </w:r>
-      <w:r>
-        <w:rPr>
-          <w:lang w:val="en-US"/>
-        </w:rPr>
-        <w:t>9</w:t>
-      </w:r>
-      <w:r>
-        <w:rPr>
-          <w:lang w:val="en-US"/>
-        </w:rPr>
-        <w:t>]</w:t>
+        <w:rPr>
+          <w:szCs w:val="24"/>
+          <w:lang w:eastAsia="sk-SK"/>
+        </w:rPr>
+      </w:pPr>
+      <w:r>
+        <w:rPr>
+          <w:lang w:eastAsia="sk-SK"/>
+        </w:rPr>
+        <w:t>V prípade, že firewall zistí, že dáta spĺňajú kritériá, umožní ich prechod cez sieť. Naopak, ak dáta nespĺňajú tieto kritériá alebo sú identifikované ako nebezpečné, firewall ich zablokuje a zabráni im vstúpiť do vašej siete</w:t>
+      </w:r>
+      <w:r>
+        <w:rPr>
+          <w:lang w:eastAsia="sk-SK"/>
+        </w:rPr>
+        <w:t>.</w:t>
       </w:r>
     </w:p>
     <w:p>
@@ -3044,300 +3028,8 @@
         <w:rPr>
           <w:lang w:eastAsia="sk-SK"/>
         </w:rPr>
-        <w:t xml:space="preserve">Keď </w:t>
-      </w:r>
-      <w:r>
-        <w:rPr>
-          <w:lang w:eastAsia="sk-SK"/>
-        </w:rPr>
-        <w:t>antivírus</w:t>
-      </w:r>
-      <w:r>
-        <w:rPr>
-          <w:lang w:eastAsia="sk-SK"/>
-        </w:rPr>
-        <w:t xml:space="preserve"> identifikuje škodlivý kód, buď ho </w:t>
-      </w:r>
-      <w:proofErr w:type="spellStart"/>
-      <w:r>
-        <w:rPr>
-          <w:lang w:eastAsia="sk-SK"/>
-        </w:rPr>
-        <w:t>karanténuje</w:t>
-      </w:r>
-      <w:proofErr w:type="spellEnd"/>
-      <w:r>
-        <w:rPr>
-          <w:lang w:eastAsia="sk-SK"/>
-        </w:rPr>
-        <w:t>, aby zabránil jeho šíreniu, alebo ho odstráni z vášho zariadenia.</w:t>
-      </w:r>
-      <w:r>
-        <w:rPr>
-          <w:lang w:val="en-US"/>
-        </w:rPr>
-        <w:t xml:space="preserve"> </w:t>
-      </w:r>
-      <w:r>
-        <w:rPr>
-          <w:lang w:val="en-US"/>
-        </w:rPr>
-        <w:t>[3</w:t>
-      </w:r>
-      <w:r>
-        <w:rPr>
-          <w:lang w:val="en-US"/>
-        </w:rPr>
-        <w:t xml:space="preserve">, </w:t>
-      </w:r>
-      <w:r>
-        <w:rPr>
-          <w:lang w:val="en-US"/>
-        </w:rPr>
-        <w:t>9</w:t>
-      </w:r>
-      <w:r>
-        <w:rPr>
-          <w:lang w:val="en-US"/>
-        </w:rPr>
-        <w:t>]</w:t>
-      </w:r>
-    </w:p>
-    <w:p>
-      <w:pPr>
-        <w:pStyle w:val="NormalnytextDP"/>
-        <w:rPr>
-          <w:szCs w:val="24"/>
-          <w:lang w:eastAsia="sk-SK"/>
-        </w:rPr>
-      </w:pPr>
-      <w:r>
-        <w:rPr>
-          <w:lang w:eastAsia="sk-SK"/>
-        </w:rPr>
-        <w:t>Mnoho moderných antivírusových programov používa heuristické analýzy a umelú inteligenciu na identifikáciu nových a neznámych hrozieb. Tieto nástroje sú schopné odhaliť potenciálne škodlivý kód na základe jeho charakteristík a správania, aj keď ešte nie je známy.</w:t>
-      </w:r>
-      <w:r>
-        <w:rPr>
-          <w:lang w:val="en-US"/>
-        </w:rPr>
-        <w:t xml:space="preserve"> </w:t>
-      </w:r>
-      <w:r>
-        <w:rPr>
-          <w:lang w:val="en-US"/>
-        </w:rPr>
-        <w:t>[3</w:t>
-      </w:r>
-      <w:r>
-        <w:rPr>
-          <w:lang w:val="en-US"/>
-        </w:rPr>
-        <w:t xml:space="preserve">, </w:t>
-      </w:r>
-      <w:r>
-        <w:rPr>
-          <w:lang w:val="en-US"/>
-        </w:rPr>
-        <w:t>9</w:t>
-      </w:r>
-      <w:r>
-        <w:rPr>
-          <w:lang w:val="en-US"/>
-        </w:rPr>
-        <w:t>]</w:t>
-      </w:r>
-    </w:p>
-    <w:p>
-      <w:pPr>
-        <w:pStyle w:val="NormalnytextDP"/>
-        <w:rPr>
-          <w:lang w:eastAsia="sk-SK"/>
-        </w:rPr>
-      </w:pPr>
-      <w:r>
-        <w:rPr>
-          <w:lang w:eastAsia="sk-SK"/>
-        </w:rPr>
-        <w:t>Niekedy antivírusový softvér ponúka funkcie na ochranu online aktivity, ako je kontrola webstránok, ochrana proti phishingu a firewall, ktorý monitoruje sieťovú komunikáciu a chráni pred neoprávneným prístupom.</w:t>
-      </w:r>
-      <w:r>
-        <w:rPr>
-          <w:lang w:val="en-US"/>
-        </w:rPr>
-        <w:t xml:space="preserve"> </w:t>
-      </w:r>
-      <w:r>
-        <w:rPr>
-          <w:lang w:val="en-US"/>
-        </w:rPr>
-        <w:t>[3</w:t>
-      </w:r>
-      <w:r>
-        <w:rPr>
-          <w:lang w:val="en-US"/>
-        </w:rPr>
-        <w:t xml:space="preserve">, </w:t>
-      </w:r>
-      <w:r>
-        <w:rPr>
-          <w:lang w:val="en-US"/>
-        </w:rPr>
-        <w:t>9</w:t>
-      </w:r>
-      <w:r>
-        <w:rPr>
-          <w:lang w:val="en-US"/>
-        </w:rPr>
-        <w:t>]</w:t>
-      </w:r>
-    </w:p>
-    <w:p>
-      <w:pPr>
-        <w:pStyle w:val="PodNadpiskapitoly3uroven"/>
-      </w:pPr>
-      <w:bookmarkStart w:id="6" w:name="_Toc164977176"/>
-      <w:r>
-        <w:t>Firewall</w:t>
-      </w:r>
-      <w:bookmarkEnd w:id="6"/>
-    </w:p>
-    <w:p>
-      <w:pPr>
-        <w:pStyle w:val="NormalnytextDP"/>
-      </w:pPr>
-      <w:r>
-        <w:t>Firewall je základným prvkom zabezpečenia počítačových sietí a slúži na ochranu pred neoprávneným prístupom a útokmi z internetu. Jeho úlohou je monitorovať a kontrolovať komunikáciu medzi rôznymi sieťami, ako napríklad lokálnou sieťou a internetom, a zabezpečiť, aby sa neželané alebo škodlivé dáta nedostali do chránenej siete.</w:t>
-      </w:r>
-      <w:r>
-        <w:rPr>
-          <w:lang w:val="en-US"/>
-        </w:rPr>
-        <w:t xml:space="preserve"> </w:t>
-      </w:r>
-      <w:r>
-        <w:rPr>
-          <w:lang w:val="en-US"/>
-        </w:rPr>
-        <w:t>[1]</w:t>
-      </w:r>
-    </w:p>
-    <w:p>
-      <w:pPr>
-        <w:pStyle w:val="NormalnytextDP"/>
-        <w:rPr>
-          <w:szCs w:val="24"/>
-          <w:lang w:eastAsia="sk-SK"/>
-        </w:rPr>
-      </w:pPr>
-      <w:r>
-        <w:rPr>
-          <w:lang w:eastAsia="sk-SK"/>
-        </w:rPr>
-        <w:t>Pri vstupe alebo výstupe dát z vášho zariadenia kontroluje firewall obsah paketov dát, ktoré cestujú cez sieť. Používa rôzne pravidlá a filtre na rozhodovanie o tom, čo je povolené a čo je blokované. Tieto pravidlá môžu byť založené na rôznych kritériách, ako sú zdrojová adresa, cieľová adresa, typ služby alebo obsah dát.</w:t>
-      </w:r>
-      <w:r>
-        <w:rPr>
-          <w:lang w:val="en-US"/>
-        </w:rPr>
-        <w:t xml:space="preserve"> </w:t>
-      </w:r>
-      <w:r>
-        <w:rPr>
-          <w:lang w:val="en-US"/>
-        </w:rPr>
-        <w:t>[1,</w:t>
-      </w:r>
-      <w:r>
-        <w:rPr>
-          <w:lang w:val="en-US"/>
-        </w:rPr>
-        <w:t>5</w:t>
-      </w:r>
-      <w:r>
-        <w:rPr>
-          <w:lang w:val="en-US"/>
-        </w:rPr>
-        <w:t>]</w:t>
-      </w:r>
-    </w:p>
-    <w:p>
-      <w:pPr>
-        <w:pStyle w:val="NormalnytextDP"/>
-        <w:rPr>
-          <w:szCs w:val="24"/>
-          <w:lang w:eastAsia="sk-SK"/>
-        </w:rPr>
-      </w:pPr>
-      <w:r>
-        <w:rPr>
-          <w:lang w:eastAsia="sk-SK"/>
-        </w:rPr>
-        <w:t>V prípade, že firewall zistí, že dáta spĺňajú kritériá pravidla, ktoré ste nastavili, umožní ich prechod cez sieť. Naopak, ak dáta nespĺňajú tieto kritériá alebo sú identifikované ako nebezpečné, firewall ich zablokuje a zabráni im vstúpiť do vašej siete alebo opustiť ju.</w:t>
-      </w:r>
-      <w:r>
-        <w:rPr>
-          <w:lang w:val="en-US"/>
-        </w:rPr>
-        <w:t xml:space="preserve"> </w:t>
-      </w:r>
-      <w:r>
-        <w:rPr>
-          <w:lang w:val="en-US"/>
-        </w:rPr>
-        <w:t>[1,</w:t>
-      </w:r>
-      <w:r>
-        <w:rPr>
-          <w:lang w:val="en-US"/>
-        </w:rPr>
-        <w:t>5</w:t>
-      </w:r>
-      <w:r>
-        <w:rPr>
-          <w:lang w:val="en-US"/>
-        </w:rPr>
-        <w:t>]</w:t>
-      </w:r>
-    </w:p>
-    <w:p>
-      <w:pPr>
-        <w:pStyle w:val="NormalnytextDP"/>
-        <w:rPr>
-          <w:szCs w:val="24"/>
-          <w:lang w:eastAsia="sk-SK"/>
-        </w:rPr>
-      </w:pPr>
-      <w:r>
-        <w:rPr>
-          <w:lang w:eastAsia="sk-SK"/>
-        </w:rPr>
         <w:lastRenderedPageBreak/>
-        <w:t>Okrem blokovania nežiaducich dát môže firewall tiež upozorniť na možné hrozby alebo nezvyčajné aktivity v sieti. Tieto upozornenia umožňujú administrátorom siete rýchlo identifikovať a reagovať na potenciálne bezpečnostné problémy.</w:t>
-      </w:r>
-      <w:r>
-        <w:rPr>
-          <w:lang w:val="en-US"/>
-        </w:rPr>
-        <w:t xml:space="preserve"> </w:t>
-      </w:r>
-      <w:r>
-        <w:rPr>
-          <w:lang w:val="en-US"/>
-        </w:rPr>
-        <w:t>[1,</w:t>
-      </w:r>
-      <w:r>
-        <w:rPr>
-          <w:lang w:val="en-US"/>
-        </w:rPr>
-        <w:t>5</w:t>
-      </w:r>
-      <w:r>
-        <w:rPr>
-          <w:lang w:val="en-US"/>
-        </w:rPr>
-        <w:t>]</w:t>
+        <w:t>Okrem blokovania nežiaducich dát môže firewall tiež upozorniť na možné hrozby alebo nezvyčajné aktivity v sieti. Tieto upozornenia umožňujú administrátorom siete identifikovať potenciálne bezpečnostné problémy.</w:t>
       </w:r>
     </w:p>
     <w:p>
@@ -3414,12 +3106,6 @@
       <w:r>
         <w:t>Firewall pomáha chrániť sieť pred neoprávneným prístupom a útokmi, čím znižuje riziko úniku citlivých dát alebo poškodenia systémov.</w:t>
       </w:r>
-      <w:r>
-        <w:t xml:space="preserve"> </w:t>
-      </w:r>
-      <w:r>
-        <w:t>[1]</w:t>
-      </w:r>
     </w:p>
     <w:p>
       <w:pPr>
@@ -3439,12 +3125,6 @@
       <w:r>
         <w:t>Firewall umožňuje sledovať a riadiť sieťovú prevádzku, čím sa dá efektívne blokovať škodlivý obsah, spam a nežiaduce komunikácie.</w:t>
       </w:r>
-      <w:r>
-        <w:t xml:space="preserve"> </w:t>
-      </w:r>
-      <w:r>
-        <w:t>[1]</w:t>
-      </w:r>
     </w:p>
     <w:p>
       <w:pPr>
@@ -3489,12 +3169,6 @@
       <w:r>
         <w:t xml:space="preserve"> kone a ďalšie škodlivé programy.</w:t>
       </w:r>
-      <w:r>
-        <w:t xml:space="preserve"> </w:t>
-      </w:r>
-      <w:r>
-        <w:t>[1]</w:t>
-      </w:r>
     </w:p>
     <w:p>
       <w:pPr>
@@ -3509,12 +3183,6 @@
       </w:r>
       <w:r>
         <w:t xml:space="preserve"> – Firewall umožňuje prístup k citlivým informáciám len autorizovaným používateľom a obmedzuje ich prístup pre ostatných.</w:t>
-      </w:r>
-      <w:r>
-        <w:t xml:space="preserve"> </w:t>
-      </w:r>
-      <w:r>
-        <w:t>[1]</w:t>
       </w:r>
     </w:p>
     <w:p>
@@ -3568,9 +3236,6 @@
       </w:r>
       <w:r>
         <w:t>, čo umožňuje sledovať sieťovú prevádzku, identifikovať hrozby a vyhodnocovať bezpečnostné udalosti.</w:t>
-      </w:r>
-      <w:r>
-        <w:t>[1]</w:t>
       </w:r>
     </w:p>
     <w:tbl>
@@ -4215,15 +3880,6 @@
       <w:r>
         <w:t>Finančné straty: Strata finančných údajov, ako sú bankové údaje alebo kreditné karty, môže viesť k finančným stratám prostredníctvom neoprávnených transakcií alebo podvodu.</w:t>
       </w:r>
-      <w:r>
-        <w:t xml:space="preserve"> [</w:t>
-      </w:r>
-      <w:r>
-        <w:t>6</w:t>
-      </w:r>
-      <w:r>
-        <w:t>]</w:t>
-      </w:r>
     </w:p>
     <w:p>
       <w:pPr>
@@ -4268,9 +3924,6 @@
       <w:r>
         <w:t>, malware alebo phishing, čo môže viesť k poškodeniu systémov a stratám dát.</w:t>
       </w:r>
-      <w:r>
-        <w:t xml:space="preserve"> [6]</w:t>
-      </w:r>
     </w:p>
     <w:p>
       <w:pPr>
@@ -4284,13 +3937,7 @@
         <w:t>Strata konkurenčnej výhody: Únik obchodných tajomstiev alebo strategických informácií môže poškodiť konkurenčnú výhodu organizácie a umožniť konkurentom získať neoprávnený prístup k dôležitým informáciám.</w:t>
       </w:r>
       <w:r>
-        <w:t xml:space="preserve"> [</w:t>
-      </w:r>
-      <w:r>
-        <w:t>6</w:t>
-      </w:r>
-      <w:r>
-        <w:t>]</w:t>
+        <w:t xml:space="preserve"> </w:t>
       </w:r>
     </w:p>
     <w:p>
@@ -4471,7 +4118,34 @@
         <w:pStyle w:val="NormalnytextDP"/>
       </w:pPr>
       <w:r>
-        <w:t>Cieľová skupina tohto plagátu zahŕňa široké spektrum vekových skupín, pričom sa zameriava predovšetkým na ľudí, ktorí možno nie sú dostatočne informovaní o hrozbách na internete a v oblasti bezpečnosti údajov. Cieľová skupina zahŕňa mladých ľudí, ktorí sú aktívni na internete, ale nemajú dostatočné znalosti o tom, ako sa chrániť pred rôznymi formami kybernetických hrozieb. Okrem toho sú tu aj starší ľudia, ktorí možno majú obmedzené technologické znalosti a môžu byť zraniteľní voči online podvodom a útokom. Pre tieto skupiny je dôležité ponúknuť základné informácie o zabezpečení údajov a o tom, ako fungujú rôzne ochranné mechanizmy. Plagát je navrhnutý tak, aby bol jednoduchý na pochopenie a prístupný pre každého, kto sa chce dozvedieť viac o tom, ako chrániť svoje osobné údaje a bezpečne surfovať na internete. Je to nástroj na osvetu a informovanie, ktorý sa snaží zvýšiť povedomie o zabezpečení svojich údajov a pomôcť ľuďom pochopiť hrozbám s ktorými sa môžu stretnúť, keď nebudú ich údaje dostatočne zabezpečené.</w:t>
+        <w:t>Chcela som aby c</w:t>
+      </w:r>
+      <w:r>
+        <w:t>ieľová skupina</w:t>
+      </w:r>
+      <w:r>
+        <w:t xml:space="preserve"> </w:t>
+      </w:r>
+      <w:r>
+        <w:t>zahŕňa</w:t>
+      </w:r>
+      <w:r>
+        <w:t>la</w:t>
+      </w:r>
+      <w:r>
+        <w:t xml:space="preserve"> široké spektrum vekových skupín, pričom </w:t>
+      </w:r>
+      <w:r>
+        <w:t xml:space="preserve">by </w:t>
+      </w:r>
+      <w:r>
+        <w:t>sa zameriava</w:t>
+      </w:r>
+      <w:r>
+        <w:t>la</w:t>
+      </w:r>
+      <w:r>
+        <w:t xml:space="preserve"> predovšetkým na ľudí, ktorí možno nie sú dostatočne informovaní o hrozbách na internete a v oblasti bezpečnosti údajov. Cieľová skupina zahŕňa mladých ľudí, ktorí sú aktívni na internete, ale nemajú dostatočné znalosti o tom, ako sa chrániť pred rôznymi formami kybernetických hrozieb. Okrem toho sú tu aj starší ľudia, ktorí možno majú obmedzené technologické znalosti a môžu byť zraniteľní voči online podvodom a útokom. Pre tieto skupiny je dôležité ponúknuť základné informácie o zabezpečení údajov a o tom, ako fungujú rôzne ochranné mechanizmy. Plagát je navrhnutý tak, aby bol jednoduchý na pochopenie a prístupný pre každého, kto sa chce dozvedieť viac o tom, ako chrániť svoje osobné údaje a bezpečne surfovať na internete. Je to nástroj na osvetu a informovanie, ktorý sa snaží zvýšiť povedomie o zabezpečení svojich údajov a pomôcť ľuďom pochopiť hrozbám s ktorými sa môžu stretnúť, keď nebudú ich údaje dostatočne zabezpečené.</w:t>
       </w:r>
     </w:p>
     <w:p>
@@ -4530,7 +4204,7 @@
           <w:noProof/>
         </w:rPr>
         <w:drawing>
-          <wp:inline distT="0" distB="0" distL="0" distR="0" wp14:anchorId="4D2CBE0E" wp14:editId="7F482FB5">
+          <wp:inline distT="0" distB="0" distL="0" distR="0" wp14:anchorId="4D2CBE0E" wp14:editId="2177000F">
             <wp:extent cx="5399405" cy="2700020"/>
             <wp:effectExtent l="0" t="0" r="0" b="5080"/>
             <wp:docPr id="780250751" name="Obrázok 3" descr="Figma and Collaboration - Smart Animate Presentation | Figma"/>
@@ -4753,7 +4427,13 @@
         <w:pStyle w:val="NormalnytextDP"/>
       </w:pPr>
       <w:r>
-        <w:t>Rozmýšľala som nad rozložením môjho plagátu a rozhodla som sa ho rozdeliť na hornú a dolnú časť, aby som lepšie organizovala informácie a aby bol plagát viacej priehľadný a ľahký na pochopenie.</w:t>
+        <w:t xml:space="preserve">Rozmýšľala som nad rozložením môjho plagátu a rozhodla som sa ho rozdeliť na hornú a dolnú časť, aby som lepšie </w:t>
+      </w:r>
+      <w:r>
+        <w:t>z</w:t>
+      </w:r>
+      <w:r>
+        <w:t>organizovala informácie a aby bol plagát viacej priehľadný a ľahký na pochopenie.</w:t>
       </w:r>
     </w:p>
     <w:p>
@@ -4770,7 +4450,13 @@
       </w:pPr>
       <w:r>
         <w:lastRenderedPageBreak/>
-        <w:t>V dolnej časti som sa rozhodla popísať konkrétne riziká, ktoré môžu vzniknúť v súvislosti s nedostatočným zabezpečením údajov. Myslím si, že je dôležité poskytnúť čitateľom podrobnejší pohľad na tieto hrozby a zvýšiť ich. Každé riziko som chcela podrobne vysvetliť a prípadne poskytnúť príklady alebo dôsledk</w:t>
+        <w:t>V dolnej časti som sa rozhodla popísať konkrétne riziká, ktoré môžu vzniknúť v súvislosti s nedostatočným zabezpečením údajov. Myslím si, že je dôležité poskytnúť čitateľom podrobnejší pohľad na tieto</w:t>
+      </w:r>
+      <w:r>
+        <w:t xml:space="preserve"> hrozby</w:t>
+      </w:r>
+      <w:r>
+        <w:t>. Každé riziko som chcela podrobne vysvetliť a prípadne poskytnúť príklady alebo dôsledk</w:t>
       </w:r>
       <w:r>
         <w:t>y</w:t>
@@ -4936,7 +4622,7 @@
       </w:r>
       <w:r>
         <w:lastRenderedPageBreak/>
-        <w:t>údajov. V mojom postupe som sa zamerala na zrozumiteľnosť a jednoduchosť vyjadrenia, aby som divákom umožnila ľahšie pochopiť podstatu tohto konceptu. Takto som sa snažila o komunikáciu súvisiacu s hákovaním v čo najjasnejšej a najstručnejšej forme.</w:t>
+        <w:t>údajov. V mojom postupe som sa zamerala na zrozumiteľnosť a jednoduchosť vyjadrenia, aby som divákom umožnila ľahšie pochopiť podstatu tohto konceptu.</w:t>
       </w:r>
     </w:p>
     <w:p>
@@ -5068,17 +4754,17 @@
       </w:r>
       <w:proofErr w:type="spellEnd"/>
       <w:r>
-        <w:t xml:space="preserve"> ako formu </w:t>
+        <w:t xml:space="preserve"> ako formu škodlivého softvéru, ktorý obmedzuje prístup k sieti a súborom, kým nie je zaplaten</w:t>
+      </w:r>
+      <w:r>
+        <w:t>é</w:t>
+      </w:r>
+      <w:r>
+        <w:t xml:space="preserve"> </w:t>
       </w:r>
       <w:r>
         <w:lastRenderedPageBreak/>
-        <w:t>škodlivého softvéru, ktorý obmedzuje prístup k sieti a súborom, kým nie je zaplaten</w:t>
-      </w:r>
-      <w:r>
-        <w:t>é</w:t>
-      </w:r>
-      <w:r>
-        <w:t xml:space="preserve"> požadovan</w:t>
+        <w:t>požadovan</w:t>
       </w:r>
       <w:r>
         <w:t>é</w:t>
@@ -5800,14 +5486,7 @@
           <w:szCs w:val="24"/>
           <w:lang w:eastAsia="sk-SK"/>
         </w:rPr>
-        <w:t>&gt;</w:t>
-      </w:r>
-      <w:r>
-        <w:rPr>
-          <w:szCs w:val="24"/>
-          <w:lang w:eastAsia="sk-SK"/>
-        </w:rPr>
-        <w:t>.</w:t>
+        <w:t>&gt;.</w:t>
       </w:r>
     </w:p>
     <w:p>
@@ -6079,7 +5758,7 @@
 </file>
 
 <file path=word/endnotes.xml><?xml version="1.0" encoding="utf-8"?>
-<w:endnotes xmlns:wpc="http://schemas.microsoft.com/office/word/2010/wordprocessingCanvas" xmlns:cx="http://schemas.microsoft.com/office/drawing/2014/chartex" xmlns:cx1="http://schemas.microsoft.com/office/drawing/2015/9/8/chartex" xmlns:cx2="http://schemas.microsoft.com/office/drawing/2015/10/21/chartex" xmlns:cx3="http://schemas.microsoft.com/office/drawing/2016/5/9/chartex" xmlns:cx4="http://schemas.microsoft.com/office/drawing/2016/5/10/chartex" xmlns:cx5="http://schemas.microsoft.com/office/drawing/2016/5/11/chartex" xmlns:cx6="http://schemas.microsoft.com/office/drawing/2016/5/12/chartex" xmlns:cx7="http://schemas.microsoft.com/office/drawing/2016/5/13/chartex" xmlns:cx8="http://schemas.microsoft.com/office/drawing/2016/5/14/chartex" xmlns:mc="http://schemas.openxmlformats.org/markup-compatibility/2006" xmlns:aink="http://schemas.microsoft.com/office/drawing/2016/ink" xmlns:am3d="http://schemas.microsoft.com/office/drawing/2017/model3d" xmlns:o="urn:schemas-microsoft-com:office:office" xmlns:oel="http://schemas.microsoft.com/office/2019/extlst" xmlns:r="http://schemas.openxmlformats.org/officeDocument/2006/relationships" xmlns:m="http://schemas.openxmlformats.org/officeDocument/2006/math" xmlns:v="urn:schemas-microsoft-com:vml" xmlns:wp14="http://schemas.microsoft.com/office/word/2010/wordprocessingDrawing" xmlns:wp="http://schemas.openxmlformats.org/drawingml/2006/wordprocessingDrawing" xmlns:w10="urn:schemas-microsoft-com:office:word" xmlns:w="http://schemas.openxmlformats.org/wordprocessingml/2006/main" xmlns:w14="http://schemas.microsoft.com/office/word/2010/wordml" xmlns:w15="http://schemas.microsoft.com/office/word/2012/wordml" xmlns:w16cex="http://schemas.microsoft.com/office/word/2018/wordml/cex" xmlns:w16cid="http://schemas.microsoft.com/office/word/2016/wordml/cid" xmlns:w16="http://schemas.microsoft.com/office/word/2018/wordml" xmlns:w16du="http://schemas.microsoft.com/office/word/2023/wordml/word16du" xmlns:w16sdtdh="http://schemas.microsoft.com/office/word/2020/wordml/sdtdatahash" xmlns:w16se="http://schemas.microsoft.com/office/word/2015/wordml/symex" xmlns:wpg="http://schemas.microsoft.com/office/word/2010/wordprocessingGroup" xmlns:wpi="http://schemas.microsoft.com/office/word/2010/wordprocessingInk" xmlns:wne="http://schemas.microsoft.com/office/word/2006/wordml" xmlns:wps="http://schemas.microsoft.com/office/word/2010/wordprocessingShape" mc:Ignorable="w14 w15 w16se w16cid w16 w16cex w16sdtdh w16du wp14">
+<w:endnotes xmlns:wpc="http://schemas.microsoft.com/office/word/2010/wordprocessingCanvas" xmlns:cx="http://schemas.microsoft.com/office/drawing/2014/chartex" xmlns:cx1="http://schemas.microsoft.com/office/drawing/2015/9/8/chartex" xmlns:cx2="http://schemas.microsoft.com/office/drawing/2015/10/21/chartex" xmlns:cx3="http://schemas.microsoft.com/office/drawing/2016/5/9/chartex" xmlns:cx4="http://schemas.microsoft.com/office/drawing/2016/5/10/chartex" xmlns:cx5="http://schemas.microsoft.com/office/drawing/2016/5/11/chartex" xmlns:cx6="http://schemas.microsoft.com/office/drawing/2016/5/12/chartex" xmlns:cx7="http://schemas.microsoft.com/office/drawing/2016/5/13/chartex" xmlns:cx8="http://schemas.microsoft.com/office/drawing/2016/5/14/chartex" xmlns:mc="http://schemas.openxmlformats.org/markup-compatibility/2006" xmlns:aink="http://schemas.microsoft.com/office/drawing/2016/ink" xmlns:am3d="http://schemas.microsoft.com/office/drawing/2017/model3d" xmlns:o="urn:schemas-microsoft-com:office:office" xmlns:oel="http://schemas.microsoft.com/office/2019/extlst" xmlns:r="http://schemas.openxmlformats.org/officeDocument/2006/relationships" xmlns:m="http://schemas.openxmlformats.org/officeDocument/2006/math" xmlns:v="urn:schemas-microsoft-com:vml" xmlns:wp14="http://schemas.microsoft.com/office/word/2010/wordprocessingDrawing" xmlns:wp="http://schemas.openxmlformats.org/drawingml/2006/wordprocessingDrawing" xmlns:w10="urn:schemas-microsoft-com:office:word" xmlns:w="http://schemas.openxmlformats.org/wordprocessingml/2006/main" xmlns:w14="http://schemas.microsoft.com/office/word/2010/wordml" xmlns:w15="http://schemas.microsoft.com/office/word/2012/wordml" xmlns:w16cex="http://schemas.microsoft.com/office/word/2018/wordml/cex" xmlns:w16cid="http://schemas.microsoft.com/office/word/2016/wordml/cid" xmlns:w16="http://schemas.microsoft.com/office/word/2018/wordml" xmlns:w16sdtdh="http://schemas.microsoft.com/office/word/2020/wordml/sdtdatahash" xmlns:w16se="http://schemas.microsoft.com/office/word/2015/wordml/symex" xmlns:wpg="http://schemas.microsoft.com/office/word/2010/wordprocessingGroup" xmlns:wpi="http://schemas.microsoft.com/office/word/2010/wordprocessingInk" xmlns:wne="http://schemas.microsoft.com/office/word/2006/wordml" xmlns:wps="http://schemas.microsoft.com/office/word/2010/wordprocessingShape" mc:Ignorable="w14 w15 w16se w16cid w16 w16cex w16sdtdh wp14">
   <w:endnote w:type="separator" w:id="-1">
     <w:p>
       <w:pPr>
@@ -6104,7 +5783,7 @@
 </file>
 
 <file path=word/footer1.xml><?xml version="1.0" encoding="utf-8"?>
-<w:ftr xmlns:wpc="http://schemas.microsoft.com/office/word/2010/wordprocessingCanvas" xmlns:cx="http://schemas.microsoft.com/office/drawing/2014/chartex" xmlns:cx1="http://schemas.microsoft.com/office/drawing/2015/9/8/chartex" xmlns:cx2="http://schemas.microsoft.com/office/drawing/2015/10/21/chartex" xmlns:cx3="http://schemas.microsoft.com/office/drawing/2016/5/9/chartex" xmlns:cx4="http://schemas.microsoft.com/office/drawing/2016/5/10/chartex" xmlns:cx5="http://schemas.microsoft.com/office/drawing/2016/5/11/chartex" xmlns:cx6="http://schemas.microsoft.com/office/drawing/2016/5/12/chartex" xmlns:cx7="http://schemas.microsoft.com/office/drawing/2016/5/13/chartex" xmlns:cx8="http://schemas.microsoft.com/office/drawing/2016/5/14/chartex" xmlns:mc="http://schemas.openxmlformats.org/markup-compatibility/2006" xmlns:aink="http://schemas.microsoft.com/office/drawing/2016/ink" xmlns:am3d="http://schemas.microsoft.com/office/drawing/2017/model3d" xmlns:o="urn:schemas-microsoft-com:office:office" xmlns:oel="http://schemas.microsoft.com/office/2019/extlst" xmlns:r="http://schemas.openxmlformats.org/officeDocument/2006/relationships" xmlns:m="http://schemas.openxmlformats.org/officeDocument/2006/math" xmlns:v="urn:schemas-microsoft-com:vml" xmlns:wp14="http://schemas.microsoft.com/office/word/2010/wordprocessingDrawing" xmlns:wp="http://schemas.openxmlformats.org/drawingml/2006/wordprocessingDrawing" xmlns:w10="urn:schemas-microsoft-com:office:word" xmlns:w="http://schemas.openxmlformats.org/wordprocessingml/2006/main" xmlns:w14="http://schemas.microsoft.com/office/word/2010/wordml" xmlns:w15="http://schemas.microsoft.com/office/word/2012/wordml" xmlns:w16cex="http://schemas.microsoft.com/office/word/2018/wordml/cex" xmlns:w16cid="http://schemas.microsoft.com/office/word/2016/wordml/cid" xmlns:w16="http://schemas.microsoft.com/office/word/2018/wordml" xmlns:w16du="http://schemas.microsoft.com/office/word/2023/wordml/word16du" xmlns:w16sdtdh="http://schemas.microsoft.com/office/word/2020/wordml/sdtdatahash" xmlns:w16se="http://schemas.microsoft.com/office/word/2015/wordml/symex" xmlns:wpg="http://schemas.microsoft.com/office/word/2010/wordprocessingGroup" xmlns:wpi="http://schemas.microsoft.com/office/word/2010/wordprocessingInk" xmlns:wne="http://schemas.microsoft.com/office/word/2006/wordml" xmlns:wps="http://schemas.microsoft.com/office/word/2010/wordprocessingShape" mc:Ignorable="w14 w15 w16se w16cid w16 w16cex w16sdtdh w16du wp14">
+<w:ftr xmlns:wpc="http://schemas.microsoft.com/office/word/2010/wordprocessingCanvas" xmlns:cx="http://schemas.microsoft.com/office/drawing/2014/chartex" xmlns:cx1="http://schemas.microsoft.com/office/drawing/2015/9/8/chartex" xmlns:cx2="http://schemas.microsoft.com/office/drawing/2015/10/21/chartex" xmlns:cx3="http://schemas.microsoft.com/office/drawing/2016/5/9/chartex" xmlns:cx4="http://schemas.microsoft.com/office/drawing/2016/5/10/chartex" xmlns:cx5="http://schemas.microsoft.com/office/drawing/2016/5/11/chartex" xmlns:cx6="http://schemas.microsoft.com/office/drawing/2016/5/12/chartex" xmlns:cx7="http://schemas.microsoft.com/office/drawing/2016/5/13/chartex" xmlns:cx8="http://schemas.microsoft.com/office/drawing/2016/5/14/chartex" xmlns:mc="http://schemas.openxmlformats.org/markup-compatibility/2006" xmlns:aink="http://schemas.microsoft.com/office/drawing/2016/ink" xmlns:am3d="http://schemas.microsoft.com/office/drawing/2017/model3d" xmlns:o="urn:schemas-microsoft-com:office:office" xmlns:oel="http://schemas.microsoft.com/office/2019/extlst" xmlns:r="http://schemas.openxmlformats.org/officeDocument/2006/relationships" xmlns:m="http://schemas.openxmlformats.org/officeDocument/2006/math" xmlns:v="urn:schemas-microsoft-com:vml" xmlns:wp14="http://schemas.microsoft.com/office/word/2010/wordprocessingDrawing" xmlns:wp="http://schemas.openxmlformats.org/drawingml/2006/wordprocessingDrawing" xmlns:w10="urn:schemas-microsoft-com:office:word" xmlns:w="http://schemas.openxmlformats.org/wordprocessingml/2006/main" xmlns:w14="http://schemas.microsoft.com/office/word/2010/wordml" xmlns:w15="http://schemas.microsoft.com/office/word/2012/wordml" xmlns:w16cex="http://schemas.microsoft.com/office/word/2018/wordml/cex" xmlns:w16cid="http://schemas.microsoft.com/office/word/2016/wordml/cid" xmlns:w16="http://schemas.microsoft.com/office/word/2018/wordml" xmlns:w16sdtdh="http://schemas.microsoft.com/office/word/2020/wordml/sdtdatahash" xmlns:w16se="http://schemas.microsoft.com/office/word/2015/wordml/symex" xmlns:wpg="http://schemas.microsoft.com/office/word/2010/wordprocessingGroup" xmlns:wpi="http://schemas.microsoft.com/office/word/2010/wordprocessingInk" xmlns:wne="http://schemas.microsoft.com/office/word/2006/wordml" xmlns:wps="http://schemas.microsoft.com/office/word/2010/wordprocessingShape" mc:Ignorable="w14 w15 w16se w16cid w16 w16cex w16sdtdh wp14">
   <w:p>
     <w:pPr>
       <w:pStyle w:val="Pta"/>
@@ -6139,7 +5818,7 @@
 </file>
 
 <file path=word/footnotes.xml><?xml version="1.0" encoding="utf-8"?>
-<w:footnotes xmlns:wpc="http://schemas.microsoft.com/office/word/2010/wordprocessingCanvas" xmlns:cx="http://schemas.microsoft.com/office/drawing/2014/chartex" xmlns:cx1="http://schemas.microsoft.com/office/drawing/2015/9/8/chartex" xmlns:cx2="http://schemas.microsoft.com/office/drawing/2015/10/21/chartex" xmlns:cx3="http://schemas.microsoft.com/office/drawing/2016/5/9/chartex" xmlns:cx4="http://schemas.microsoft.com/office/drawing/2016/5/10/chartex" xmlns:cx5="http://schemas.microsoft.com/office/drawing/2016/5/11/chartex" xmlns:cx6="http://schemas.microsoft.com/office/drawing/2016/5/12/chartex" xmlns:cx7="http://schemas.microsoft.com/office/drawing/2016/5/13/chartex" xmlns:cx8="http://schemas.microsoft.com/office/drawing/2016/5/14/chartex" xmlns:mc="http://schemas.openxmlformats.org/markup-compatibility/2006" xmlns:aink="http://schemas.microsoft.com/office/drawing/2016/ink" xmlns:am3d="http://schemas.microsoft.com/office/drawing/2017/model3d" xmlns:o="urn:schemas-microsoft-com:office:office" xmlns:oel="http://schemas.microsoft.com/office/2019/extlst" xmlns:r="http://schemas.openxmlformats.org/officeDocument/2006/relationships" xmlns:m="http://schemas.openxmlformats.org/officeDocument/2006/math" xmlns:v="urn:schemas-microsoft-com:vml" xmlns:wp14="http://schemas.microsoft.com/office/word/2010/wordprocessingDrawing" xmlns:wp="http://schemas.openxmlformats.org/drawingml/2006/wordprocessingDrawing" xmlns:w10="urn:schemas-microsoft-com:office:word" xmlns:w="http://schemas.openxmlformats.org/wordprocessingml/2006/main" xmlns:w14="http://schemas.microsoft.com/office/word/2010/wordml" xmlns:w15="http://schemas.microsoft.com/office/word/2012/wordml" xmlns:w16cex="http://schemas.microsoft.com/office/word/2018/wordml/cex" xmlns:w16cid="http://schemas.microsoft.com/office/word/2016/wordml/cid" xmlns:w16="http://schemas.microsoft.com/office/word/2018/wordml" xmlns:w16du="http://schemas.microsoft.com/office/word/2023/wordml/word16du" xmlns:w16sdtdh="http://schemas.microsoft.com/office/word/2020/wordml/sdtdatahash" xmlns:w16se="http://schemas.microsoft.com/office/word/2015/wordml/symex" xmlns:wpg="http://schemas.microsoft.com/office/word/2010/wordprocessingGroup" xmlns:wpi="http://schemas.microsoft.com/office/word/2010/wordprocessingInk" xmlns:wne="http://schemas.microsoft.com/office/word/2006/wordml" xmlns:wps="http://schemas.microsoft.com/office/word/2010/wordprocessingShape" mc:Ignorable="w14 w15 w16se w16cid w16 w16cex w16sdtdh w16du wp14">
+<w:footnotes xmlns:wpc="http://schemas.microsoft.com/office/word/2010/wordprocessingCanvas" xmlns:cx="http://schemas.microsoft.com/office/drawing/2014/chartex" xmlns:cx1="http://schemas.microsoft.com/office/drawing/2015/9/8/chartex" xmlns:cx2="http://schemas.microsoft.com/office/drawing/2015/10/21/chartex" xmlns:cx3="http://schemas.microsoft.com/office/drawing/2016/5/9/chartex" xmlns:cx4="http://schemas.microsoft.com/office/drawing/2016/5/10/chartex" xmlns:cx5="http://schemas.microsoft.com/office/drawing/2016/5/11/chartex" xmlns:cx6="http://schemas.microsoft.com/office/drawing/2016/5/12/chartex" xmlns:cx7="http://schemas.microsoft.com/office/drawing/2016/5/13/chartex" xmlns:cx8="http://schemas.microsoft.com/office/drawing/2016/5/14/chartex" xmlns:mc="http://schemas.openxmlformats.org/markup-compatibility/2006" xmlns:aink="http://schemas.microsoft.com/office/drawing/2016/ink" xmlns:am3d="http://schemas.microsoft.com/office/drawing/2017/model3d" xmlns:o="urn:schemas-microsoft-com:office:office" xmlns:oel="http://schemas.microsoft.com/office/2019/extlst" xmlns:r="http://schemas.openxmlformats.org/officeDocument/2006/relationships" xmlns:m="http://schemas.openxmlformats.org/officeDocument/2006/math" xmlns:v="urn:schemas-microsoft-com:vml" xmlns:wp14="http://schemas.microsoft.com/office/word/2010/wordprocessingDrawing" xmlns:wp="http://schemas.openxmlformats.org/drawingml/2006/wordprocessingDrawing" xmlns:w10="urn:schemas-microsoft-com:office:word" xmlns:w="http://schemas.openxmlformats.org/wordprocessingml/2006/main" xmlns:w14="http://schemas.microsoft.com/office/word/2010/wordml" xmlns:w15="http://schemas.microsoft.com/office/word/2012/wordml" xmlns:w16cex="http://schemas.microsoft.com/office/word/2018/wordml/cex" xmlns:w16cid="http://schemas.microsoft.com/office/word/2016/wordml/cid" xmlns:w16="http://schemas.microsoft.com/office/word/2018/wordml" xmlns:w16sdtdh="http://schemas.microsoft.com/office/word/2020/wordml/sdtdatahash" xmlns:w16se="http://schemas.microsoft.com/office/word/2015/wordml/symex" xmlns:wpg="http://schemas.microsoft.com/office/word/2010/wordprocessingGroup" xmlns:wpi="http://schemas.microsoft.com/office/word/2010/wordprocessingInk" xmlns:wne="http://schemas.microsoft.com/office/word/2006/wordml" xmlns:wps="http://schemas.microsoft.com/office/word/2010/wordprocessingShape" mc:Ignorable="w14 w15 w16se w16cid w16 w16cex w16sdtdh wp14">
   <w:footnote w:type="separator" w:id="-1">
     <w:p>
       <w:pPr>
@@ -6164,7 +5843,7 @@
 </file>
 
 <file path=word/numbering.xml><?xml version="1.0" encoding="utf-8"?>
-<w:numbering xmlns:wpc="http://schemas.microsoft.com/office/word/2010/wordprocessingCanvas" xmlns:cx="http://schemas.microsoft.com/office/drawing/2014/chartex" xmlns:cx1="http://schemas.microsoft.com/office/drawing/2015/9/8/chartex" xmlns:cx2="http://schemas.microsoft.com/office/drawing/2015/10/21/chartex" xmlns:cx3="http://schemas.microsoft.com/office/drawing/2016/5/9/chartex" xmlns:cx4="http://schemas.microsoft.com/office/drawing/2016/5/10/chartex" xmlns:cx5="http://schemas.microsoft.com/office/drawing/2016/5/11/chartex" xmlns:cx6="http://schemas.microsoft.com/office/drawing/2016/5/12/chartex" xmlns:cx7="http://schemas.microsoft.com/office/drawing/2016/5/13/chartex" xmlns:cx8="http://schemas.microsoft.com/office/drawing/2016/5/14/chartex" xmlns:mc="http://schemas.openxmlformats.org/markup-compatibility/2006" xmlns:aink="http://schemas.microsoft.com/office/drawing/2016/ink" xmlns:am3d="http://schemas.microsoft.com/office/drawing/2017/model3d" xmlns:o="urn:schemas-microsoft-com:office:office" xmlns:oel="http://schemas.microsoft.com/office/2019/extlst" xmlns:r="http://schemas.openxmlformats.org/officeDocument/2006/relationships" xmlns:m="http://schemas.openxmlformats.org/officeDocument/2006/math" xmlns:v="urn:schemas-microsoft-com:vml" xmlns:wp14="http://schemas.microsoft.com/office/word/2010/wordprocessingDrawing" xmlns:wp="http://schemas.openxmlformats.org/drawingml/2006/wordprocessingDrawing" xmlns:w10="urn:schemas-microsoft-com:office:word" xmlns:w="http://schemas.openxmlformats.org/wordprocessingml/2006/main" xmlns:w14="http://schemas.microsoft.com/office/word/2010/wordml" xmlns:w15="http://schemas.microsoft.com/office/word/2012/wordml" xmlns:w16cex="http://schemas.microsoft.com/office/word/2018/wordml/cex" xmlns:w16cid="http://schemas.microsoft.com/office/word/2016/wordml/cid" xmlns:w16="http://schemas.microsoft.com/office/word/2018/wordml" xmlns:w16du="http://schemas.microsoft.com/office/word/2023/wordml/word16du" xmlns:w16sdtdh="http://schemas.microsoft.com/office/word/2020/wordml/sdtdatahash" xmlns:w16se="http://schemas.microsoft.com/office/word/2015/wordml/symex" xmlns:wpg="http://schemas.microsoft.com/office/word/2010/wordprocessingGroup" xmlns:wpi="http://schemas.microsoft.com/office/word/2010/wordprocessingInk" xmlns:wne="http://schemas.microsoft.com/office/word/2006/wordml" xmlns:wps="http://schemas.microsoft.com/office/word/2010/wordprocessingShape" mc:Ignorable="w14 w15 w16se w16cid w16 w16cex w16sdtdh w16du wp14">
+<w:numbering xmlns:wpc="http://schemas.microsoft.com/office/word/2010/wordprocessingCanvas" xmlns:cx="http://schemas.microsoft.com/office/drawing/2014/chartex" xmlns:cx1="http://schemas.microsoft.com/office/drawing/2015/9/8/chartex" xmlns:cx2="http://schemas.microsoft.com/office/drawing/2015/10/21/chartex" xmlns:cx3="http://schemas.microsoft.com/office/drawing/2016/5/9/chartex" xmlns:cx4="http://schemas.microsoft.com/office/drawing/2016/5/10/chartex" xmlns:cx5="http://schemas.microsoft.com/office/drawing/2016/5/11/chartex" xmlns:cx6="http://schemas.microsoft.com/office/drawing/2016/5/12/chartex" xmlns:cx7="http://schemas.microsoft.com/office/drawing/2016/5/13/chartex" xmlns:cx8="http://schemas.microsoft.com/office/drawing/2016/5/14/chartex" xmlns:mc="http://schemas.openxmlformats.org/markup-compatibility/2006" xmlns:aink="http://schemas.microsoft.com/office/drawing/2016/ink" xmlns:am3d="http://schemas.microsoft.com/office/drawing/2017/model3d" xmlns:o="urn:schemas-microsoft-com:office:office" xmlns:oel="http://schemas.microsoft.com/office/2019/extlst" xmlns:r="http://schemas.openxmlformats.org/officeDocument/2006/relationships" xmlns:m="http://schemas.openxmlformats.org/officeDocument/2006/math" xmlns:v="urn:schemas-microsoft-com:vml" xmlns:wp14="http://schemas.microsoft.com/office/word/2010/wordprocessingDrawing" xmlns:wp="http://schemas.openxmlformats.org/drawingml/2006/wordprocessingDrawing" xmlns:w10="urn:schemas-microsoft-com:office:word" xmlns:w="http://schemas.openxmlformats.org/wordprocessingml/2006/main" xmlns:w14="http://schemas.microsoft.com/office/word/2010/wordml" xmlns:w15="http://schemas.microsoft.com/office/word/2012/wordml" xmlns:w16cex="http://schemas.microsoft.com/office/word/2018/wordml/cex" xmlns:w16cid="http://schemas.microsoft.com/office/word/2016/wordml/cid" xmlns:w16="http://schemas.microsoft.com/office/word/2018/wordml" xmlns:w16sdtdh="http://schemas.microsoft.com/office/word/2020/wordml/sdtdatahash" xmlns:w16se="http://schemas.microsoft.com/office/word/2015/wordml/symex" xmlns:wpg="http://schemas.microsoft.com/office/word/2010/wordprocessingGroup" xmlns:wpi="http://schemas.microsoft.com/office/word/2010/wordprocessingInk" xmlns:wne="http://schemas.microsoft.com/office/word/2006/wordml" xmlns:wps="http://schemas.microsoft.com/office/word/2010/wordprocessingShape" mc:Ignorable="w14 w15 w16se w16cid w16 w16cex w16sdtdh wp14">
   <w:abstractNum w:abstractNumId="0" w15:restartNumberingAfterBreak="0">
     <w:nsid w:val="026C2A09"/>
     <w:multiLevelType w:val="hybridMultilevel"/>
@@ -7656,7 +7335,7 @@
 </file>
 
 <file path=word/styles.xml><?xml version="1.0" encoding="utf-8"?>
-<w:styles xmlns:mc="http://schemas.openxmlformats.org/markup-compatibility/2006" xmlns:r="http://schemas.openxmlformats.org/officeDocument/2006/relationships" xmlns:w="http://schemas.openxmlformats.org/wordprocessingml/2006/main" xmlns:w14="http://schemas.microsoft.com/office/word/2010/wordml" xmlns:w15="http://schemas.microsoft.com/office/word/2012/wordml" xmlns:w16cex="http://schemas.microsoft.com/office/word/2018/wordml/cex" xmlns:w16cid="http://schemas.microsoft.com/office/word/2016/wordml/cid" xmlns:w16="http://schemas.microsoft.com/office/word/2018/wordml" xmlns:w16du="http://schemas.microsoft.com/office/word/2023/wordml/word16du" xmlns:w16sdtdh="http://schemas.microsoft.com/office/word/2020/wordml/sdtdatahash" xmlns:w16se="http://schemas.microsoft.com/office/word/2015/wordml/symex" mc:Ignorable="w14 w15 w16se w16cid w16 w16cex w16sdtdh w16du">
+<w:styles xmlns:mc="http://schemas.openxmlformats.org/markup-compatibility/2006" xmlns:r="http://schemas.openxmlformats.org/officeDocument/2006/relationships" xmlns:w="http://schemas.openxmlformats.org/wordprocessingml/2006/main" xmlns:w14="http://schemas.microsoft.com/office/word/2010/wordml" xmlns:w15="http://schemas.microsoft.com/office/word/2012/wordml" xmlns:w16cex="http://schemas.microsoft.com/office/word/2018/wordml/cex" xmlns:w16cid="http://schemas.microsoft.com/office/word/2016/wordml/cid" xmlns:w16="http://schemas.microsoft.com/office/word/2018/wordml" xmlns:w16sdtdh="http://schemas.microsoft.com/office/word/2020/wordml/sdtdatahash" xmlns:w16se="http://schemas.microsoft.com/office/word/2015/wordml/symex" mc:Ignorable="w14 w15 w16se w16cid w16 w16cex w16sdtdh">
   <w:docDefaults>
     <w:rPrDefault>
       <w:rPr>

--- a/ročníkový projekt - Bartolenová.docx
+++ b/ročníkový projekt - Bartolenová.docx
@@ -176,13 +176,13 @@
           <w:color w:val="A6A6A6"/>
         </w:rPr>
       </w:pPr>
-      <w:bookmarkStart w:id="0" w:name="_Toc164977171"/>
-      <w:bookmarkStart w:id="1" w:name="_Toc102191181"/>
+      <w:bookmarkStart w:id="0" w:name="_Toc102191181"/>
+      <w:bookmarkStart w:id="1" w:name="_Toc165638221"/>
       <w:r>
         <w:lastRenderedPageBreak/>
         <w:t>Obsah</w:t>
       </w:r>
-      <w:bookmarkEnd w:id="0"/>
+      <w:bookmarkEnd w:id="1"/>
     </w:p>
     <w:p>
       <w:pPr>
@@ -234,7 +234,7 @@
         <w:rPr>
           <w:webHidden/>
         </w:rPr>
-        <w:instrText xml:space="preserve"> PAGEREF _Toc164977171 \h </w:instrText>
+        <w:instrText xml:space="preserve"> PAGEREF _Toc165638221 \h </w:instrText>
       </w:r>
       <w:r>
         <w:rPr>
@@ -292,7 +292,7 @@
         <w:rPr>
           <w:webHidden/>
         </w:rPr>
-        <w:instrText xml:space="preserve"> PAGEREF _Toc164977172 \h </w:instrText>
+        <w:instrText xml:space="preserve"> PAGEREF _Toc165638222 \h </w:instrText>
       </w:r>
       <w:r>
         <w:rPr>
@@ -365,7 +365,7 @@
         <w:rPr>
           <w:webHidden/>
         </w:rPr>
-        <w:instrText xml:space="preserve"> PAGEREF _Toc164977173 \h </w:instrText>
+        <w:instrText xml:space="preserve"> PAGEREF _Toc165638223 \h </w:instrText>
       </w:r>
       <w:r>
         <w:rPr>
@@ -437,7 +437,7 @@
         <w:rPr>
           <w:webHidden/>
         </w:rPr>
-        <w:instrText xml:space="preserve"> PAGEREF _Toc164977174 \h </w:instrText>
+        <w:instrText xml:space="preserve"> PAGEREF _Toc165638224 \h </w:instrText>
       </w:r>
       <w:r>
         <w:rPr>
@@ -509,7 +509,7 @@
         <w:rPr>
           <w:webHidden/>
         </w:rPr>
-        <w:instrText xml:space="preserve"> PAGEREF _Toc164977175 \h </w:instrText>
+        <w:instrText xml:space="preserve"> PAGEREF _Toc165638225 \h </w:instrText>
       </w:r>
       <w:r>
         <w:rPr>
@@ -578,7 +578,7 @@
         <w:rPr>
           <w:webHidden/>
         </w:rPr>
-        <w:instrText xml:space="preserve"> PAGEREF _Toc164977176 \h </w:instrText>
+        <w:instrText xml:space="preserve"> PAGEREF _Toc165638226 \h </w:instrText>
       </w:r>
       <w:r>
         <w:rPr>
@@ -651,7 +651,7 @@
         <w:rPr>
           <w:webHidden/>
         </w:rPr>
-        <w:instrText xml:space="preserve"> PAGEREF _Toc164977177 \h </w:instrText>
+        <w:instrText xml:space="preserve"> PAGEREF _Toc165638227 \h </w:instrText>
       </w:r>
       <w:r>
         <w:rPr>
@@ -724,7 +724,7 @@
         <w:rPr>
           <w:webHidden/>
         </w:rPr>
-        <w:instrText xml:space="preserve"> PAGEREF _Toc164977178 \h </w:instrText>
+        <w:instrText xml:space="preserve"> PAGEREF _Toc165638228 \h </w:instrText>
       </w:r>
       <w:r>
         <w:rPr>
@@ -793,7 +793,7 @@
         <w:rPr>
           <w:webHidden/>
         </w:rPr>
-        <w:instrText xml:space="preserve"> PAGEREF _Toc164977179 \h </w:instrText>
+        <w:instrText xml:space="preserve"> PAGEREF _Toc165638229 \h </w:instrText>
       </w:r>
       <w:r>
         <w:rPr>
@@ -862,7 +862,7 @@
         <w:rPr>
           <w:webHidden/>
         </w:rPr>
-        <w:instrText xml:space="preserve"> PAGEREF _Toc164977180 \h </w:instrText>
+        <w:instrText xml:space="preserve"> PAGEREF _Toc165638230 \h </w:instrText>
       </w:r>
       <w:r>
         <w:rPr>
@@ -931,7 +931,7 @@
         <w:rPr>
           <w:webHidden/>
         </w:rPr>
-        <w:instrText xml:space="preserve"> PAGEREF _Toc164977181 \h </w:instrText>
+        <w:instrText xml:space="preserve"> PAGEREF _Toc165638231 \h </w:instrText>
       </w:r>
       <w:r>
         <w:rPr>
@@ -1000,7 +1000,7 @@
         <w:rPr>
           <w:webHidden/>
         </w:rPr>
-        <w:instrText xml:space="preserve"> PAGEREF _Toc164977182 \h </w:instrText>
+        <w:instrText xml:space="preserve"> PAGEREF _Toc165638232 \h </w:instrText>
       </w:r>
       <w:r>
         <w:rPr>
@@ -1069,7 +1069,7 @@
         <w:rPr>
           <w:webHidden/>
         </w:rPr>
-        <w:instrText xml:space="preserve"> PAGEREF _Toc164977183 \h </w:instrText>
+        <w:instrText xml:space="preserve"> PAGEREF _Toc165638233 \h </w:instrText>
       </w:r>
       <w:r>
         <w:rPr>
@@ -1138,7 +1138,7 @@
         <w:rPr>
           <w:webHidden/>
         </w:rPr>
-        <w:instrText xml:space="preserve"> PAGEREF _Toc164977184 \h </w:instrText>
+        <w:instrText xml:space="preserve"> PAGEREF _Toc165638234 \h </w:instrText>
       </w:r>
       <w:r>
         <w:rPr>
@@ -1207,7 +1207,7 @@
         <w:rPr>
           <w:webHidden/>
         </w:rPr>
-        <w:instrText xml:space="preserve"> PAGEREF _Toc164977185 \h </w:instrText>
+        <w:instrText xml:space="preserve"> PAGEREF _Toc165638235 \h </w:instrText>
       </w:r>
       <w:r>
         <w:rPr>
@@ -1276,7 +1276,7 @@
         <w:rPr>
           <w:webHidden/>
         </w:rPr>
-        <w:instrText xml:space="preserve"> PAGEREF _Toc164977186 \h </w:instrText>
+        <w:instrText xml:space="preserve"> PAGEREF _Toc165638236 \h </w:instrText>
       </w:r>
       <w:r>
         <w:rPr>
@@ -1345,7 +1345,7 @@
         <w:rPr>
           <w:webHidden/>
         </w:rPr>
-        <w:instrText xml:space="preserve"> PAGEREF _Toc164977187 \h </w:instrText>
+        <w:instrText xml:space="preserve"> PAGEREF _Toc165638237 \h </w:instrText>
       </w:r>
       <w:r>
         <w:rPr>
@@ -1362,7 +1362,7 @@
         <w:rPr>
           <w:webHidden/>
         </w:rPr>
-        <w:t>12</w:t>
+        <w:t>11</w:t>
       </w:r>
       <w:r>
         <w:rPr>
@@ -1414,7 +1414,7 @@
         <w:rPr>
           <w:webHidden/>
         </w:rPr>
-        <w:instrText xml:space="preserve"> PAGEREF _Toc164977188 \h </w:instrText>
+        <w:instrText xml:space="preserve"> PAGEREF _Toc165638238 \h </w:instrText>
       </w:r>
       <w:r>
         <w:rPr>
@@ -1483,7 +1483,7 @@
         <w:rPr>
           <w:webHidden/>
         </w:rPr>
-        <w:instrText xml:space="preserve"> PAGEREF _Toc164977189 \h </w:instrText>
+        <w:instrText xml:space="preserve"> PAGEREF _Toc165638239 \h </w:instrText>
       </w:r>
       <w:r>
         <w:rPr>
@@ -1552,7 +1552,7 @@
         <w:rPr>
           <w:webHidden/>
         </w:rPr>
-        <w:instrText xml:space="preserve"> PAGEREF _Toc164977190 \h </w:instrText>
+        <w:instrText xml:space="preserve"> PAGEREF _Toc165638240 \h </w:instrText>
       </w:r>
       <w:r>
         <w:rPr>
@@ -1621,7 +1621,7 @@
         <w:rPr>
           <w:webHidden/>
         </w:rPr>
-        <w:instrText xml:space="preserve"> PAGEREF _Toc164977191 \h </w:instrText>
+        <w:instrText xml:space="preserve"> PAGEREF _Toc165638241 \h </w:instrText>
       </w:r>
       <w:r>
         <w:rPr>
@@ -1690,7 +1690,7 @@
         <w:rPr>
           <w:webHidden/>
         </w:rPr>
-        <w:instrText xml:space="preserve"> PAGEREF _Toc164977192 \h </w:instrText>
+        <w:instrText xml:space="preserve"> PAGEREF _Toc165638242 \h </w:instrText>
       </w:r>
       <w:r>
         <w:rPr>
@@ -1707,7 +1707,7 @@
         <w:rPr>
           <w:webHidden/>
         </w:rPr>
-        <w:t>13</w:t>
+        <w:t>12</w:t>
       </w:r>
       <w:r>
         <w:rPr>
@@ -1763,7 +1763,7 @@
         <w:rPr>
           <w:webHidden/>
         </w:rPr>
-        <w:instrText xml:space="preserve"> PAGEREF _Toc164977193 \h </w:instrText>
+        <w:instrText xml:space="preserve"> PAGEREF _Toc165638243 \h </w:instrText>
       </w:r>
       <w:r>
         <w:rPr>
@@ -1821,7 +1821,7 @@
         <w:rPr>
           <w:webHidden/>
         </w:rPr>
-        <w:instrText xml:space="preserve"> PAGEREF _Toc164977194 \h </w:instrText>
+        <w:instrText xml:space="preserve"> PAGEREF _Toc165638244 \h </w:instrText>
       </w:r>
       <w:r>
         <w:rPr>
@@ -1884,8 +1884,8 @@
           <w:color w:val="A6A6A6"/>
         </w:rPr>
       </w:pPr>
-      <w:bookmarkStart w:id="2" w:name="_Toc164977172"/>
-      <w:bookmarkEnd w:id="1"/>
+      <w:bookmarkStart w:id="2" w:name="_Toc165638222"/>
+      <w:bookmarkEnd w:id="0"/>
       <w:r>
         <w:lastRenderedPageBreak/>
         <w:t>Anotácia</w:t>
@@ -1928,7 +1928,6 @@
           <w:szCs w:val="24"/>
         </w:rPr>
       </w:pPr>
-      <w:proofErr w:type="spellStart"/>
       <w:r>
         <w:rPr>
           <w:rFonts w:ascii="Arial" w:hAnsi="Arial" w:cs="Arial"/>
@@ -1939,620 +1938,36 @@
         </w:rPr>
         <w:t>Annotation</w:t>
       </w:r>
-      <w:proofErr w:type="spellEnd"/>
     </w:p>
     <w:p>
       <w:pPr>
         <w:pStyle w:val="NormalnytextDP"/>
       </w:pPr>
-      <w:proofErr w:type="spellStart"/>
-      <w:r>
-        <w:t>Data</w:t>
-      </w:r>
-      <w:proofErr w:type="spellEnd"/>
-      <w:r>
-        <w:t xml:space="preserve"> </w:t>
-      </w:r>
-      <w:proofErr w:type="spellStart"/>
-      <w:r>
-        <w:t>security</w:t>
-      </w:r>
-      <w:proofErr w:type="spellEnd"/>
-      <w:r>
-        <w:t xml:space="preserve"> </w:t>
-      </w:r>
-      <w:proofErr w:type="spellStart"/>
-      <w:r>
-        <w:t>is</w:t>
-      </w:r>
-      <w:proofErr w:type="spellEnd"/>
-      <w:r>
-        <w:t xml:space="preserve"> </w:t>
-      </w:r>
-      <w:proofErr w:type="spellStart"/>
-      <w:r>
-        <w:t>the</w:t>
-      </w:r>
-      <w:proofErr w:type="spellEnd"/>
-      <w:r>
-        <w:t xml:space="preserve"> </w:t>
-      </w:r>
-      <w:proofErr w:type="spellStart"/>
-      <w:r>
-        <w:t>practice</w:t>
-      </w:r>
-      <w:proofErr w:type="spellEnd"/>
-      <w:r>
-        <w:t xml:space="preserve"> of </w:t>
-      </w:r>
-      <w:proofErr w:type="spellStart"/>
-      <w:r>
-        <w:t>protecting</w:t>
-      </w:r>
-      <w:proofErr w:type="spellEnd"/>
-      <w:r>
-        <w:t xml:space="preserve"> </w:t>
-      </w:r>
-      <w:proofErr w:type="spellStart"/>
-      <w:r>
-        <w:t>digital</w:t>
-      </w:r>
-      <w:proofErr w:type="spellEnd"/>
-      <w:r>
-        <w:t xml:space="preserve"> </w:t>
-      </w:r>
-      <w:proofErr w:type="spellStart"/>
-      <w:r>
-        <w:t>information</w:t>
-      </w:r>
-      <w:proofErr w:type="spellEnd"/>
-      <w:r>
-        <w:t xml:space="preserve"> </w:t>
-      </w:r>
-      <w:proofErr w:type="spellStart"/>
-      <w:r>
-        <w:t>from</w:t>
-      </w:r>
-      <w:proofErr w:type="spellEnd"/>
-      <w:r>
-        <w:t xml:space="preserve"> </w:t>
-      </w:r>
-      <w:proofErr w:type="spellStart"/>
-      <w:r>
-        <w:t>unauthorized</w:t>
-      </w:r>
-      <w:proofErr w:type="spellEnd"/>
-      <w:r>
-        <w:t xml:space="preserve"> </w:t>
-      </w:r>
-      <w:proofErr w:type="spellStart"/>
-      <w:r>
-        <w:t>access</w:t>
-      </w:r>
-      <w:proofErr w:type="spellEnd"/>
-      <w:r>
-        <w:t xml:space="preserve">, </w:t>
-      </w:r>
-      <w:proofErr w:type="spellStart"/>
-      <w:r>
-        <w:t>corruption</w:t>
-      </w:r>
-      <w:proofErr w:type="spellEnd"/>
-      <w:r>
-        <w:t xml:space="preserve">, or </w:t>
-      </w:r>
-      <w:proofErr w:type="spellStart"/>
-      <w:r>
-        <w:t>theft</w:t>
-      </w:r>
-      <w:proofErr w:type="spellEnd"/>
-      <w:r>
-        <w:t xml:space="preserve"> </w:t>
-      </w:r>
-      <w:proofErr w:type="spellStart"/>
-      <w:r>
-        <w:t>throughout</w:t>
-      </w:r>
-      <w:proofErr w:type="spellEnd"/>
-      <w:r>
-        <w:t xml:space="preserve"> </w:t>
-      </w:r>
-      <w:proofErr w:type="spellStart"/>
-      <w:r>
-        <w:t>its</w:t>
-      </w:r>
-      <w:proofErr w:type="spellEnd"/>
-      <w:r>
-        <w:t xml:space="preserve"> </w:t>
-      </w:r>
-      <w:proofErr w:type="spellStart"/>
-      <w:r>
-        <w:t>entire</w:t>
-      </w:r>
-      <w:proofErr w:type="spellEnd"/>
-      <w:r>
-        <w:t xml:space="preserve"> </w:t>
-      </w:r>
-      <w:proofErr w:type="spellStart"/>
-      <w:r>
-        <w:t>lifecycle</w:t>
-      </w:r>
-      <w:proofErr w:type="spellEnd"/>
-      <w:r>
-        <w:t>.</w:t>
+      <w:r>
+        <w:t>Data security is the practice of protecting digital information from unauthorized access, corruption, or theft throughout its entire lifecycle.</w:t>
       </w:r>
     </w:p>
     <w:p>
       <w:pPr>
         <w:pStyle w:val="NormalnytextDP"/>
       </w:pPr>
-      <w:proofErr w:type="spellStart"/>
-      <w:r>
-        <w:t>This</w:t>
-      </w:r>
-      <w:proofErr w:type="spellEnd"/>
-      <w:r>
-        <w:t xml:space="preserve"> </w:t>
-      </w:r>
-      <w:proofErr w:type="spellStart"/>
-      <w:r>
-        <w:t>concept</w:t>
-      </w:r>
-      <w:proofErr w:type="spellEnd"/>
-      <w:r>
-        <w:t xml:space="preserve"> </w:t>
-      </w:r>
-      <w:proofErr w:type="spellStart"/>
-      <w:r>
-        <w:t>encompasses</w:t>
-      </w:r>
-      <w:proofErr w:type="spellEnd"/>
-      <w:r>
-        <w:t xml:space="preserve"> </w:t>
-      </w:r>
-      <w:proofErr w:type="spellStart"/>
-      <w:r>
-        <w:t>the</w:t>
-      </w:r>
-      <w:proofErr w:type="spellEnd"/>
-      <w:r>
-        <w:t xml:space="preserve"> </w:t>
-      </w:r>
-      <w:proofErr w:type="spellStart"/>
-      <w:r>
-        <w:t>entire</w:t>
-      </w:r>
-      <w:proofErr w:type="spellEnd"/>
-      <w:r>
-        <w:t xml:space="preserve"> </w:t>
-      </w:r>
-      <w:proofErr w:type="spellStart"/>
-      <w:r>
-        <w:t>spectrum</w:t>
-      </w:r>
-      <w:proofErr w:type="spellEnd"/>
-      <w:r>
-        <w:t xml:space="preserve"> of </w:t>
-      </w:r>
-      <w:proofErr w:type="spellStart"/>
-      <w:r>
-        <w:t>information</w:t>
-      </w:r>
-      <w:proofErr w:type="spellEnd"/>
-      <w:r>
-        <w:t xml:space="preserve"> </w:t>
-      </w:r>
-      <w:proofErr w:type="spellStart"/>
-      <w:r>
-        <w:t>security</w:t>
-      </w:r>
-      <w:proofErr w:type="spellEnd"/>
-      <w:r>
-        <w:t xml:space="preserve">. </w:t>
-      </w:r>
-      <w:proofErr w:type="spellStart"/>
-      <w:r>
-        <w:t>It</w:t>
-      </w:r>
-      <w:proofErr w:type="spellEnd"/>
-      <w:r>
-        <w:t xml:space="preserve"> </w:t>
-      </w:r>
-      <w:proofErr w:type="spellStart"/>
-      <w:r>
-        <w:t>includes</w:t>
-      </w:r>
-      <w:proofErr w:type="spellEnd"/>
-      <w:r>
-        <w:t xml:space="preserve"> </w:t>
-      </w:r>
-      <w:proofErr w:type="spellStart"/>
-      <w:r>
-        <w:t>the</w:t>
-      </w:r>
-      <w:proofErr w:type="spellEnd"/>
-      <w:r>
-        <w:t xml:space="preserve"> </w:t>
-      </w:r>
-      <w:proofErr w:type="spellStart"/>
-      <w:r>
-        <w:t>physical</w:t>
-      </w:r>
-      <w:proofErr w:type="spellEnd"/>
-      <w:r>
-        <w:t xml:space="preserve"> </w:t>
-      </w:r>
-      <w:proofErr w:type="spellStart"/>
-      <w:r>
-        <w:t>security</w:t>
-      </w:r>
-      <w:proofErr w:type="spellEnd"/>
-      <w:r>
-        <w:t xml:space="preserve"> of hardware and </w:t>
-      </w:r>
-      <w:proofErr w:type="spellStart"/>
-      <w:r>
-        <w:t>storage</w:t>
-      </w:r>
-      <w:proofErr w:type="spellEnd"/>
-      <w:r>
-        <w:t xml:space="preserve"> </w:t>
-      </w:r>
-      <w:proofErr w:type="spellStart"/>
-      <w:r>
-        <w:t>devices</w:t>
-      </w:r>
-      <w:proofErr w:type="spellEnd"/>
-      <w:r>
-        <w:t xml:space="preserve">, </w:t>
-      </w:r>
-      <w:proofErr w:type="spellStart"/>
-      <w:r>
-        <w:t>along</w:t>
-      </w:r>
-      <w:proofErr w:type="spellEnd"/>
-      <w:r>
-        <w:t xml:space="preserve"> </w:t>
-      </w:r>
-      <w:proofErr w:type="spellStart"/>
-      <w:r>
-        <w:t>with</w:t>
-      </w:r>
-      <w:proofErr w:type="spellEnd"/>
-      <w:r>
-        <w:t xml:space="preserve"> </w:t>
-      </w:r>
-      <w:proofErr w:type="spellStart"/>
-      <w:r>
-        <w:t>administrative</w:t>
-      </w:r>
-      <w:proofErr w:type="spellEnd"/>
-      <w:r>
-        <w:t xml:space="preserve"> and </w:t>
-      </w:r>
-      <w:proofErr w:type="spellStart"/>
-      <w:r>
-        <w:t>access</w:t>
-      </w:r>
-      <w:proofErr w:type="spellEnd"/>
-      <w:r>
-        <w:t xml:space="preserve"> </w:t>
-      </w:r>
-      <w:proofErr w:type="spellStart"/>
-      <w:r>
-        <w:t>controls</w:t>
-      </w:r>
-      <w:proofErr w:type="spellEnd"/>
-      <w:r>
-        <w:t xml:space="preserve">. </w:t>
-      </w:r>
-      <w:proofErr w:type="spellStart"/>
-      <w:r>
-        <w:t>It</w:t>
-      </w:r>
-      <w:proofErr w:type="spellEnd"/>
-      <w:r>
-        <w:t xml:space="preserve"> </w:t>
-      </w:r>
-      <w:proofErr w:type="spellStart"/>
-      <w:r>
-        <w:t>also</w:t>
-      </w:r>
-      <w:proofErr w:type="spellEnd"/>
-      <w:r>
-        <w:t xml:space="preserve"> </w:t>
-      </w:r>
-      <w:proofErr w:type="spellStart"/>
-      <w:r>
-        <w:t>covers</w:t>
-      </w:r>
-      <w:proofErr w:type="spellEnd"/>
-      <w:r>
-        <w:t xml:space="preserve"> </w:t>
-      </w:r>
-      <w:proofErr w:type="spellStart"/>
-      <w:r>
-        <w:t>the</w:t>
-      </w:r>
-      <w:proofErr w:type="spellEnd"/>
-      <w:r>
-        <w:t xml:space="preserve"> </w:t>
-      </w:r>
-      <w:proofErr w:type="spellStart"/>
-      <w:r>
-        <w:t>logical</w:t>
-      </w:r>
-      <w:proofErr w:type="spellEnd"/>
-      <w:r>
-        <w:t xml:space="preserve"> </w:t>
-      </w:r>
-      <w:proofErr w:type="spellStart"/>
-      <w:r>
-        <w:t>security</w:t>
-      </w:r>
-      <w:proofErr w:type="spellEnd"/>
-      <w:r>
-        <w:t xml:space="preserve"> of software </w:t>
-      </w:r>
-      <w:proofErr w:type="spellStart"/>
-      <w:r>
-        <w:t>applications</w:t>
-      </w:r>
-      <w:proofErr w:type="spellEnd"/>
-      <w:r>
-        <w:t xml:space="preserve"> and </w:t>
-      </w:r>
-      <w:proofErr w:type="spellStart"/>
-      <w:r>
-        <w:t>organizational</w:t>
-      </w:r>
-      <w:proofErr w:type="spellEnd"/>
-      <w:r>
-        <w:t xml:space="preserve"> </w:t>
-      </w:r>
-      <w:proofErr w:type="spellStart"/>
-      <w:r>
-        <w:t>policies</w:t>
-      </w:r>
-      <w:proofErr w:type="spellEnd"/>
-      <w:r>
-        <w:t xml:space="preserve"> and </w:t>
-      </w:r>
-      <w:proofErr w:type="spellStart"/>
-      <w:r>
-        <w:t>procedures</w:t>
-      </w:r>
-      <w:proofErr w:type="spellEnd"/>
-      <w:r>
-        <w:t>.</w:t>
+      <w:r>
+        <w:t>This concept encompasses the entire spectrum of information security. It includes the physical security of hardware and storage devices, along with administrative and access controls. It also covers the logical security of software applications and organizational policies and procedures.</w:t>
       </w:r>
     </w:p>
     <w:p>
       <w:pPr>
         <w:pStyle w:val="NormalnytextDP"/>
       </w:pPr>
-      <w:proofErr w:type="spellStart"/>
-      <w:r>
-        <w:t>Talking</w:t>
-      </w:r>
-      <w:proofErr w:type="spellEnd"/>
-      <w:r>
-        <w:t xml:space="preserve"> </w:t>
-      </w:r>
-      <w:proofErr w:type="spellStart"/>
-      <w:r>
-        <w:t>about</w:t>
-      </w:r>
-      <w:proofErr w:type="spellEnd"/>
-      <w:r>
-        <w:t xml:space="preserve"> </w:t>
-      </w:r>
-      <w:proofErr w:type="spellStart"/>
-      <w:r>
-        <w:t>the</w:t>
-      </w:r>
-      <w:proofErr w:type="spellEnd"/>
-      <w:r>
-        <w:t xml:space="preserve"> </w:t>
-      </w:r>
-      <w:proofErr w:type="spellStart"/>
-      <w:r>
-        <w:t>topic</w:t>
-      </w:r>
-      <w:proofErr w:type="spellEnd"/>
-      <w:r>
-        <w:t xml:space="preserve"> of "</w:t>
-      </w:r>
-      <w:proofErr w:type="spellStart"/>
-      <w:r>
-        <w:t>data</w:t>
-      </w:r>
-      <w:proofErr w:type="spellEnd"/>
-      <w:r>
-        <w:t xml:space="preserve"> </w:t>
-      </w:r>
-      <w:proofErr w:type="spellStart"/>
-      <w:r>
-        <w:t>security</w:t>
-      </w:r>
-      <w:proofErr w:type="spellEnd"/>
-      <w:r>
-        <w:t xml:space="preserve">" </w:t>
-      </w:r>
-      <w:proofErr w:type="spellStart"/>
-      <w:r>
-        <w:t>can</w:t>
-      </w:r>
-      <w:proofErr w:type="spellEnd"/>
-      <w:r>
-        <w:t xml:space="preserve"> </w:t>
-      </w:r>
-      <w:proofErr w:type="spellStart"/>
-      <w:r>
-        <w:t>lead</w:t>
-      </w:r>
-      <w:proofErr w:type="spellEnd"/>
-      <w:r>
-        <w:t xml:space="preserve"> to </w:t>
-      </w:r>
-      <w:proofErr w:type="spellStart"/>
-      <w:r>
-        <w:t>greater</w:t>
-      </w:r>
-      <w:proofErr w:type="spellEnd"/>
-      <w:r>
-        <w:t xml:space="preserve"> </w:t>
-      </w:r>
-      <w:proofErr w:type="spellStart"/>
-      <w:r>
-        <w:t>awareness</w:t>
-      </w:r>
-      <w:proofErr w:type="spellEnd"/>
-      <w:r>
-        <w:t xml:space="preserve"> and </w:t>
-      </w:r>
-      <w:proofErr w:type="spellStart"/>
-      <w:r>
-        <w:t>understanding</w:t>
-      </w:r>
-      <w:proofErr w:type="spellEnd"/>
-      <w:r>
-        <w:t xml:space="preserve"> of </w:t>
-      </w:r>
-      <w:proofErr w:type="spellStart"/>
-      <w:r>
-        <w:t>the</w:t>
-      </w:r>
-      <w:proofErr w:type="spellEnd"/>
-      <w:r>
-        <w:t xml:space="preserve"> </w:t>
-      </w:r>
-      <w:proofErr w:type="spellStart"/>
-      <w:r>
-        <w:t>importance</w:t>
-      </w:r>
-      <w:proofErr w:type="spellEnd"/>
-      <w:r>
-        <w:t xml:space="preserve"> of </w:t>
-      </w:r>
-      <w:proofErr w:type="spellStart"/>
-      <w:r>
-        <w:t>protecting</w:t>
-      </w:r>
-      <w:proofErr w:type="spellEnd"/>
-      <w:r>
-        <w:t xml:space="preserve"> </w:t>
-      </w:r>
-      <w:proofErr w:type="spellStart"/>
-      <w:r>
-        <w:t>personal</w:t>
-      </w:r>
-      <w:proofErr w:type="spellEnd"/>
-      <w:r>
-        <w:t xml:space="preserve"> </w:t>
-      </w:r>
-      <w:proofErr w:type="spellStart"/>
-      <w:r>
-        <w:t>data</w:t>
-      </w:r>
-      <w:proofErr w:type="spellEnd"/>
-      <w:r>
-        <w:t xml:space="preserve">. </w:t>
-      </w:r>
-      <w:proofErr w:type="spellStart"/>
-      <w:r>
-        <w:t>If</w:t>
-      </w:r>
-      <w:proofErr w:type="spellEnd"/>
-      <w:r>
-        <w:t xml:space="preserve"> </w:t>
-      </w:r>
-      <w:proofErr w:type="spellStart"/>
-      <w:r>
-        <w:t>people</w:t>
-      </w:r>
-      <w:proofErr w:type="spellEnd"/>
-      <w:r>
-        <w:t xml:space="preserve"> are more </w:t>
-      </w:r>
-      <w:proofErr w:type="spellStart"/>
-      <w:r>
-        <w:t>informed</w:t>
-      </w:r>
-      <w:proofErr w:type="spellEnd"/>
-      <w:r>
-        <w:t xml:space="preserve"> </w:t>
-      </w:r>
-      <w:proofErr w:type="spellStart"/>
-      <w:r>
-        <w:t>about</w:t>
-      </w:r>
-      <w:proofErr w:type="spellEnd"/>
-      <w:r>
-        <w:t xml:space="preserve"> </w:t>
-      </w:r>
-      <w:proofErr w:type="spellStart"/>
-      <w:r>
-        <w:t>this</w:t>
-      </w:r>
-      <w:proofErr w:type="spellEnd"/>
-      <w:r>
-        <w:t xml:space="preserve"> </w:t>
-      </w:r>
-      <w:proofErr w:type="spellStart"/>
-      <w:r>
-        <w:t>topic</w:t>
-      </w:r>
-      <w:proofErr w:type="spellEnd"/>
-      <w:r>
-        <w:t xml:space="preserve">, </w:t>
-      </w:r>
-      <w:proofErr w:type="spellStart"/>
-      <w:r>
-        <w:t>we</w:t>
-      </w:r>
-      <w:proofErr w:type="spellEnd"/>
-      <w:r>
-        <w:t xml:space="preserve"> </w:t>
-      </w:r>
-      <w:proofErr w:type="spellStart"/>
-      <w:r>
-        <w:t>can</w:t>
-      </w:r>
-      <w:proofErr w:type="spellEnd"/>
-      <w:r>
-        <w:t xml:space="preserve"> </w:t>
-      </w:r>
-      <w:proofErr w:type="spellStart"/>
-      <w:r>
-        <w:t>prevent</w:t>
-      </w:r>
-      <w:proofErr w:type="spellEnd"/>
-      <w:r>
-        <w:t xml:space="preserve"> </w:t>
-      </w:r>
-      <w:proofErr w:type="spellStart"/>
-      <w:r>
-        <w:t>fraud</w:t>
-      </w:r>
-      <w:proofErr w:type="spellEnd"/>
-      <w:r>
-        <w:t xml:space="preserve"> and identity </w:t>
-      </w:r>
-      <w:proofErr w:type="spellStart"/>
-      <w:r>
-        <w:t>theft</w:t>
-      </w:r>
-      <w:proofErr w:type="spellEnd"/>
-      <w:r>
-        <w:t>.</w:t>
+      <w:r>
+        <w:t>Talking about the topic of "data security" can lead to greater awareness and understanding of the importance of protecting personal data. If people are more informed about this topic, we can prevent fraud and identity theft.</w:t>
       </w:r>
     </w:p>
     <w:p>
       <w:pPr>
         <w:pStyle w:val="NadpisKapitoly"/>
       </w:pPr>
-      <w:bookmarkStart w:id="3" w:name="_Toc164977173"/>
+      <w:bookmarkStart w:id="3" w:name="_Toc165638223"/>
       <w:r>
         <w:lastRenderedPageBreak/>
         <w:t>Zabezpečenie údajov</w:t>
@@ -2595,7 +2010,7 @@
           <w:color w:val="A6A6A6"/>
         </w:rPr>
       </w:pPr>
-      <w:bookmarkStart w:id="4" w:name="_Toc164977174"/>
+      <w:bookmarkStart w:id="4" w:name="_Toc165638224"/>
       <w:r>
         <w:t>Typy zabezpečenia údajov</w:t>
       </w:r>
@@ -2651,15 +2066,7 @@
         <w:t>ske kone,</w:t>
       </w:r>
       <w:r>
-        <w:t xml:space="preserve"> </w:t>
-      </w:r>
-      <w:proofErr w:type="spellStart"/>
-      <w:r>
-        <w:t>ransomware</w:t>
-      </w:r>
-      <w:proofErr w:type="spellEnd"/>
-      <w:r>
-        <w:t xml:space="preserve"> a ďalšie škodlivé programy.</w:t>
+        <w:t xml:space="preserve"> ransomware a ďalšie škodlivé programy.</w:t>
       </w:r>
     </w:p>
     <w:p>
@@ -2773,7 +2180,7 @@
           <w:color w:val="A6A6A6"/>
         </w:rPr>
       </w:pPr>
-      <w:bookmarkStart w:id="5" w:name="_Toc164977175"/>
+      <w:bookmarkStart w:id="5" w:name="_Toc165638225"/>
       <w:r>
         <w:lastRenderedPageBreak/>
         <w:t>Antivírus</w:t>
@@ -2853,21 +2260,7 @@
         <w:rPr>
           <w:lang w:eastAsia="sk-SK"/>
         </w:rPr>
-        <w:t xml:space="preserve">, buď ho </w:t>
-      </w:r>
-      <w:proofErr w:type="spellStart"/>
-      <w:r>
-        <w:rPr>
-          <w:lang w:eastAsia="sk-SK"/>
-        </w:rPr>
-        <w:t>karanténuje</w:t>
-      </w:r>
-      <w:proofErr w:type="spellEnd"/>
-      <w:r>
-        <w:rPr>
-          <w:lang w:eastAsia="sk-SK"/>
-        </w:rPr>
-        <w:t>, aby zabránil jeho šíreniu, alebo ho odstráni z vášho zariadenia.</w:t>
+        <w:t>, buď ho karanténuje, aby zabránil jeho šíreniu, alebo ho odstráni z vášho zariadenia.</w:t>
       </w:r>
     </w:p>
     <w:p>
@@ -2939,7 +2332,7 @@
       <w:pPr>
         <w:pStyle w:val="PodNadpiskapitoly3uroven"/>
       </w:pPr>
-      <w:bookmarkStart w:id="6" w:name="_Toc164977176"/>
+      <w:bookmarkStart w:id="6" w:name="_Toc165638226"/>
       <w:r>
         <w:t>Firewall</w:t>
       </w:r>
@@ -3044,30 +2437,6 @@
           <w:lang w:eastAsia="sk-SK"/>
         </w:rPr>
         <w:t>Firewall môže byť implementovaný ako hardvérové zariadenie alebo softvérová aplikácia na vašom počítači alebo sieti.</w:t>
-      </w:r>
-      <w:r>
-        <w:rPr>
-          <w:lang w:val="en-US"/>
-        </w:rPr>
-        <w:t xml:space="preserve"> </w:t>
-      </w:r>
-      <w:r>
-        <w:rPr>
-          <w:lang w:val="en-US"/>
-        </w:rPr>
-        <w:t>[1,</w:t>
-      </w:r>
-      <w:r>
-        <w:rPr>
-          <w:lang w:val="en-US"/>
-        </w:rPr>
-        <w:t>5</w:t>
-      </w:r>
-      <w:r>
-        <w:rPr>
-          <w:lang w:val="en-US"/>
-        </w:rPr>
-        <w:t>]</w:t>
       </w:r>
     </w:p>
     <w:p>
@@ -3136,26 +2505,13 @@
         <w:jc w:val="left"/>
       </w:pPr>
       <w:r>
-        <w:t xml:space="preserve">Ochrana pred </w:t>
-      </w:r>
-      <w:proofErr w:type="spellStart"/>
-      <w:r>
-        <w:t>malvérom</w:t>
-      </w:r>
-      <w:proofErr w:type="spellEnd"/>
+        <w:t>Ochrana pred malvérom</w:t>
+      </w:r>
       <w:r>
         <w:t xml:space="preserve"> – </w:t>
       </w:r>
       <w:r>
-        <w:t xml:space="preserve">Firewall dokáže identifikovať a zablokovať pokusy o infikovanie </w:t>
-      </w:r>
-      <w:proofErr w:type="spellStart"/>
-      <w:r>
-        <w:t>malvérom</w:t>
-      </w:r>
-      <w:proofErr w:type="spellEnd"/>
-      <w:r>
-        <w:t>, ako sú vírusy, červy, tr</w:t>
+        <w:t>Firewall dokáže identifikovať a zablokovať pokusy o infikovanie malvérom, ako sú vírusy, červy, tr</w:t>
       </w:r>
       <w:r>
         <w:t>ó</w:t>
@@ -3782,21 +3138,7 @@
         <w:rPr>
           <w:lang w:eastAsia="sk-SK"/>
         </w:rPr>
-        <w:t xml:space="preserve">Rozdelenie </w:t>
-      </w:r>
-      <w:proofErr w:type="spellStart"/>
-      <w:r>
-        <w:rPr>
-          <w:lang w:eastAsia="sk-SK"/>
-        </w:rPr>
-        <w:t>exploitov</w:t>
-      </w:r>
-      <w:proofErr w:type="spellEnd"/>
-      <w:r>
-        <w:rPr>
-          <w:lang w:eastAsia="sk-SK"/>
-        </w:rPr>
-        <w:t xml:space="preserve"> používaných počítačovými zločincami</w:t>
+        <w:t>Rozdelenie exploitov používaných počítačovými zločincami</w:t>
       </w:r>
       <w:r>
         <w:rPr>
@@ -3826,14 +3168,14 @@
       <w:pPr>
         <w:pStyle w:val="NadpisKapitoly"/>
       </w:pPr>
-      <w:bookmarkStart w:id="7" w:name="_Toc164977177"/>
-      <w:bookmarkStart w:id="8" w:name="_Ref101952800"/>
-      <w:bookmarkStart w:id="9" w:name="_Toc102191187"/>
+      <w:bookmarkStart w:id="7" w:name="_Ref101952800"/>
+      <w:bookmarkStart w:id="8" w:name="_Toc102191187"/>
+      <w:bookmarkStart w:id="9" w:name="_Toc165638227"/>
       <w:r>
         <w:lastRenderedPageBreak/>
         <w:t>Riziká</w:t>
       </w:r>
-      <w:bookmarkEnd w:id="7"/>
+      <w:bookmarkEnd w:id="9"/>
     </w:p>
     <w:p>
       <w:pPr>
@@ -3858,15 +3200,7 @@
         </w:numPr>
       </w:pPr>
       <w:r>
-        <w:t xml:space="preserve">Strata súkromia: Únik citlivých a osobných údajov. Môže prísť k ich zneužitiu na rôzne spôsoby, ako je identity </w:t>
-      </w:r>
-      <w:proofErr w:type="spellStart"/>
-      <w:r>
-        <w:t>theft</w:t>
-      </w:r>
-      <w:proofErr w:type="spellEnd"/>
-      <w:r>
-        <w:t xml:space="preserve"> alebo spam.</w:t>
+        <w:t>Strata súkromia: Únik citlivých a osobných údajov. Môže prísť k ich zneužitiu na rôzne spôsoby, ako je identity theft alebo spam.</w:t>
       </w:r>
     </w:p>
     <w:p>
@@ -3914,15 +3248,7 @@
         </w:numPr>
       </w:pPr>
       <w:r>
-        <w:t xml:space="preserve">Kybernetické útoky: Zle zabezpečené údaje môžu byť cieľom kybernetických útokov, ako sú </w:t>
-      </w:r>
-      <w:proofErr w:type="spellStart"/>
-      <w:r>
-        <w:t>ransomware</w:t>
-      </w:r>
-      <w:proofErr w:type="spellEnd"/>
-      <w:r>
-        <w:t>, malware alebo phishing, čo môže viesť k poškodeniu systémov a stratám dát.</w:t>
+        <w:t>Kybernetické útoky: Zle zabezpečené údaje môžu byť cieľom kybernetických útokov, ako sú ransomware, malware alebo phishing, čo môže viesť k poškodeniu systémov a stratám dát.</w:t>
       </w:r>
     </w:p>
     <w:p>
@@ -4047,21 +3373,7 @@
         <w:rPr>
           <w:lang w:eastAsia="sk-SK"/>
         </w:rPr>
-        <w:t xml:space="preserve">Distribúcia </w:t>
-      </w:r>
-      <w:proofErr w:type="spellStart"/>
-      <w:r>
-        <w:rPr>
-          <w:lang w:eastAsia="sk-SK"/>
-        </w:rPr>
-        <w:t>Malvérových</w:t>
-      </w:r>
-      <w:proofErr w:type="spellEnd"/>
-      <w:r>
-        <w:rPr>
-          <w:lang w:eastAsia="sk-SK"/>
-        </w:rPr>
-        <w:t xml:space="preserve"> Infekcií na Desktopových Počítačoch</w:t>
+        <w:t>Distribúcia Malvérových Infekcií na Desktopových Počítačoch</w:t>
       </w:r>
       <w:r>
         <w:rPr>
@@ -4074,7 +3386,7 @@
       <w:pPr>
         <w:pStyle w:val="NadpisKapitoly"/>
       </w:pPr>
-      <w:bookmarkStart w:id="10" w:name="_Toc164977178"/>
+      <w:bookmarkStart w:id="10" w:name="_Toc165638228"/>
       <w:r>
         <w:lastRenderedPageBreak/>
         <w:t>Tvorba plagátu</w:t>
@@ -4086,15 +3398,7 @@
         <w:pStyle w:val="NormalnytextDP"/>
       </w:pPr>
       <w:r>
-        <w:t xml:space="preserve">Pri tvorbe plagátu na tému "Zabezpečenie údajov" som sa pustila do procesu s nadšením a odhodlaním. Každý detail, od výberu farieb po rozmiestnenie textu, bol dôkladne premyslený s cieľom vytvoriť vizuálne atraktívny a informatívny plagát. </w:t>
-      </w:r>
-      <w:proofErr w:type="spellStart"/>
-      <w:r>
-        <w:t>Dizajnovanie</w:t>
-      </w:r>
-      <w:proofErr w:type="spellEnd"/>
-      <w:r>
-        <w:t xml:space="preserve"> tohto plagátu ma </w:t>
+        <w:t xml:space="preserve">Pri tvorbe plagátu na tému "Zabezpečenie údajov" som sa pustila do procesu s nadšením a odhodlaním. Každý detail, od výberu farieb po rozmiestnenie textu, bol dôkladne premyslený s cieľom vytvoriť vizuálne atraktívny a informatívny plagát. Dizajnovanie tohto plagátu ma </w:t>
       </w:r>
       <w:r>
         <w:t>obohatilo novými skúsenosťami</w:t>
@@ -4107,7 +3411,7 @@
       <w:pPr>
         <w:pStyle w:val="PodNadpisKapitoly"/>
       </w:pPr>
-      <w:bookmarkStart w:id="11" w:name="_Toc164977179"/>
+      <w:bookmarkStart w:id="11" w:name="_Toc165638229"/>
       <w:r>
         <w:t>Cieľová skupina</w:t>
       </w:r>
@@ -4152,7 +3456,7 @@
       <w:pPr>
         <w:pStyle w:val="PodNadpisKapitoly"/>
       </w:pPr>
-      <w:bookmarkStart w:id="12" w:name="_Toc164977180"/>
+      <w:bookmarkStart w:id="12" w:name="_Toc165638230"/>
       <w:r>
         <w:t>Návrhový nástroj</w:t>
       </w:r>
@@ -4163,29 +3467,13 @@
         <w:pStyle w:val="NormalnytextDP"/>
       </w:pPr>
       <w:r>
-        <w:t xml:space="preserve">Pri tvorbe tohto plagátu som sa rozhodla využiť návrhový nástroj </w:t>
-      </w:r>
-      <w:proofErr w:type="spellStart"/>
-      <w:r>
-        <w:t>Figma</w:t>
-      </w:r>
-      <w:proofErr w:type="spellEnd"/>
-      <w:r>
-        <w:t>. Tento nástroj mi poskytol flexibilitu a efektívne prostredie na vytvorenie dizajnu plagátu. S jeho pomocou som mohla jednoducho manipulovať s farbami, textom a obrázkami, čo mi umožnilo presne vyjadriť moje myšlienky a nápady.</w:t>
+        <w:t>Pri tvorbe tohto plagátu som sa rozhodla využiť návrhový nástroj Figma. Tento nástroj mi poskytol flexibilitu a efektívne prostredie na vytvorenie dizajnu plagátu. S jeho pomocou som mohla jednoducho manipulovať s farbami, textom a obrázkami, čo mi umožnilo presne vyjadriť moje myšlienky a nápady.</w:t>
       </w:r>
       <w:r>
         <w:t xml:space="preserve"> </w:t>
       </w:r>
       <w:r>
-        <w:t xml:space="preserve">Celkovo mi použitie </w:t>
-      </w:r>
-      <w:proofErr w:type="spellStart"/>
-      <w:r>
-        <w:t>Figma</w:t>
-      </w:r>
-      <w:proofErr w:type="spellEnd"/>
-      <w:r>
-        <w:t xml:space="preserve"> ako nástroja na dizajn umožnilo efektívne a profesionálne vytvoriť plagát na tému zabezpečenia údajov.</w:t>
+        <w:t>Celkovo mi použitie Figma ako nástroja na dizajn umožnilo efektívne a profesionálne vytvoriť plagát na tému zabezpečenia údajov.</w:t>
       </w:r>
     </w:p>
     <w:p>
@@ -4204,7 +3492,7 @@
           <w:noProof/>
         </w:rPr>
         <w:drawing>
-          <wp:inline distT="0" distB="0" distL="0" distR="0" wp14:anchorId="4D2CBE0E" wp14:editId="2177000F">
+          <wp:inline distT="0" distB="0" distL="0" distR="0" wp14:anchorId="4D2CBE0E" wp14:editId="44FA67B6">
             <wp:extent cx="5399405" cy="2700020"/>
             <wp:effectExtent l="0" t="0" r="0" b="5080"/>
             <wp:docPr id="780250751" name="Obrázok 3" descr="Figma and Collaboration - Smart Animate Presentation | Figma"/>
@@ -4267,16 +3555,8 @@
         <w:rPr>
           <w:lang w:eastAsia="sk-SK"/>
         </w:rPr>
-        <w:t xml:space="preserve">Obr. č. 1, </w:t>
-      </w:r>
-      <w:proofErr w:type="spellStart"/>
-      <w:r>
-        <w:rPr>
-          <w:lang w:eastAsia="sk-SK"/>
-        </w:rPr>
-        <w:t>Figma</w:t>
-      </w:r>
-      <w:proofErr w:type="spellEnd"/>
+        <w:t>Obr. č. 1, Figma</w:t>
+      </w:r>
       <w:r>
         <w:rPr>
           <w:lang w:eastAsia="sk-SK"/>
@@ -4306,7 +3586,7 @@
       <w:pPr>
         <w:pStyle w:val="PodNadpisKapitoly"/>
       </w:pPr>
-      <w:bookmarkStart w:id="13" w:name="_Toc164977181"/>
+      <w:bookmarkStart w:id="13" w:name="_Toc165638231"/>
       <w:r>
         <w:t>Rozlíšenie plagátu</w:t>
       </w:r>
@@ -4324,7 +3604,7 @@
       <w:pPr>
         <w:pStyle w:val="PodNadpisKapitoly"/>
       </w:pPr>
-      <w:bookmarkStart w:id="14" w:name="_Toc164977182"/>
+      <w:bookmarkStart w:id="14" w:name="_Toc165638232"/>
       <w:r>
         <w:t>Výber pozadia</w:t>
       </w:r>
@@ -4354,7 +3634,7 @@
       <w:pPr>
         <w:pStyle w:val="PodNadpisKapitoly"/>
       </w:pPr>
-      <w:bookmarkStart w:id="15" w:name="_Toc164977183"/>
+      <w:bookmarkStart w:id="15" w:name="_Toc165638233"/>
       <w:r>
         <w:lastRenderedPageBreak/>
         <w:t>Výber fontu</w:t>
@@ -4366,22 +3646,14 @@
         <w:pStyle w:val="NormalnytextDP"/>
       </w:pPr>
       <w:r>
-        <w:t xml:space="preserve">Pri výbere správneho fontu a jeho veľkosti som sa riadila niekoľkými kľúčovými faktormi. Začala som preskúmaním dostupných možností a zvážila som ich vhodnosť vzhľadom na tému a cieľovú skupinu plagátu. Zistila som, že font </w:t>
-      </w:r>
-      <w:proofErr w:type="spellStart"/>
-      <w:r>
-        <w:t>Jost</w:t>
-      </w:r>
-      <w:proofErr w:type="spellEnd"/>
-      <w:r>
-        <w:t xml:space="preserve"> je ideálnou voľbou pre svoju čitateľnosť a moderný vzhľad, ktorý je zároveň dostatočne univerzálny a profesionálny. Po vybraní tohto fontu som sa venovala určeniu správnej veľkosti. Zvolila som takú veľkosť, ktorá umožní, aby text bol ľahko čitateľný a zreteľný z diaľky, ale zároveň nezaberal príliš veľa miesta na plagáte a nevyzeral preplnený. Celkovým cieľom bolo zvoliť font a veľkosť, ktoré by podporili jasné a atraktívne prezentovanie informácií na plagáte a prispeli k celkovému estetickému dojmu.</w:t>
+        <w:t>Pri výbere správneho fontu a jeho veľkosti som sa riadila niekoľkými kľúčovými faktormi. Začala som preskúmaním dostupných možností a zvážila som ich vhodnosť vzhľadom na tému a cieľovú skupinu plagátu. Zistila som, že font Jost je ideálnou voľbou pre svoju čitateľnosť a moderný vzhľad, ktorý je zároveň dostatočne univerzálny a profesionálny. Po vybraní tohto fontu som sa venovala určeniu správnej veľkosti. Zvolila som takú veľkosť, ktorá umožní, aby text bol ľahko čitateľný a zreteľný z diaľky, ale zároveň nezaberal príliš veľa miesta na plagáte a nevyzeral preplnený. Celkovým cieľom bolo zvoliť font a veľkosť, ktoré by podporili jasné a atraktívne prezentovanie informácií na plagáte a prispeli k celkovému estetickému dojmu.</w:t>
       </w:r>
     </w:p>
     <w:p>
       <w:pPr>
         <w:pStyle w:val="PodNadpisKapitoly"/>
       </w:pPr>
-      <w:bookmarkStart w:id="16" w:name="_Toc164977184"/>
+      <w:bookmarkStart w:id="16" w:name="_Toc165638234"/>
       <w:r>
         <w:t>Výber farieb</w:t>
       </w:r>
@@ -4416,7 +3688,7 @@
       <w:pPr>
         <w:pStyle w:val="PodNadpisKapitoly"/>
       </w:pPr>
-      <w:bookmarkStart w:id="17" w:name="_Toc164977185"/>
+      <w:bookmarkStart w:id="17" w:name="_Toc165638235"/>
       <w:r>
         <w:t>Rozloženie informácií</w:t>
       </w:r>
@@ -4519,7 +3791,7 @@
       <w:pPr>
         <w:pStyle w:val="PodNadpisKapitoly"/>
       </w:pPr>
-      <w:bookmarkStart w:id="18" w:name="_Toc164977186"/>
+      <w:bookmarkStart w:id="18" w:name="_Toc165638236"/>
       <w:r>
         <w:t>Výber informácií</w:t>
       </w:r>
@@ -4530,31 +3802,7 @@
         <w:pStyle w:val="NormalnytextDP"/>
       </w:pPr>
       <w:r>
-        <w:t xml:space="preserve">V dolnej časti plagátu som sa rozhodla popísať konkrétne riziká ako </w:t>
-      </w:r>
-      <w:proofErr w:type="spellStart"/>
-      <w:r>
-        <w:t>hakovanie</w:t>
-      </w:r>
-      <w:proofErr w:type="spellEnd"/>
-      <w:r>
-        <w:t xml:space="preserve">, </w:t>
-      </w:r>
-      <w:proofErr w:type="spellStart"/>
-      <w:r>
-        <w:t>malver</w:t>
-      </w:r>
-      <w:proofErr w:type="spellEnd"/>
-      <w:r>
-        <w:t xml:space="preserve">, únik údajov, krádež, podvod a </w:t>
-      </w:r>
-      <w:proofErr w:type="spellStart"/>
-      <w:r>
-        <w:t>ransomware</w:t>
-      </w:r>
-      <w:proofErr w:type="spellEnd"/>
-      <w:r>
-        <w:t xml:space="preserve"> z niekoľkých dôvodov. Tieto riziká som považovala za veľmi dôležité, pretože v</w:t>
+        <w:t>V dolnej časti plagátu som sa rozhodla popísať konkrétne riziká ako hakovanie, malver, únik údajov, krádež, podvod a ransomware z niekoľkých dôvodov. Tieto riziká som považovala za veľmi dôležité, pretože v</w:t>
       </w:r>
       <w:r>
         <w:t xml:space="preserve"> digitálnej ére sa čoraz častejšie</w:t>
@@ -4570,29 +3818,8 @@
       <w:pPr>
         <w:pStyle w:val="NormalnytextDP"/>
       </w:pPr>
-      <w:proofErr w:type="spellStart"/>
-      <w:r>
-        <w:t>Hakovanie</w:t>
-      </w:r>
-      <w:proofErr w:type="spellEnd"/>
-      <w:r>
-        <w:t xml:space="preserve"> a </w:t>
-      </w:r>
-      <w:proofErr w:type="spellStart"/>
-      <w:r>
-        <w:t>malvéry</w:t>
-      </w:r>
-      <w:proofErr w:type="spellEnd"/>
-      <w:r>
-        <w:t xml:space="preserve"> predstavujú hrozby, ktoré sa môžu zdať abstraktné, ale ich dôsledky môžu byť závažné. Únik údajov je tiež veľmi aktuálnou a alarmujúcou hrozbou, keďže sa stále viac dát ukladá online a ich bezpečnosť môže byť narušená rôznymi spôsobmi. Krádeže, podvody a </w:t>
-      </w:r>
-      <w:proofErr w:type="spellStart"/>
-      <w:r>
-        <w:t>ransomware</w:t>
-      </w:r>
-      <w:proofErr w:type="spellEnd"/>
-      <w:r>
-        <w:t xml:space="preserve"> sú taktiež závažné hrozby, ktoré môžu spôsobiť vážne finančné a emocionálne škody.</w:t>
+      <w:r>
+        <w:t>Hakovanie a malvéry predstavujú hrozby, ktoré sa môžu zdať abstraktné, ale ich dôsledky môžu byť závažné. Únik údajov je tiež veľmi aktuálnou a alarmujúcou hrozbou, keďže sa stále viac dát ukladá online a ich bezpečnosť môže byť narušená rôznymi spôsobmi. Krádeže, podvody a ransomware sú taktiež závažné hrozby, ktoré môžu spôsobiť vážne finančné a emocionálne škody.</w:t>
       </w:r>
     </w:p>
     <w:p>
@@ -4607,7 +3834,7 @@
       <w:pPr>
         <w:pStyle w:val="PodNadpiskapitoly3uroven"/>
       </w:pPr>
-      <w:bookmarkStart w:id="19" w:name="_Toc164977187"/>
+      <w:bookmarkStart w:id="19" w:name="_Toc165638237"/>
       <w:r>
         <w:t>Hákovanie</w:t>
       </w:r>
@@ -4629,43 +3856,25 @@
       <w:pPr>
         <w:pStyle w:val="PodNadpiskapitoly3uroven"/>
       </w:pPr>
-      <w:bookmarkStart w:id="20" w:name="_Toc164977188"/>
-      <w:proofErr w:type="spellStart"/>
+      <w:bookmarkStart w:id="20" w:name="_Toc165638238"/>
       <w:r>
         <w:t>Malvér</w:t>
       </w:r>
       <w:bookmarkEnd w:id="20"/>
-      <w:proofErr w:type="spellEnd"/>
     </w:p>
     <w:p>
       <w:pPr>
         <w:pStyle w:val="NormalnytextDP"/>
       </w:pPr>
       <w:r>
-        <w:t xml:space="preserve">Pri písaní o </w:t>
-      </w:r>
-      <w:proofErr w:type="spellStart"/>
-      <w:r>
-        <w:t>malvéroch</w:t>
-      </w:r>
-      <w:proofErr w:type="spellEnd"/>
-      <w:r>
-        <w:t xml:space="preserve"> vo svojom ročníkovom projekte som sa sústredila na jeho stručnú a zrozumiteľnú charakteristiku. Definovala som ho ako kategóriu zahŕňajúcu červy, vírusy a spyware, ktoré umožňujú neoprávneným používateľom prístup do vašich zariadení. Vysvetlila som, že to môže viesť k poškodeniu siete a k ukradnutiu citlivých údajov. Mojím cieľom bolo poskytnúť čitateľom stručný a jasný prehľad o tejto problematike, aby mohli lepšie porozumieť hrozbám spojeným s </w:t>
-      </w:r>
-      <w:proofErr w:type="spellStart"/>
-      <w:r>
-        <w:t>malvérom</w:t>
-      </w:r>
-      <w:proofErr w:type="spellEnd"/>
-      <w:r>
-        <w:t>.</w:t>
+        <w:t>Pri písaní o malvéroch vo svojom ročníkovom projekte som sa sústredila na jeho stručnú a zrozumiteľnú charakteristiku. Definovala som ho ako kategóriu zahŕňajúcu červy, vírusy a spyware, ktoré umožňujú neoprávneným používateľom prístup do vašich zariadení. Vysvetlila som, že to môže viesť k poškodeniu siete a k ukradnutiu citlivých údajov. Mojím cieľom bolo poskytnúť čitateľom stručný a jasný prehľad o tejto problematike, aby mohli lepšie porozumieť hrozbám spojeným s malvérom.</w:t>
       </w:r>
     </w:p>
     <w:p>
       <w:pPr>
         <w:pStyle w:val="PodNadpiskapitoly3uroven"/>
       </w:pPr>
-      <w:bookmarkStart w:id="21" w:name="_Toc164977189"/>
+      <w:bookmarkStart w:id="21" w:name="_Toc165638239"/>
       <w:r>
         <w:t>Únik údajov</w:t>
       </w:r>
@@ -4683,7 +3892,7 @@
       <w:pPr>
         <w:pStyle w:val="PodNadpiskapitoly3uroven"/>
       </w:pPr>
-      <w:bookmarkStart w:id="22" w:name="_Toc164977190"/>
+      <w:bookmarkStart w:id="22" w:name="_Toc165638240"/>
       <w:r>
         <w:t>Krádež</w:t>
       </w:r>
@@ -4701,7 +3910,7 @@
       <w:pPr>
         <w:pStyle w:val="PodNadpiskapitoly3uroven"/>
       </w:pPr>
-      <w:bookmarkStart w:id="23" w:name="_Toc164977191"/>
+      <w:bookmarkStart w:id="23" w:name="_Toc165638241"/>
       <w:r>
         <w:t>Podvod</w:t>
       </w:r>
@@ -4725,36 +3934,18 @@
       <w:pPr>
         <w:pStyle w:val="PodNadpiskapitoly3uroven"/>
       </w:pPr>
-      <w:bookmarkStart w:id="24" w:name="_Toc164977192"/>
-      <w:proofErr w:type="spellStart"/>
+      <w:bookmarkStart w:id="24" w:name="_Toc165638242"/>
       <w:r>
         <w:t>Ransomware</w:t>
       </w:r>
       <w:bookmarkEnd w:id="24"/>
-      <w:proofErr w:type="spellEnd"/>
     </w:p>
     <w:p>
       <w:pPr>
         <w:pStyle w:val="NormalnytextDP"/>
       </w:pPr>
       <w:r>
-        <w:t xml:space="preserve">Pri písaní o </w:t>
-      </w:r>
-      <w:proofErr w:type="spellStart"/>
-      <w:r>
-        <w:t>ransomware</w:t>
-      </w:r>
-      <w:proofErr w:type="spellEnd"/>
-      <w:r>
-        <w:t xml:space="preserve"> vo svojom ročníkovom projekte som sa snažila poskytnúť stručný a zrozumiteľný opis tohto javu. Definovala som </w:t>
-      </w:r>
-      <w:proofErr w:type="spellStart"/>
-      <w:r>
-        <w:t>ransomware</w:t>
-      </w:r>
-      <w:proofErr w:type="spellEnd"/>
-      <w:r>
-        <w:t xml:space="preserve"> ako formu škodlivého softvéru, ktorý obmedzuje prístup k sieti a súborom, kým nie je zaplaten</w:t>
+        <w:t>Pri písaní o ransomware vo svojom ročníkovom projekte som sa snažila poskytnúť stručný a zrozumiteľný opis tohto javu. Definovala som ransomware ako formu škodlivého softvéru, ktorý obmedzuje prístup k sieti a súborom, kým nie je zaplaten</w:t>
       </w:r>
       <w:r>
         <w:t>é</w:t>
@@ -4773,8 +3964,8 @@
         <w:t xml:space="preserve"> výkupné. Mojím cieľom bolo jednoducho vysvetliť tento pojem a jeho význam v rámci problematiky kybernetickej bezpečnosti.</w:t>
       </w:r>
     </w:p>
+    <w:bookmarkEnd w:id="7"/>
     <w:bookmarkEnd w:id="8"/>
-    <w:bookmarkEnd w:id="9"/>
     <w:p>
       <w:pPr>
         <w:pStyle w:val="NormalnytextDP"/>
@@ -4846,7 +4037,7 @@
         <w:pStyle w:val="NadpisKapitoly"/>
       </w:pPr>
       <w:bookmarkStart w:id="25" w:name="_Toc102191192"/>
-      <w:bookmarkStart w:id="26" w:name="_Toc164977193"/>
+      <w:bookmarkStart w:id="26" w:name="_Toc165638243"/>
       <w:r>
         <w:lastRenderedPageBreak/>
         <w:t>Záver</w:t>
@@ -4867,31 +4058,7 @@
         <w:pStyle w:val="NormalnytextDP"/>
       </w:pPr>
       <w:r>
-        <w:t xml:space="preserve">V prvých častiach projektu som vysvetlila dôvody pre zabezpečenie údajov, rôzne formy kybernetických hrozieb a opatrenia na ochranu osobných údajov. Následne som sa venovala detailnému popisu konkrétnych hrozieb ako </w:t>
-      </w:r>
-      <w:proofErr w:type="spellStart"/>
-      <w:r>
-        <w:t>hackovanie</w:t>
-      </w:r>
-      <w:proofErr w:type="spellEnd"/>
-      <w:r>
-        <w:t xml:space="preserve">, </w:t>
-      </w:r>
-      <w:proofErr w:type="spellStart"/>
-      <w:r>
-        <w:t>malvér</w:t>
-      </w:r>
-      <w:proofErr w:type="spellEnd"/>
-      <w:r>
-        <w:t xml:space="preserve">, únik údajov, krádež, podvod a </w:t>
-      </w:r>
-      <w:proofErr w:type="spellStart"/>
-      <w:r>
-        <w:t>ransomware</w:t>
-      </w:r>
-      <w:proofErr w:type="spellEnd"/>
-      <w:r>
-        <w:t>, pričom som zdôraznila ich dôležitosť a riziká.</w:t>
+        <w:t>V prvých častiach projektu som vysvetlila dôvody pre zabezpečenie údajov, rôzne formy kybernetických hrozieb a opatrenia na ochranu osobných údajov. Následne som sa venovala detailnému popisu konkrétnych hrozieb ako hackovanie, malvér, únik údajov, krádež, podvod a ransomware, pričom som zdôraznila ich dôležitosť a riziká.</w:t>
       </w:r>
     </w:p>
     <w:p>
@@ -4919,7 +4086,7 @@
         </w:numPr>
       </w:pPr>
       <w:bookmarkStart w:id="27" w:name="_Toc102191193"/>
-      <w:bookmarkStart w:id="28" w:name="_Toc164977194"/>
+      <w:bookmarkStart w:id="28" w:name="_Toc165638244"/>
       <w:r>
         <w:lastRenderedPageBreak/>
         <w:t>Zoznam použitej literatúry</w:t>
@@ -4938,13 +4105,8 @@
           <w:lang w:eastAsia="sk-SK"/>
         </w:rPr>
       </w:pPr>
-      <w:proofErr w:type="spellStart"/>
-      <w:r>
-        <w:t>Coderama</w:t>
-      </w:r>
-      <w:proofErr w:type="spellEnd"/>
-      <w:r>
-        <w:t>.</w:t>
+      <w:r>
+        <w:t>Coderama.</w:t>
       </w:r>
       <w:r>
         <w:t xml:space="preserve"> </w:t>
@@ -4973,13 +4135,8 @@
           <w:lang w:eastAsia="sk-SK"/>
         </w:rPr>
       </w:pPr>
-      <w:proofErr w:type="spellStart"/>
-      <w:r>
-        <w:t>Diseven</w:t>
-      </w:r>
-      <w:proofErr w:type="spellEnd"/>
-      <w:r>
-        <w:t xml:space="preserve">. 10 najčastejších bezpečnostných rizík, ktoré môže odhaliť bezpečnostný audit. [online]. [cit. 2024-04-21]. Dostupné </w:t>
+      <w:r>
+        <w:t xml:space="preserve">Diseven. 10 najčastejších bezpečnostných rizík, ktoré môže odhaliť bezpečnostný audit. [online]. [cit. 2024-04-21]. Dostupné </w:t>
       </w:r>
       <w:r>
         <w:t>na internete</w:t>
@@ -5001,140 +4158,56 @@
           <w:lang w:eastAsia="sk-SK"/>
         </w:rPr>
       </w:pPr>
-      <w:proofErr w:type="spellStart"/>
       <w:r>
         <w:rPr>
           <w:szCs w:val="24"/>
           <w:lang w:eastAsia="sk-SK"/>
         </w:rPr>
-        <w:t>Esenc</w:t>
-      </w:r>
-      <w:proofErr w:type="spellEnd"/>
+        <w:t xml:space="preserve">Esenc. Ako funguje antivírus? [online]. [cit. 2024-04-21]. Dostupné </w:t>
+      </w:r>
       <w:r>
         <w:rPr>
           <w:szCs w:val="24"/>
           <w:lang w:eastAsia="sk-SK"/>
         </w:rPr>
-        <w:t xml:space="preserve">. Ako funguje antivírus? [online]. [cit. 2024-04-21]. Dostupné </w:t>
+        <w:t>na internete</w:t>
       </w:r>
       <w:r>
         <w:rPr>
           <w:szCs w:val="24"/>
           <w:lang w:eastAsia="sk-SK"/>
         </w:rPr>
-        <w:t>na internete</w:t>
-      </w:r>
-      <w:r>
+        <w:t>: &lt;https://esencsk.wordpress.com/2019/01/28/ako-funguje-antivirus/&gt;.</w:t>
+      </w:r>
+      <w:r>
+        <w:rPr>
+          <w:lang w:eastAsia="sk-SK"/>
+        </w:rPr>
+        <w:t xml:space="preserve"> </w:t>
+      </w:r>
+    </w:p>
+    <w:p>
+      <w:pPr>
+        <w:pStyle w:val="ZoznamLiteratury"/>
         <w:rPr>
           <w:szCs w:val="24"/>
           <w:lang w:eastAsia="sk-SK"/>
         </w:rPr>
-        <w:t>: &lt;https://esencsk.wordpress.com/2019/01/28/ako-funguje-antivirus/&gt;.</w:t>
-      </w:r>
-      <w:r>
-        <w:rPr>
-          <w:lang w:eastAsia="sk-SK"/>
-        </w:rPr>
-        <w:t xml:space="preserve"> </w:t>
-      </w:r>
-    </w:p>
-    <w:p>
-      <w:pPr>
-        <w:pStyle w:val="ZoznamLiteratury"/>
+      </w:pPr>
+      <w:r>
         <w:rPr>
           <w:szCs w:val="24"/>
           <w:lang w:eastAsia="sk-SK"/>
         </w:rPr>
-      </w:pPr>
-      <w:proofErr w:type="spellStart"/>
+        <w:t xml:space="preserve">Figma. </w:t>
+      </w:r>
       <w:r>
         <w:rPr>
           <w:szCs w:val="24"/>
           <w:lang w:eastAsia="sk-SK"/>
         </w:rPr>
-        <w:t>Figma</w:t>
-      </w:r>
-      <w:proofErr w:type="spellEnd"/>
-      <w:r>
-        <w:rPr>
-          <w:szCs w:val="24"/>
-          <w:lang w:eastAsia="sk-SK"/>
-        </w:rPr>
-        <w:t xml:space="preserve">. </w:t>
-      </w:r>
-      <w:proofErr w:type="spellStart"/>
-      <w:r>
-        <w:rPr>
-          <w:szCs w:val="24"/>
-          <w:lang w:eastAsia="sk-SK"/>
-        </w:rPr>
-        <w:t>Figma</w:t>
-      </w:r>
-      <w:proofErr w:type="spellEnd"/>
-      <w:r>
-        <w:rPr>
-          <w:szCs w:val="24"/>
-          <w:lang w:eastAsia="sk-SK"/>
-        </w:rPr>
-        <w:t xml:space="preserve"> and </w:t>
-      </w:r>
-      <w:proofErr w:type="spellStart"/>
-      <w:r>
-        <w:rPr>
-          <w:szCs w:val="24"/>
-          <w:lang w:eastAsia="sk-SK"/>
-        </w:rPr>
-        <w:t>Collaboration</w:t>
-      </w:r>
-      <w:proofErr w:type="spellEnd"/>
-      <w:r>
-        <w:rPr>
-          <w:szCs w:val="24"/>
-          <w:lang w:eastAsia="sk-SK"/>
-        </w:rPr>
-        <w:t xml:space="preserve"> - </w:t>
-      </w:r>
-      <w:proofErr w:type="spellStart"/>
-      <w:r>
-        <w:rPr>
-          <w:szCs w:val="24"/>
-          <w:lang w:eastAsia="sk-SK"/>
-        </w:rPr>
-        <w:t>Smart</w:t>
-      </w:r>
-      <w:proofErr w:type="spellEnd"/>
-      <w:r>
-        <w:rPr>
-          <w:szCs w:val="24"/>
-          <w:lang w:eastAsia="sk-SK"/>
-        </w:rPr>
-        <w:t xml:space="preserve"> </w:t>
-      </w:r>
-      <w:proofErr w:type="spellStart"/>
-      <w:r>
-        <w:rPr>
-          <w:szCs w:val="24"/>
-          <w:lang w:eastAsia="sk-SK"/>
-        </w:rPr>
-        <w:t>Animate</w:t>
-      </w:r>
-      <w:proofErr w:type="spellEnd"/>
-      <w:r>
-        <w:rPr>
-          <w:szCs w:val="24"/>
-          <w:lang w:eastAsia="sk-SK"/>
-        </w:rPr>
-        <w:t xml:space="preserve"> </w:t>
-      </w:r>
-      <w:proofErr w:type="spellStart"/>
-      <w:r>
-        <w:rPr>
-          <w:szCs w:val="24"/>
-          <w:lang w:eastAsia="sk-SK"/>
-        </w:rPr>
-        <w:t>Presentation</w:t>
-      </w:r>
-      <w:proofErr w:type="spellEnd"/>
+        <w:t>Figma and Collaboration - Smart Animate Presentation</w:t>
+      </w:r>
       <w:r>
         <w:rPr>
           <w:szCs w:val="24"/>
@@ -5147,589 +4220,241 @@
           <w:szCs w:val="24"/>
           <w:lang w:val="en-US" w:eastAsia="sk-SK"/>
         </w:rPr>
-        <w:t xml:space="preserve">[online]. [cit.2024-04-21]. </w:t>
-      </w:r>
-      <w:proofErr w:type="spellStart"/>
+        <w:t>[online]. [cit.2024-04-21]. Dostupné na internete: &lt;</w:t>
+      </w:r>
       <w:r>
         <w:rPr>
           <w:szCs w:val="24"/>
           <w:lang w:val="en-US" w:eastAsia="sk-SK"/>
         </w:rPr>
-        <w:t>Dostupné</w:t>
-      </w:r>
-      <w:proofErr w:type="spellEnd"/>
+        <w:t>https://www.figma.com/community/file/950702083518868636/figma-and-collaboration-smart-animate-presentation</w:t>
+      </w:r>
+      <w:r>
+        <w:rPr>
+          <w:szCs w:val="24"/>
+          <w:lang w:eastAsia="sk-SK"/>
+        </w:rPr>
+        <w:t xml:space="preserve"> /</w:t>
+      </w:r>
+      <w:r>
+        <w:rPr>
+          <w:szCs w:val="24"/>
+          <w:lang w:eastAsia="sk-SK"/>
+        </w:rPr>
+        <w:t>&gt;.</w:t>
+      </w:r>
+    </w:p>
+    <w:p>
+      <w:pPr>
+        <w:pStyle w:val="ZoznamLiteratury"/>
+        <w:rPr>
+          <w:lang w:eastAsia="sk-SK"/>
+        </w:rPr>
+      </w:pPr>
+      <w:r>
+        <w:rPr>
+          <w:lang w:eastAsia="sk-SK"/>
+        </w:rPr>
+        <w:t xml:space="preserve">McAfee. </w:t>
+      </w:r>
+      <w:r>
+        <w:rPr>
+          <w:lang w:eastAsia="sk-SK"/>
+        </w:rPr>
+        <w:t xml:space="preserve">Čo je to brána firewall? </w:t>
+      </w:r>
+      <w:r>
+        <w:rPr>
+          <w:lang w:eastAsia="sk-SK"/>
+        </w:rPr>
+        <w:t xml:space="preserve">[online]. [cit. 2024-04-21]. Dostupné </w:t>
+      </w:r>
+      <w:r>
+        <w:rPr>
+          <w:lang w:eastAsia="sk-SK"/>
+        </w:rPr>
+        <w:t>na internete</w:t>
+      </w:r>
+      <w:r>
+        <w:rPr>
+          <w:lang w:eastAsia="sk-SK"/>
+        </w:rPr>
+        <w:t xml:space="preserve">: </w:t>
+      </w:r>
+      <w:r>
+        <w:t>&lt;</w:t>
+      </w:r>
+      <w:r>
+        <w:t>https://www.mcafee.com/sk-sk/antivirus/firewall.html&gt;</w:t>
+      </w:r>
+      <w:r>
+        <w:t>.</w:t>
+      </w:r>
+    </w:p>
+    <w:p>
+      <w:pPr>
+        <w:pStyle w:val="ZoznamLiteratury"/>
+        <w:rPr>
+          <w:szCs w:val="24"/>
+          <w:lang w:eastAsia="sk-SK"/>
+        </w:rPr>
+      </w:pPr>
+      <w:r>
+        <w:t>Microsoft. Čo je zabezpečenie údajov? [online]. [cit. 2024-04-21]. Dostupné na internete: &lt;</w:t>
+      </w:r>
+      <w:r>
+        <w:rPr>
+          <w:bdr w:val="single" w:sz="2" w:space="0" w:color="E3E3E3" w:frame="1"/>
+        </w:rPr>
+        <w:t>https://www.microsoft.com/sk-sk/security/business/security-101/what-is-data-security</w:t>
+      </w:r>
+      <w:r>
+        <w:rPr>
+          <w:bdr w:val="single" w:sz="2" w:space="0" w:color="E3E3E3" w:frame="1"/>
+        </w:rPr>
+        <w:t>&gt;</w:t>
+      </w:r>
+      <w:r>
+        <w:t>.</w:t>
+      </w:r>
+    </w:p>
+    <w:p>
+      <w:pPr>
+        <w:pStyle w:val="ZoznamLiteratury"/>
+        <w:rPr>
+          <w:szCs w:val="24"/>
+          <w:lang w:eastAsia="sk-SK"/>
+        </w:rPr>
+      </w:pPr>
+      <w:r>
+        <w:rPr>
+          <w:szCs w:val="24"/>
+          <w:lang w:eastAsia="sk-SK"/>
+        </w:rPr>
+        <w:t xml:space="preserve">Safetydetectives. </w:t>
+      </w:r>
+      <w:r>
+        <w:rPr>
+          <w:szCs w:val="24"/>
+          <w:lang w:eastAsia="sk-SK"/>
+        </w:rPr>
+        <w:t>Antivirus and Cybersecurity Statistics, Trends &amp; Facts 2024</w:t>
+      </w:r>
+      <w:r>
+        <w:rPr>
+          <w:szCs w:val="24"/>
+          <w:lang w:eastAsia="sk-SK"/>
+        </w:rPr>
+        <w:t xml:space="preserve">. </w:t>
+      </w:r>
       <w:r>
         <w:rPr>
           <w:szCs w:val="24"/>
           <w:lang w:val="en-US" w:eastAsia="sk-SK"/>
         </w:rPr>
-        <w:t xml:space="preserve"> </w:t>
-      </w:r>
-      <w:proofErr w:type="spellStart"/>
+        <w:t>[online]. [cit.2024-04-21]. Dostupné na internete: &lt;</w:t>
+      </w:r>
       <w:r>
         <w:rPr>
           <w:szCs w:val="24"/>
           <w:lang w:val="en-US" w:eastAsia="sk-SK"/>
         </w:rPr>
-        <w:t>na</w:t>
-      </w:r>
-      <w:proofErr w:type="spellEnd"/>
+        <w:t>https://www.safetydetectives.com/blog/antivirus-statistics</w:t>
+      </w:r>
+      <w:r>
+        <w:rPr>
+          <w:szCs w:val="24"/>
+          <w:lang w:eastAsia="sk-SK"/>
+        </w:rPr>
+        <w:t>/</w:t>
+      </w:r>
+      <w:r>
+        <w:rPr>
+          <w:szCs w:val="24"/>
+          <w:lang w:eastAsia="sk-SK"/>
+        </w:rPr>
+        <w:t>&gt;.</w:t>
+      </w:r>
+    </w:p>
+    <w:p>
+      <w:pPr>
+        <w:pStyle w:val="ZoznamLiteratury"/>
+        <w:rPr>
+          <w:szCs w:val="24"/>
+          <w:lang w:eastAsia="sk-SK"/>
+        </w:rPr>
+      </w:pPr>
+      <w:r>
+        <w:rPr>
+          <w:szCs w:val="24"/>
+          <w:lang w:eastAsia="sk-SK"/>
+        </w:rPr>
+        <w:t xml:space="preserve">Securelist. </w:t>
+      </w:r>
+      <w:r>
+        <w:rPr>
+          <w:szCs w:val="24"/>
+          <w:lang w:eastAsia="sk-SK"/>
+        </w:rPr>
+        <w:t>IT threat evolution in Q2 2021. PC statistics</w:t>
+      </w:r>
+      <w:r>
+        <w:rPr>
+          <w:szCs w:val="24"/>
+          <w:lang w:eastAsia="sk-SK"/>
+        </w:rPr>
+        <w:t xml:space="preserve">. </w:t>
+      </w:r>
       <w:r>
         <w:rPr>
           <w:szCs w:val="24"/>
           <w:lang w:val="en-US" w:eastAsia="sk-SK"/>
         </w:rPr>
-        <w:t xml:space="preserve"> </w:t>
-      </w:r>
-      <w:proofErr w:type="spellStart"/>
+        <w:t>[online]. [cit.2024-04-21]. Dostupné na internete: &lt;</w:t>
+      </w:r>
       <w:r>
         <w:rPr>
           <w:szCs w:val="24"/>
           <w:lang w:val="en-US" w:eastAsia="sk-SK"/>
         </w:rPr>
-        <w:t>internete</w:t>
-      </w:r>
-      <w:proofErr w:type="spellEnd"/>
+        <w:t>https://securelist.com/it-threat-evolution-in-q2-2021-pc-statistics/103607</w:t>
+      </w:r>
+      <w:r>
+        <w:rPr>
+          <w:szCs w:val="24"/>
+          <w:lang w:eastAsia="sk-SK"/>
+        </w:rPr>
+        <w:t>/</w:t>
+      </w:r>
+      <w:r>
+        <w:rPr>
+          <w:szCs w:val="24"/>
+          <w:lang w:eastAsia="sk-SK"/>
+        </w:rPr>
+        <w:t>&gt;.</w:t>
+      </w:r>
+    </w:p>
+    <w:p>
+      <w:pPr>
+        <w:pStyle w:val="ZoznamLiteratury"/>
+        <w:rPr>
+          <w:szCs w:val="24"/>
+          <w:lang w:eastAsia="sk-SK"/>
+        </w:rPr>
+      </w:pPr>
+      <w:r>
+        <w:rPr>
+          <w:szCs w:val="24"/>
+          <w:lang w:eastAsia="sk-SK"/>
+        </w:rPr>
+        <w:t xml:space="preserve">Verizon. Antivirus. </w:t>
+      </w:r>
       <w:r>
         <w:rPr>
           <w:szCs w:val="24"/>
           <w:lang w:val="en-US" w:eastAsia="sk-SK"/>
         </w:rPr>
-        <w:t>: &lt;</w:t>
-      </w:r>
-      <w:r>
-        <w:rPr>
-          <w:szCs w:val="24"/>
-          <w:lang w:val="en-US" w:eastAsia="sk-SK"/>
-        </w:rPr>
-        <w:t>https://www.figma.com/community/file/950702083518868636/figma-and-collaboration-smart-animate-presentation</w:t>
-      </w:r>
-      <w:r>
-        <w:rPr>
-          <w:szCs w:val="24"/>
-          <w:lang w:eastAsia="sk-SK"/>
-        </w:rPr>
-        <w:t xml:space="preserve"> /</w:t>
-      </w:r>
-      <w:r>
-        <w:rPr>
-          <w:szCs w:val="24"/>
-          <w:lang w:eastAsia="sk-SK"/>
-        </w:rPr>
-        <w:t>&gt;.</w:t>
-      </w:r>
-    </w:p>
-    <w:p>
-      <w:pPr>
-        <w:pStyle w:val="ZoznamLiteratury"/>
-        <w:rPr>
-          <w:lang w:eastAsia="sk-SK"/>
-        </w:rPr>
-      </w:pPr>
-      <w:proofErr w:type="spellStart"/>
-      <w:r>
-        <w:rPr>
-          <w:lang w:eastAsia="sk-SK"/>
-        </w:rPr>
-        <w:t>McAfee</w:t>
-      </w:r>
-      <w:proofErr w:type="spellEnd"/>
-      <w:r>
-        <w:rPr>
-          <w:lang w:eastAsia="sk-SK"/>
-        </w:rPr>
-        <w:t xml:space="preserve">. </w:t>
-      </w:r>
-      <w:r>
-        <w:rPr>
-          <w:lang w:eastAsia="sk-SK"/>
-        </w:rPr>
-        <w:t xml:space="preserve">Čo je to brána firewall? </w:t>
-      </w:r>
-      <w:r>
-        <w:rPr>
-          <w:lang w:eastAsia="sk-SK"/>
-        </w:rPr>
-        <w:t xml:space="preserve">[online]. [cit. 2024-04-21]. Dostupné </w:t>
-      </w:r>
-      <w:r>
-        <w:rPr>
-          <w:lang w:eastAsia="sk-SK"/>
-        </w:rPr>
-        <w:t>na internete</w:t>
-      </w:r>
-      <w:r>
-        <w:rPr>
-          <w:lang w:eastAsia="sk-SK"/>
-        </w:rPr>
-        <w:t xml:space="preserve">: </w:t>
-      </w:r>
-      <w:r>
-        <w:t>&lt;</w:t>
-      </w:r>
-      <w:r>
-        <w:t>https://www.mcafee.com/sk-sk/antivirus/firewall.html&gt;</w:t>
-      </w:r>
-      <w:r>
-        <w:t>.</w:t>
-      </w:r>
-    </w:p>
-    <w:p>
-      <w:pPr>
-        <w:pStyle w:val="ZoznamLiteratury"/>
-        <w:rPr>
-          <w:szCs w:val="24"/>
-          <w:lang w:eastAsia="sk-SK"/>
-        </w:rPr>
-      </w:pPr>
-      <w:r>
-        <w:t>Microsoft. Čo je zabezpečenie údajov? [online]. [cit. 2024-04-21]. Dostupné na internete: &lt;</w:t>
-      </w:r>
-      <w:r>
-        <w:rPr>
-          <w:bdr w:val="single" w:sz="2" w:space="0" w:color="E3E3E3" w:frame="1"/>
-        </w:rPr>
-        <w:t>https://www.microsoft.com/sk-sk/security/business/security-101/what-is-data-security</w:t>
-      </w:r>
-      <w:r>
-        <w:rPr>
-          <w:bdr w:val="single" w:sz="2" w:space="0" w:color="E3E3E3" w:frame="1"/>
-        </w:rPr>
-        <w:t>&gt;</w:t>
-      </w:r>
-      <w:r>
-        <w:t>.</w:t>
-      </w:r>
-    </w:p>
-    <w:p>
-      <w:pPr>
-        <w:pStyle w:val="ZoznamLiteratury"/>
-        <w:rPr>
-          <w:szCs w:val="24"/>
-          <w:lang w:eastAsia="sk-SK"/>
-        </w:rPr>
-      </w:pPr>
-      <w:proofErr w:type="spellStart"/>
-      <w:r>
-        <w:rPr>
-          <w:szCs w:val="24"/>
-          <w:lang w:eastAsia="sk-SK"/>
-        </w:rPr>
-        <w:t>Safetydetectives</w:t>
-      </w:r>
-      <w:proofErr w:type="spellEnd"/>
-      <w:r>
-        <w:rPr>
-          <w:szCs w:val="24"/>
-          <w:lang w:eastAsia="sk-SK"/>
-        </w:rPr>
-        <w:t xml:space="preserve">. </w:t>
-      </w:r>
-      <w:proofErr w:type="spellStart"/>
-      <w:r>
-        <w:rPr>
-          <w:szCs w:val="24"/>
-          <w:lang w:eastAsia="sk-SK"/>
-        </w:rPr>
-        <w:t>Antivirus</w:t>
-      </w:r>
-      <w:proofErr w:type="spellEnd"/>
-      <w:r>
-        <w:rPr>
-          <w:szCs w:val="24"/>
-          <w:lang w:eastAsia="sk-SK"/>
-        </w:rPr>
-        <w:t xml:space="preserve"> and </w:t>
-      </w:r>
-      <w:proofErr w:type="spellStart"/>
-      <w:r>
-        <w:rPr>
-          <w:szCs w:val="24"/>
-          <w:lang w:eastAsia="sk-SK"/>
-        </w:rPr>
-        <w:t>Cybersecurity</w:t>
-      </w:r>
-      <w:proofErr w:type="spellEnd"/>
-      <w:r>
-        <w:rPr>
-          <w:szCs w:val="24"/>
-          <w:lang w:eastAsia="sk-SK"/>
-        </w:rPr>
-        <w:t xml:space="preserve"> </w:t>
-      </w:r>
-      <w:proofErr w:type="spellStart"/>
-      <w:r>
-        <w:rPr>
-          <w:szCs w:val="24"/>
-          <w:lang w:eastAsia="sk-SK"/>
-        </w:rPr>
-        <w:t>Statistics</w:t>
-      </w:r>
-      <w:proofErr w:type="spellEnd"/>
-      <w:r>
-        <w:rPr>
-          <w:szCs w:val="24"/>
-          <w:lang w:eastAsia="sk-SK"/>
-        </w:rPr>
-        <w:t xml:space="preserve">, </w:t>
-      </w:r>
-      <w:proofErr w:type="spellStart"/>
-      <w:r>
-        <w:rPr>
-          <w:szCs w:val="24"/>
-          <w:lang w:eastAsia="sk-SK"/>
-        </w:rPr>
-        <w:t>Trends</w:t>
-      </w:r>
-      <w:proofErr w:type="spellEnd"/>
-      <w:r>
-        <w:rPr>
-          <w:szCs w:val="24"/>
-          <w:lang w:eastAsia="sk-SK"/>
-        </w:rPr>
-        <w:t xml:space="preserve"> &amp; </w:t>
-      </w:r>
-      <w:proofErr w:type="spellStart"/>
-      <w:r>
-        <w:rPr>
-          <w:szCs w:val="24"/>
-          <w:lang w:eastAsia="sk-SK"/>
-        </w:rPr>
-        <w:t>Facts</w:t>
-      </w:r>
-      <w:proofErr w:type="spellEnd"/>
-      <w:r>
-        <w:rPr>
-          <w:szCs w:val="24"/>
-          <w:lang w:eastAsia="sk-SK"/>
-        </w:rPr>
-        <w:t xml:space="preserve"> 2024</w:t>
-      </w:r>
-      <w:r>
-        <w:rPr>
-          <w:szCs w:val="24"/>
-          <w:lang w:eastAsia="sk-SK"/>
-        </w:rPr>
-        <w:t xml:space="preserve">. </w:t>
-      </w:r>
-      <w:r>
-        <w:rPr>
-          <w:szCs w:val="24"/>
-          <w:lang w:val="en-US" w:eastAsia="sk-SK"/>
-        </w:rPr>
-        <w:t xml:space="preserve">[online]. [cit.2024-04-21]. </w:t>
-      </w:r>
-      <w:proofErr w:type="spellStart"/>
-      <w:r>
-        <w:rPr>
-          <w:szCs w:val="24"/>
-          <w:lang w:val="en-US" w:eastAsia="sk-SK"/>
-        </w:rPr>
-        <w:t>Dostupné</w:t>
-      </w:r>
-      <w:proofErr w:type="spellEnd"/>
-      <w:r>
-        <w:rPr>
-          <w:szCs w:val="24"/>
-          <w:lang w:val="en-US" w:eastAsia="sk-SK"/>
-        </w:rPr>
-        <w:t xml:space="preserve"> </w:t>
-      </w:r>
-      <w:proofErr w:type="spellStart"/>
-      <w:r>
-        <w:rPr>
-          <w:szCs w:val="24"/>
-          <w:lang w:val="en-US" w:eastAsia="sk-SK"/>
-        </w:rPr>
-        <w:t>na</w:t>
-      </w:r>
-      <w:proofErr w:type="spellEnd"/>
-      <w:r>
-        <w:rPr>
-          <w:szCs w:val="24"/>
-          <w:lang w:val="en-US" w:eastAsia="sk-SK"/>
-        </w:rPr>
-        <w:t xml:space="preserve"> </w:t>
-      </w:r>
-      <w:proofErr w:type="spellStart"/>
-      <w:r>
-        <w:rPr>
-          <w:szCs w:val="24"/>
-          <w:lang w:val="en-US" w:eastAsia="sk-SK"/>
-        </w:rPr>
-        <w:t>internete</w:t>
-      </w:r>
-      <w:proofErr w:type="spellEnd"/>
-      <w:r>
-        <w:rPr>
-          <w:szCs w:val="24"/>
-          <w:lang w:val="en-US" w:eastAsia="sk-SK"/>
-        </w:rPr>
-        <w:t>: &lt;</w:t>
-      </w:r>
-      <w:r>
-        <w:rPr>
-          <w:szCs w:val="24"/>
-          <w:lang w:val="en-US" w:eastAsia="sk-SK"/>
-        </w:rPr>
-        <w:t>https://www.safetydetectives.com/blog/antivirus-statistics</w:t>
-      </w:r>
-      <w:r>
-        <w:rPr>
-          <w:szCs w:val="24"/>
-          <w:lang w:eastAsia="sk-SK"/>
-        </w:rPr>
-        <w:t>/</w:t>
-      </w:r>
-      <w:r>
-        <w:rPr>
-          <w:szCs w:val="24"/>
-          <w:lang w:eastAsia="sk-SK"/>
-        </w:rPr>
-        <w:t>&gt;.</w:t>
-      </w:r>
-    </w:p>
-    <w:p>
-      <w:pPr>
-        <w:pStyle w:val="ZoznamLiteratury"/>
-        <w:rPr>
-          <w:szCs w:val="24"/>
-          <w:lang w:eastAsia="sk-SK"/>
-        </w:rPr>
-      </w:pPr>
-      <w:proofErr w:type="spellStart"/>
-      <w:r>
-        <w:rPr>
-          <w:szCs w:val="24"/>
-          <w:lang w:eastAsia="sk-SK"/>
-        </w:rPr>
-        <w:t>Securelist</w:t>
-      </w:r>
-      <w:proofErr w:type="spellEnd"/>
-      <w:r>
-        <w:rPr>
-          <w:szCs w:val="24"/>
-          <w:lang w:eastAsia="sk-SK"/>
-        </w:rPr>
-        <w:t xml:space="preserve">. </w:t>
-      </w:r>
-      <w:r>
-        <w:rPr>
-          <w:szCs w:val="24"/>
-          <w:lang w:eastAsia="sk-SK"/>
-        </w:rPr>
-        <w:t xml:space="preserve">IT </w:t>
-      </w:r>
-      <w:proofErr w:type="spellStart"/>
-      <w:r>
-        <w:rPr>
-          <w:szCs w:val="24"/>
-          <w:lang w:eastAsia="sk-SK"/>
-        </w:rPr>
-        <w:t>threat</w:t>
-      </w:r>
-      <w:proofErr w:type="spellEnd"/>
-      <w:r>
-        <w:rPr>
-          <w:szCs w:val="24"/>
-          <w:lang w:eastAsia="sk-SK"/>
-        </w:rPr>
-        <w:t xml:space="preserve"> </w:t>
-      </w:r>
-      <w:proofErr w:type="spellStart"/>
-      <w:r>
-        <w:rPr>
-          <w:szCs w:val="24"/>
-          <w:lang w:eastAsia="sk-SK"/>
-        </w:rPr>
-        <w:t>evolution</w:t>
-      </w:r>
-      <w:proofErr w:type="spellEnd"/>
-      <w:r>
-        <w:rPr>
-          <w:szCs w:val="24"/>
-          <w:lang w:eastAsia="sk-SK"/>
-        </w:rPr>
-        <w:t xml:space="preserve"> in Q2 2021. PC </w:t>
-      </w:r>
-      <w:proofErr w:type="spellStart"/>
-      <w:r>
-        <w:rPr>
-          <w:szCs w:val="24"/>
-          <w:lang w:eastAsia="sk-SK"/>
-        </w:rPr>
-        <w:t>statistics</w:t>
-      </w:r>
-      <w:proofErr w:type="spellEnd"/>
-      <w:r>
-        <w:rPr>
-          <w:szCs w:val="24"/>
-          <w:lang w:eastAsia="sk-SK"/>
-        </w:rPr>
-        <w:t xml:space="preserve">. </w:t>
-      </w:r>
-      <w:r>
-        <w:rPr>
-          <w:szCs w:val="24"/>
-          <w:lang w:val="en-US" w:eastAsia="sk-SK"/>
-        </w:rPr>
-        <w:t xml:space="preserve">[online]. [cit.2024-04-21]. </w:t>
-      </w:r>
-      <w:proofErr w:type="spellStart"/>
-      <w:r>
-        <w:rPr>
-          <w:szCs w:val="24"/>
-          <w:lang w:val="en-US" w:eastAsia="sk-SK"/>
-        </w:rPr>
-        <w:t>Dostupné</w:t>
-      </w:r>
-      <w:proofErr w:type="spellEnd"/>
-      <w:r>
-        <w:rPr>
-          <w:szCs w:val="24"/>
-          <w:lang w:val="en-US" w:eastAsia="sk-SK"/>
-        </w:rPr>
-        <w:t xml:space="preserve"> </w:t>
-      </w:r>
-      <w:proofErr w:type="spellStart"/>
-      <w:r>
-        <w:rPr>
-          <w:szCs w:val="24"/>
-          <w:lang w:val="en-US" w:eastAsia="sk-SK"/>
-        </w:rPr>
-        <w:t>na</w:t>
-      </w:r>
-      <w:proofErr w:type="spellEnd"/>
-      <w:r>
-        <w:rPr>
-          <w:szCs w:val="24"/>
-          <w:lang w:val="en-US" w:eastAsia="sk-SK"/>
-        </w:rPr>
-        <w:t xml:space="preserve"> </w:t>
-      </w:r>
-      <w:proofErr w:type="spellStart"/>
-      <w:r>
-        <w:rPr>
-          <w:szCs w:val="24"/>
-          <w:lang w:val="en-US" w:eastAsia="sk-SK"/>
-        </w:rPr>
-        <w:t>internete</w:t>
-      </w:r>
-      <w:proofErr w:type="spellEnd"/>
-      <w:r>
-        <w:rPr>
-          <w:szCs w:val="24"/>
-          <w:lang w:val="en-US" w:eastAsia="sk-SK"/>
-        </w:rPr>
-        <w:t>: &lt;</w:t>
-      </w:r>
-      <w:r>
-        <w:rPr>
-          <w:szCs w:val="24"/>
-          <w:lang w:val="en-US" w:eastAsia="sk-SK"/>
-        </w:rPr>
-        <w:t>https://securelist.com/it-threat-evolution-in-q2-2021-pc-statistics/103607</w:t>
-      </w:r>
-      <w:r>
-        <w:rPr>
-          <w:szCs w:val="24"/>
-          <w:lang w:eastAsia="sk-SK"/>
-        </w:rPr>
-        <w:t>/</w:t>
-      </w:r>
-      <w:r>
-        <w:rPr>
-          <w:szCs w:val="24"/>
-          <w:lang w:eastAsia="sk-SK"/>
-        </w:rPr>
-        <w:t>&gt;.</w:t>
-      </w:r>
-    </w:p>
-    <w:p>
-      <w:pPr>
-        <w:pStyle w:val="ZoznamLiteratury"/>
-        <w:rPr>
-          <w:szCs w:val="24"/>
-          <w:lang w:eastAsia="sk-SK"/>
-        </w:rPr>
-      </w:pPr>
-      <w:r>
-        <w:rPr>
-          <w:szCs w:val="24"/>
-          <w:lang w:eastAsia="sk-SK"/>
-        </w:rPr>
-        <w:t xml:space="preserve">Verizon. </w:t>
-      </w:r>
-      <w:proofErr w:type="spellStart"/>
-      <w:r>
-        <w:rPr>
-          <w:szCs w:val="24"/>
-          <w:lang w:eastAsia="sk-SK"/>
-        </w:rPr>
-        <w:t>Antivirus</w:t>
-      </w:r>
-      <w:proofErr w:type="spellEnd"/>
-      <w:r>
-        <w:rPr>
-          <w:szCs w:val="24"/>
-          <w:lang w:eastAsia="sk-SK"/>
-        </w:rPr>
-        <w:t xml:space="preserve">. </w:t>
-      </w:r>
-      <w:r>
-        <w:rPr>
-          <w:szCs w:val="24"/>
-          <w:lang w:val="en-US" w:eastAsia="sk-SK"/>
-        </w:rPr>
-        <w:t xml:space="preserve">[online]. [cit.2024-04-21]. </w:t>
-      </w:r>
-      <w:proofErr w:type="spellStart"/>
-      <w:r>
-        <w:rPr>
-          <w:szCs w:val="24"/>
-          <w:lang w:val="en-US" w:eastAsia="sk-SK"/>
-        </w:rPr>
-        <w:t>Dostupné</w:t>
-      </w:r>
-      <w:proofErr w:type="spellEnd"/>
-      <w:r>
-        <w:rPr>
-          <w:szCs w:val="24"/>
-          <w:lang w:val="en-US" w:eastAsia="sk-SK"/>
-        </w:rPr>
-        <w:t xml:space="preserve"> </w:t>
-      </w:r>
-      <w:proofErr w:type="spellStart"/>
-      <w:r>
-        <w:rPr>
-          <w:szCs w:val="24"/>
-          <w:lang w:val="en-US" w:eastAsia="sk-SK"/>
-        </w:rPr>
-        <w:t>na</w:t>
-      </w:r>
-      <w:proofErr w:type="spellEnd"/>
-      <w:r>
-        <w:rPr>
-          <w:szCs w:val="24"/>
-          <w:lang w:val="en-US" w:eastAsia="sk-SK"/>
-        </w:rPr>
-        <w:t xml:space="preserve"> </w:t>
-      </w:r>
-      <w:proofErr w:type="spellStart"/>
-      <w:r>
-        <w:rPr>
-          <w:szCs w:val="24"/>
-          <w:lang w:val="en-US" w:eastAsia="sk-SK"/>
-        </w:rPr>
-        <w:t>internete</w:t>
-      </w:r>
-      <w:proofErr w:type="spellEnd"/>
-      <w:r>
-        <w:rPr>
-          <w:szCs w:val="24"/>
-          <w:lang w:val="en-US" w:eastAsia="sk-SK"/>
-        </w:rPr>
-        <w:t>: &lt;</w:t>
+        <w:t>[online]. [cit.2024-04-21]. Dostupné na internete: &lt;</w:t>
       </w:r>
       <w:r>
         <w:rPr>
